--- a/Storm/Storm概念学习系列/01.什么是实时流计算.docx
+++ b/Storm/Storm概念学习系列/01.什么是实时流计算.docx
@@ -14,11 +14,6 @@
       </w:r>
     </w:p>
     <w:p>
-      <w:pPr>
-        <w:rPr>
-          <w:rFonts w:hint="eastAsia"/>
-        </w:rPr>
-      </w:pPr>
       <w:r>
         <w:rPr>
           <w:rFonts w:hint="eastAsia"/>
@@ -104,10 +99,7 @@
         <w:t>可能</w:t>
       </w:r>
       <w:r>
-        <w:t>是不可预知</w:t>
-      </w:r>
-      <w:r>
-        <w:t>）</w:t>
+        <w:t>是不可预知）</w:t>
       </w:r>
       <w:r>
         <w:rPr>
@@ -490,9 +482,6 @@
       <w:pPr>
         <w:pStyle w:val="a3"/>
         <w:ind w:left="420" w:firstLineChars="0" w:firstLine="0"/>
-        <w:rPr>
-          <w:rFonts w:hint="eastAsia"/>
-        </w:rPr>
       </w:pPr>
       <w:r>
         <w:rPr>
@@ -554,8 +543,6 @@
       <w:r>
         <w:t>为批处理做了高度优化，典型的是通过调度批量任务来操作静态数据，任务不是常驻服务，数据也不是实时流入；而数据流计算的典型范式之一是不确定数据速率的事件流流入系统，系统处理能力必须与事件流量匹配。</w:t>
       </w:r>
-      <w:bookmarkStart w:id="0" w:name="_GoBack"/>
-      <w:bookmarkEnd w:id="0"/>
     </w:p>
     <w:p>
       <w:pPr>
@@ -579,6 +566,188 @@
     <w:p>
       <w:pPr>
         <w:pStyle w:val="a3"/>
+        <w:ind w:left="420" w:firstLineChars="0" w:firstLine="0"/>
+      </w:pPr>
+      <w:r>
+        <w:rPr>
+          <w:rFonts w:hint="eastAsia"/>
+        </w:rPr>
+        <w:t>互联网</w:t>
+      </w:r>
+      <w:r>
+        <w:t>领域的实时流计算一般都是针对海量数据进行的，除了非实时计算的需求</w:t>
+      </w:r>
+      <w:r>
+        <w:rPr>
+          <w:rFonts w:hint="eastAsia"/>
+        </w:rPr>
+        <w:t>（如</w:t>
+      </w:r>
+      <w:r>
+        <w:t>计算结果准确</w:t>
+      </w:r>
+      <w:r>
+        <w:rPr>
+          <w:rFonts w:hint="eastAsia"/>
+        </w:rPr>
+        <w:t>）</w:t>
+      </w:r>
+      <w:r>
+        <w:t>以外，</w:t>
+      </w:r>
+      <w:r>
+        <w:rPr>
+          <w:rFonts w:hint="eastAsia"/>
+        </w:rPr>
+        <w:t>实时</w:t>
+      </w:r>
+      <w:r>
+        <w:t>计算最重要的一个需求是能够实时响应计算结果，一般要求为秒级。个人</w:t>
+      </w:r>
+      <w:r>
+        <w:rPr>
+          <w:rFonts w:hint="eastAsia"/>
+        </w:rPr>
+        <w:t>理解</w:t>
+      </w:r>
+      <w:r>
+        <w:t>，互联网行业的实时计算可以分为以下两种应用场景。</w:t>
+      </w:r>
+    </w:p>
+    <w:p>
+      <w:pPr>
+        <w:pStyle w:val="a3"/>
+        <w:numPr>
+          <w:ilvl w:val="0"/>
+          <w:numId w:val="2"/>
+        </w:numPr>
+        <w:ind w:firstLineChars="0"/>
+        <w:rPr>
+          <w:rFonts w:hint="eastAsia"/>
+        </w:rPr>
+      </w:pPr>
+      <w:r>
+        <w:rPr>
+          <w:rFonts w:hint="eastAsia"/>
+        </w:rPr>
+        <w:t>数据</w:t>
+      </w:r>
+      <w:r>
+        <w:t>源是实时的、不间断的，要求对用户的响应时间也是实时的。</w:t>
+      </w:r>
+      <w:r>
+        <w:rPr>
+          <w:rFonts w:hint="eastAsia"/>
+        </w:rPr>
+        <w:t>主要</w:t>
+      </w:r>
+      <w:r>
+        <w:t>用于互联网流式数据处理。所谓</w:t>
+      </w:r>
+      <w:r>
+        <w:rPr>
+          <w:rFonts w:hint="eastAsia"/>
+        </w:rPr>
+        <w:t>流式</w:t>
+      </w:r>
+      <w:r>
+        <w:t>数据，是指将数据看</w:t>
+      </w:r>
+      <w:r>
+        <w:rPr>
+          <w:rFonts w:hint="eastAsia"/>
+        </w:rPr>
+        <w:t>作</w:t>
+      </w:r>
+      <w:r>
+        <w:t>数据流的形式来处理。</w:t>
+      </w:r>
+      <w:r>
+        <w:rPr>
+          <w:rFonts w:hint="eastAsia"/>
+        </w:rPr>
+        <w:t>数据</w:t>
+      </w:r>
+      <w:r>
+        <w:t>流则是在时间分布和数量上无限的一系列数据记录的集合体；数据记录是数据流的最小组成单元。例如</w:t>
+      </w:r>
+      <w:r>
+        <w:rPr>
+          <w:rFonts w:hint="eastAsia"/>
+        </w:rPr>
+        <w:t>，</w:t>
+      </w:r>
+      <w:r>
+        <w:t>对于大型网站，活跃的流式数据非常常见，这些数据包括网站的访问</w:t>
+      </w:r>
+      <w:r>
+        <w:rPr>
+          <w:rFonts w:hint="eastAsia"/>
+        </w:rPr>
+        <w:t>PV/UV</w:t>
+      </w:r>
+      <w:r>
+        <w:rPr>
+          <w:rFonts w:hint="eastAsia"/>
+        </w:rPr>
+        <w:t>、</w:t>
+      </w:r>
+      <w:r>
+        <w:t>用户访问的内容、搜索的内容等。实时</w:t>
+      </w:r>
+      <w:r>
+        <w:rPr>
+          <w:rFonts w:hint="eastAsia"/>
+        </w:rPr>
+        <w:t>的</w:t>
+      </w:r>
+      <w:r>
+        <w:t>数据计算和分析可以动态实时地刷新用户访问数据，展示网站实时流量的变化情况，分析每天各小时的流量和用户分布情况，这对于大型网站来说具有重要的实际意义。</w:t>
+      </w:r>
+    </w:p>
+    <w:p>
+      <w:pPr>
+        <w:pStyle w:val="a3"/>
+        <w:numPr>
+          <w:ilvl w:val="0"/>
+          <w:numId w:val="2"/>
+        </w:numPr>
+        <w:ind w:firstLineChars="0"/>
+        <w:rPr>
+          <w:rFonts w:hint="eastAsia"/>
+        </w:rPr>
+      </w:pPr>
+      <w:r>
+        <w:rPr>
+          <w:rFonts w:hint="eastAsia"/>
+        </w:rPr>
+        <w:t>数据</w:t>
+      </w:r>
+      <w:r>
+        <w:t>量大且无法或没必要预算，但要求对用户的响应时间是实时的。</w:t>
+      </w:r>
+      <w:r>
+        <w:rPr>
+          <w:rFonts w:hint="eastAsia"/>
+        </w:rPr>
+        <w:t>主要</w:t>
+      </w:r>
+      <w:r>
+        <w:t>用于特定场合下的数据分析处理。当</w:t>
+      </w:r>
+      <w:r>
+        <w:rPr>
+          <w:rFonts w:hint="eastAsia"/>
+        </w:rPr>
+        <w:t>数据</w:t>
+      </w:r>
+      <w:r>
+        <w:t>量很大，同时发现无法穷举所有可能条件的查询组合或者大量穷举出来的条件组合无用时，实时计算就可以发挥作用，将计算过程推迟到查询阶段进行，但需要为用户提供实时响应。</w:t>
+      </w:r>
+    </w:p>
+    <w:p>
+      <w:pPr>
+        <w:pStyle w:val="a3"/>
         <w:numPr>
           <w:ilvl w:val="0"/>
           <w:numId w:val="1"/>
@@ -598,23 +767,1188 @@
     <w:p>
       <w:pPr>
         <w:pStyle w:val="a3"/>
+        <w:ind w:left="420" w:firstLineChars="0" w:firstLine="0"/>
+      </w:pPr>
+      <w:r>
+        <w:rPr>
+          <w:rFonts w:hint="eastAsia"/>
+        </w:rPr>
+        <w:t>互联网</w:t>
+      </w:r>
+      <w:r>
+        <w:t>上海量数据（</w:t>
+      </w:r>
+      <w:r>
+        <w:rPr>
+          <w:rFonts w:hint="eastAsia"/>
+        </w:rPr>
+        <w:t>一般</w:t>
+      </w:r>
+      <w:r>
+        <w:t>为日志流）</w:t>
+      </w:r>
+      <w:r>
+        <w:rPr>
+          <w:rFonts w:hint="eastAsia"/>
+        </w:rPr>
+        <w:t>的</w:t>
+      </w:r>
+      <w:r>
+        <w:t>实时计算过程可以划分为</w:t>
+      </w:r>
+      <w:r>
+        <w:rPr>
+          <w:rFonts w:hint="eastAsia"/>
+        </w:rPr>
+        <w:t>3</w:t>
+      </w:r>
+      <w:r>
+        <w:rPr>
+          <w:rFonts w:hint="eastAsia"/>
+        </w:rPr>
+        <w:t>个</w:t>
+      </w:r>
+      <w:r>
+        <w:t>阶段：数据的产生</w:t>
+      </w:r>
+      <w:r>
+        <w:lastRenderedPageBreak/>
+        <w:t>与收集阶段、传输与分析处理阶段、存储对外提供服务阶段，</w:t>
+      </w:r>
+      <w:r>
+        <w:rPr>
+          <w:rFonts w:hint="eastAsia"/>
+        </w:rPr>
+        <w:t>下面</w:t>
+      </w:r>
+      <w:r>
+        <w:t>分别进行简单介绍。</w:t>
+      </w:r>
+    </w:p>
+    <w:p>
+      <w:pPr>
+        <w:pStyle w:val="a3"/>
+        <w:ind w:left="420" w:firstLineChars="0" w:firstLine="0"/>
+      </w:pPr>
+      <w:r>
+        <w:rPr>
+          <w:noProof/>
+        </w:rPr>
+        <w:drawing>
+          <wp:inline distT="0" distB="0" distL="0" distR="0">
+            <wp:extent cx="4312920" cy="746760"/>
+            <wp:effectExtent l="0" t="0" r="0" b="0"/>
+            <wp:docPr id="1" name="图片 1" descr="https://images2015.cnblogs.com/blog/855959/201610/855959-20161025083358562-1142271733.png"/>
+            <wp:cNvGraphicFramePr>
+              <a:graphicFrameLocks xmlns:a="http://schemas.openxmlformats.org/drawingml/2006/main" noChangeAspect="1"/>
+            </wp:cNvGraphicFramePr>
+            <a:graphic xmlns:a="http://schemas.openxmlformats.org/drawingml/2006/main">
+              <a:graphicData uri="http://schemas.openxmlformats.org/drawingml/2006/picture">
+                <pic:pic xmlns:pic="http://schemas.openxmlformats.org/drawingml/2006/picture">
+                  <pic:nvPicPr>
+                    <pic:cNvPr id="0" name="Picture 1" descr="https://images2015.cnblogs.com/blog/855959/201610/855959-20161025083358562-1142271733.png"/>
+                    <pic:cNvPicPr>
+                      <a:picLocks noChangeAspect="1" noChangeArrowheads="1"/>
+                    </pic:cNvPicPr>
+                  </pic:nvPicPr>
+                  <pic:blipFill>
+                    <a:blip r:embed="rId5">
+                      <a:extLst>
+                        <a:ext uri="{28A0092B-C50C-407E-A947-70E740481C1C}">
+                          <a14:useLocalDpi xmlns:a14="http://schemas.microsoft.com/office/drawing/2010/main" val="0"/>
+                        </a:ext>
+                      </a:extLst>
+                    </a:blip>
+                    <a:srcRect/>
+                    <a:stretch>
+                      <a:fillRect/>
+                    </a:stretch>
+                  </pic:blipFill>
+                  <pic:spPr bwMode="auto">
+                    <a:xfrm>
+                      <a:off x="0" y="0"/>
+                      <a:ext cx="4312920" cy="746760"/>
+                    </a:xfrm>
+                    <a:prstGeom prst="rect">
+                      <a:avLst/>
+                    </a:prstGeom>
+                    <a:noFill/>
+                    <a:ln>
+                      <a:noFill/>
+                    </a:ln>
+                  </pic:spPr>
+                </pic:pic>
+              </a:graphicData>
+            </a:graphic>
+          </wp:inline>
+        </w:drawing>
+      </w:r>
+    </w:p>
+    <w:p>
+      <w:pPr>
+        <w:pStyle w:val="a3"/>
+        <w:numPr>
+          <w:ilvl w:val="0"/>
+          <w:numId w:val="3"/>
+        </w:numPr>
+        <w:ind w:firstLineChars="0"/>
+      </w:pPr>
+      <w:r>
+        <w:rPr>
+          <w:rFonts w:hint="eastAsia"/>
+        </w:rPr>
+        <w:t>数据</w:t>
+      </w:r>
+      <w:r>
+        <w:t>实时采集</w:t>
+      </w:r>
+    </w:p>
+    <w:p>
+      <w:pPr>
+        <w:pStyle w:val="a3"/>
+        <w:ind w:left="840" w:firstLineChars="0" w:firstLine="0"/>
+      </w:pPr>
+      <w:r>
+        <w:rPr>
+          <w:rFonts w:hint="eastAsia"/>
+        </w:rPr>
+        <w:t>需求</w:t>
+      </w:r>
+      <w:r>
+        <w:t>：</w:t>
+      </w:r>
+      <w:r>
+        <w:rPr>
+          <w:rFonts w:hint="eastAsia"/>
+        </w:rPr>
+        <w:t>功能</w:t>
+      </w:r>
+      <w:r>
+        <w:t>上保证可以完整地收集到所有日志数据，为实时应用提供实时数据；响应时间上要保证实时性、低延迟（</w:t>
+      </w:r>
+      <w:r>
+        <w:rPr>
+          <w:rFonts w:hint="eastAsia"/>
+        </w:rPr>
+        <w:t>在</w:t>
+      </w:r>
+      <w:r>
+        <w:rPr>
+          <w:rFonts w:hint="eastAsia"/>
+        </w:rPr>
+        <w:t>1</w:t>
+      </w:r>
+      <w:r>
+        <w:t>s</w:t>
+      </w:r>
+      <w:r>
+        <w:t>左右）</w:t>
+      </w:r>
+      <w:r>
+        <w:rPr>
+          <w:rFonts w:hint="eastAsia"/>
+        </w:rPr>
+        <w:t>；</w:t>
+      </w:r>
+      <w:r>
+        <w:t>配置简单</w:t>
+      </w:r>
+      <w:r>
+        <w:rPr>
+          <w:rFonts w:hint="eastAsia"/>
+        </w:rPr>
+        <w:t>，</w:t>
+      </w:r>
+      <w:r>
+        <w:t>部署容易；系统稳定可靠等。</w:t>
+      </w:r>
+    </w:p>
+    <w:p>
+      <w:pPr>
+        <w:pStyle w:val="a3"/>
+        <w:ind w:left="840" w:firstLineChars="0" w:firstLine="0"/>
+        <w:rPr>
+          <w:rFonts w:hint="eastAsia"/>
+        </w:rPr>
+      </w:pPr>
+      <w:r>
+        <w:rPr>
+          <w:rFonts w:hint="eastAsia"/>
+        </w:rPr>
+        <w:t>目前</w:t>
+      </w:r>
+      <w:r>
+        <w:t>，互联网企业的海量数据采集工具有</w:t>
+      </w:r>
+      <w:r>
+        <w:rPr>
+          <w:rFonts w:hint="eastAsia"/>
+        </w:rPr>
+        <w:t>F</w:t>
+      </w:r>
+      <w:r>
+        <w:t>acebook</w:t>
+      </w:r>
+      <w:r>
+        <w:t>开源的</w:t>
+      </w:r>
+      <w:r>
+        <w:rPr>
+          <w:rFonts w:hint="eastAsia"/>
+        </w:rPr>
+        <w:t>Scribe</w:t>
+      </w:r>
+      <w:r>
+        <w:rPr>
+          <w:rFonts w:hint="eastAsia"/>
+        </w:rPr>
+        <w:t>、</w:t>
+      </w:r>
+      <w:r>
+        <w:rPr>
+          <w:rFonts w:hint="eastAsia"/>
+        </w:rPr>
+        <w:t>L</w:t>
+      </w:r>
+      <w:r>
+        <w:t>inkedIn</w:t>
+      </w:r>
+      <w:r>
+        <w:rPr>
+          <w:rFonts w:hint="eastAsia"/>
+        </w:rPr>
+        <w:t>开源</w:t>
+      </w:r>
+      <w:r>
+        <w:t>的</w:t>
+      </w:r>
+      <w:r>
+        <w:rPr>
+          <w:rFonts w:hint="eastAsia"/>
+        </w:rPr>
+        <w:t>K</w:t>
+      </w:r>
+      <w:r>
+        <w:t>afka</w:t>
+      </w:r>
+      <w:r>
+        <w:t>、</w:t>
+      </w:r>
+      <w:r>
+        <w:rPr>
+          <w:rFonts w:hint="eastAsia"/>
+        </w:rPr>
+        <w:t>Cloudera</w:t>
+      </w:r>
+      <w:r>
+        <w:rPr>
+          <w:rFonts w:hint="eastAsia"/>
+        </w:rPr>
+        <w:t>开源</w:t>
+      </w:r>
+      <w:r>
+        <w:t>的</w:t>
+      </w:r>
+      <w:r>
+        <w:rPr>
+          <w:rFonts w:hint="eastAsia"/>
+        </w:rPr>
+        <w:t>Flume</w:t>
+      </w:r>
+      <w:r>
+        <w:rPr>
+          <w:rFonts w:hint="eastAsia"/>
+        </w:rPr>
+        <w:t>，</w:t>
+      </w:r>
+      <w:proofErr w:type="gramStart"/>
+      <w:r>
+        <w:rPr>
+          <w:rFonts w:hint="eastAsia"/>
+        </w:rPr>
+        <w:t>淘宝</w:t>
+      </w:r>
+      <w:r>
+        <w:t>开源</w:t>
+      </w:r>
+      <w:proofErr w:type="gramEnd"/>
+      <w:r>
+        <w:rPr>
+          <w:rFonts w:hint="eastAsia"/>
+        </w:rPr>
+        <w:t>的</w:t>
+      </w:r>
+      <w:proofErr w:type="spellStart"/>
+      <w:r>
+        <w:rPr>
+          <w:rFonts w:hint="eastAsia"/>
+        </w:rPr>
+        <w:t>TimeTunnel</w:t>
+      </w:r>
+      <w:proofErr w:type="spellEnd"/>
+      <w:r>
+        <w:rPr>
+          <w:rFonts w:hint="eastAsia"/>
+        </w:rPr>
+        <w:t>、</w:t>
+      </w:r>
+      <w:r>
+        <w:rPr>
+          <w:rFonts w:hint="eastAsia"/>
+        </w:rPr>
+        <w:t>Hadoop</w:t>
+      </w:r>
+      <w:r>
+        <w:rPr>
+          <w:rFonts w:hint="eastAsia"/>
+        </w:rPr>
+        <w:t>的</w:t>
+      </w:r>
+      <w:proofErr w:type="spellStart"/>
+      <w:r>
+        <w:rPr>
+          <w:rFonts w:hint="eastAsia"/>
+        </w:rPr>
+        <w:t>Chukwa</w:t>
+      </w:r>
+      <w:proofErr w:type="spellEnd"/>
+      <w:r>
+        <w:rPr>
+          <w:rFonts w:hint="eastAsia"/>
+        </w:rPr>
+        <w:t>等</w:t>
+      </w:r>
+      <w:r>
+        <w:t>，它们均可以满足每秒数百</w:t>
+      </w:r>
+      <w:r>
+        <w:rPr>
+          <w:rFonts w:hint="eastAsia"/>
+        </w:rPr>
+        <w:t>MB</w:t>
+      </w:r>
+      <w:r>
+        <w:rPr>
+          <w:rFonts w:hint="eastAsia"/>
+        </w:rPr>
+        <w:t>的</w:t>
+      </w:r>
+      <w:r>
+        <w:t>日志数据采集和传输需求。</w:t>
+      </w:r>
+    </w:p>
+    <w:p>
+      <w:pPr>
+        <w:pStyle w:val="a3"/>
+        <w:numPr>
+          <w:ilvl w:val="0"/>
+          <w:numId w:val="3"/>
+        </w:numPr>
+        <w:ind w:firstLineChars="0"/>
+      </w:pPr>
+      <w:r>
+        <w:rPr>
+          <w:rFonts w:hint="eastAsia"/>
+        </w:rPr>
+        <w:t>数据</w:t>
+      </w:r>
+      <w:r>
+        <w:t>实时计算</w:t>
+      </w:r>
+    </w:p>
+    <w:p>
+      <w:pPr>
+        <w:pStyle w:val="a3"/>
+        <w:ind w:left="840" w:firstLineChars="0" w:firstLine="0"/>
+      </w:pPr>
+      <w:r>
+        <w:rPr>
+          <w:rFonts w:hint="eastAsia"/>
+        </w:rPr>
+        <w:t>传统</w:t>
+      </w:r>
+      <w:r>
+        <w:t>的数据操作，首先是将数据采集并存储在</w:t>
+      </w:r>
+      <w:r>
+        <w:rPr>
+          <w:rFonts w:hint="eastAsia"/>
+        </w:rPr>
+        <w:t>DBMS</w:t>
+      </w:r>
+      <w:r>
+        <w:rPr>
+          <w:rFonts w:hint="eastAsia"/>
+        </w:rPr>
+        <w:t>中</w:t>
+      </w:r>
+      <w:r>
+        <w:t>，然后通过查询和</w:t>
+      </w:r>
+      <w:r>
+        <w:rPr>
+          <w:rFonts w:hint="eastAsia"/>
+        </w:rPr>
+        <w:t>DBMS</w:t>
+      </w:r>
+      <w:r>
+        <w:rPr>
+          <w:rFonts w:hint="eastAsia"/>
+        </w:rPr>
+        <w:t>进行</w:t>
+      </w:r>
+      <w:r>
+        <w:t>交互，得到用户想要的答案。在</w:t>
+      </w:r>
+      <w:r>
+        <w:rPr>
+          <w:rFonts w:hint="eastAsia"/>
+        </w:rPr>
+        <w:t>整个</w:t>
+      </w:r>
+      <w:r>
+        <w:t>过程中，用户是主动的，而</w:t>
+      </w:r>
+      <w:r>
+        <w:rPr>
+          <w:rFonts w:hint="eastAsia"/>
+        </w:rPr>
+        <w:t>DBMS</w:t>
+      </w:r>
+      <w:r>
+        <w:rPr>
+          <w:rFonts w:hint="eastAsia"/>
+        </w:rPr>
+        <w:t>系统</w:t>
+      </w:r>
+      <w:r>
+        <w:t>是被动的，过程操作如图所示。</w:t>
+      </w:r>
+    </w:p>
+    <w:p>
+      <w:pPr>
+        <w:pStyle w:val="a3"/>
+        <w:ind w:left="840" w:firstLineChars="0" w:firstLine="0"/>
+      </w:pPr>
+      <w:r>
+        <w:rPr>
+          <w:noProof/>
+        </w:rPr>
+        <w:drawing>
+          <wp:inline distT="0" distB="0" distL="0" distR="0">
+            <wp:extent cx="4411980" cy="792480"/>
+            <wp:effectExtent l="0" t="0" r="7620" b="7620"/>
+            <wp:docPr id="2" name="图片 2" descr="https://images2015.cnblogs.com/blog/855959/201610/855959-20161025083526796-1095615040.png"/>
+            <wp:cNvGraphicFramePr>
+              <a:graphicFrameLocks xmlns:a="http://schemas.openxmlformats.org/drawingml/2006/main" noChangeAspect="1"/>
+            </wp:cNvGraphicFramePr>
+            <a:graphic xmlns:a="http://schemas.openxmlformats.org/drawingml/2006/main">
+              <a:graphicData uri="http://schemas.openxmlformats.org/drawingml/2006/picture">
+                <pic:pic xmlns:pic="http://schemas.openxmlformats.org/drawingml/2006/picture">
+                  <pic:nvPicPr>
+                    <pic:cNvPr id="0" name="Picture 3" descr="https://images2015.cnblogs.com/blog/855959/201610/855959-20161025083526796-1095615040.png"/>
+                    <pic:cNvPicPr>
+                      <a:picLocks noChangeAspect="1" noChangeArrowheads="1"/>
+                    </pic:cNvPicPr>
+                  </pic:nvPicPr>
+                  <pic:blipFill>
+                    <a:blip r:embed="rId6">
+                      <a:extLst>
+                        <a:ext uri="{28A0092B-C50C-407E-A947-70E740481C1C}">
+                          <a14:useLocalDpi xmlns:a14="http://schemas.microsoft.com/office/drawing/2010/main" val="0"/>
+                        </a:ext>
+                      </a:extLst>
+                    </a:blip>
+                    <a:srcRect/>
+                    <a:stretch>
+                      <a:fillRect/>
+                    </a:stretch>
+                  </pic:blipFill>
+                  <pic:spPr bwMode="auto">
+                    <a:xfrm>
+                      <a:off x="0" y="0"/>
+                      <a:ext cx="4411980" cy="792480"/>
+                    </a:xfrm>
+                    <a:prstGeom prst="rect">
+                      <a:avLst/>
+                    </a:prstGeom>
+                    <a:noFill/>
+                    <a:ln>
+                      <a:noFill/>
+                    </a:ln>
+                  </pic:spPr>
+                </pic:pic>
+              </a:graphicData>
+            </a:graphic>
+          </wp:inline>
+        </w:drawing>
+      </w:r>
+    </w:p>
+    <w:p>
+      <w:pPr>
+        <w:pStyle w:val="a3"/>
+        <w:ind w:left="840" w:firstLineChars="0" w:firstLine="0"/>
+      </w:pPr>
+      <w:r>
+        <w:rPr>
+          <w:rFonts w:hint="eastAsia"/>
+        </w:rPr>
+        <w:t>但是</w:t>
+      </w:r>
+      <w:r>
+        <w:t>，对于现在大量存在的实时数据，如股票交易的数据，这类数</w:t>
+      </w:r>
+      <w:proofErr w:type="gramStart"/>
+      <w:r>
+        <w:t>据实时</w:t>
+      </w:r>
+      <w:proofErr w:type="gramEnd"/>
+      <w:r>
+        <w:t>性强，数据量大，没</w:t>
+      </w:r>
+      <w:r>
+        <w:rPr>
+          <w:rFonts w:hint="eastAsia"/>
+        </w:rPr>
+        <w:t>有</w:t>
+      </w:r>
+      <w:r>
+        <w:t>止境，传统的架构并不合适。流</w:t>
+      </w:r>
+      <w:r>
+        <w:rPr>
+          <w:rFonts w:hint="eastAsia"/>
+        </w:rPr>
+        <w:t>计算</w:t>
+      </w:r>
+      <w:r>
+        <w:t>就是专门针对这种数据类型准备的。在</w:t>
+      </w:r>
+      <w:r>
+        <w:rPr>
+          <w:rFonts w:hint="eastAsia"/>
+        </w:rPr>
+        <w:t>流</w:t>
+      </w:r>
+      <w:r>
+        <w:t>数据不断变化的运动过程中实时地进行分析，捕捉到可能对用户有用的信息，并把结果发送出去。在</w:t>
+      </w:r>
+      <w:r>
+        <w:rPr>
+          <w:rFonts w:hint="eastAsia"/>
+        </w:rPr>
+        <w:t>整个</w:t>
+      </w:r>
+      <w:r>
+        <w:t>过程中，数据分析处理系统是主动的，而用户却处于被动接收的状态，处理流程如图所示。</w:t>
+      </w:r>
+    </w:p>
+    <w:p>
+      <w:pPr>
+        <w:pStyle w:val="a3"/>
+        <w:ind w:left="840" w:firstLineChars="0" w:firstLine="0"/>
+      </w:pPr>
+      <w:r>
+        <w:rPr>
+          <w:noProof/>
+        </w:rPr>
+        <w:drawing>
+          <wp:inline distT="0" distB="0" distL="0" distR="0">
+            <wp:extent cx="5006340" cy="1691640"/>
+            <wp:effectExtent l="0" t="0" r="3810" b="3810"/>
+            <wp:docPr id="3" name="图片 3" descr="https://images2015.cnblogs.com/blog/855959/201610/855959-20161025083615859-197884609.png"/>
+            <wp:cNvGraphicFramePr>
+              <a:graphicFrameLocks xmlns:a="http://schemas.openxmlformats.org/drawingml/2006/main" noChangeAspect="1"/>
+            </wp:cNvGraphicFramePr>
+            <a:graphic xmlns:a="http://schemas.openxmlformats.org/drawingml/2006/main">
+              <a:graphicData uri="http://schemas.openxmlformats.org/drawingml/2006/picture">
+                <pic:pic xmlns:pic="http://schemas.openxmlformats.org/drawingml/2006/picture">
+                  <pic:nvPicPr>
+                    <pic:cNvPr id="0" name="Picture 5" descr="https://images2015.cnblogs.com/blog/855959/201610/855959-20161025083615859-197884609.png"/>
+                    <pic:cNvPicPr>
+                      <a:picLocks noChangeAspect="1" noChangeArrowheads="1"/>
+                    </pic:cNvPicPr>
+                  </pic:nvPicPr>
+                  <pic:blipFill>
+                    <a:blip r:embed="rId7">
+                      <a:extLst>
+                        <a:ext uri="{28A0092B-C50C-407E-A947-70E740481C1C}">
+                          <a14:useLocalDpi xmlns:a14="http://schemas.microsoft.com/office/drawing/2010/main" val="0"/>
+                        </a:ext>
+                      </a:extLst>
+                    </a:blip>
+                    <a:srcRect/>
+                    <a:stretch>
+                      <a:fillRect/>
+                    </a:stretch>
+                  </pic:blipFill>
+                  <pic:spPr bwMode="auto">
+                    <a:xfrm>
+                      <a:off x="0" y="0"/>
+                      <a:ext cx="5006340" cy="1691640"/>
+                    </a:xfrm>
+                    <a:prstGeom prst="rect">
+                      <a:avLst/>
+                    </a:prstGeom>
+                    <a:noFill/>
+                    <a:ln>
+                      <a:noFill/>
+                    </a:ln>
+                  </pic:spPr>
+                </pic:pic>
+              </a:graphicData>
+            </a:graphic>
+          </wp:inline>
+        </w:drawing>
+      </w:r>
+    </w:p>
+    <w:p>
+      <w:pPr>
+        <w:pStyle w:val="a3"/>
+        <w:ind w:left="840" w:firstLineChars="0" w:firstLine="0"/>
+        <w:rPr>
+          <w:rFonts w:hint="eastAsia"/>
+        </w:rPr>
+      </w:pPr>
+      <w:r>
+        <w:rPr>
+          <w:rFonts w:hint="eastAsia"/>
+        </w:rPr>
+        <w:t>需求</w:t>
+      </w:r>
+      <w:r>
+        <w:t>：适应流式数据、不间断查询；系统稳定可靠</w:t>
+      </w:r>
+      <w:r>
+        <w:rPr>
+          <w:rFonts w:hint="eastAsia"/>
+        </w:rPr>
+        <w:t>、</w:t>
+      </w:r>
+      <w:r>
+        <w:t>可扩展性好、可维护性好等。有关</w:t>
+      </w:r>
+      <w:r>
+        <w:rPr>
+          <w:rFonts w:hint="eastAsia"/>
+        </w:rPr>
+        <w:t>计算</w:t>
+      </w:r>
+      <w:r>
+        <w:t>的一些注意点：分布式计算、并行计算（</w:t>
+      </w:r>
+      <w:r>
+        <w:rPr>
+          <w:rFonts w:hint="eastAsia"/>
+        </w:rPr>
+        <w:t>节点</w:t>
+      </w:r>
+      <w:r>
+        <w:t>间的并行、节点内的并行）</w:t>
+      </w:r>
+      <w:r>
+        <w:rPr>
+          <w:rFonts w:hint="eastAsia"/>
+        </w:rPr>
+        <w:t>、</w:t>
+      </w:r>
+      <w:r>
+        <w:t>热点数据的缓存策略、服务端计算。</w:t>
+      </w:r>
+    </w:p>
+    <w:p>
+      <w:pPr>
+        <w:pStyle w:val="a3"/>
+        <w:numPr>
+          <w:ilvl w:val="0"/>
+          <w:numId w:val="3"/>
+        </w:numPr>
+        <w:ind w:firstLineChars="0"/>
+      </w:pPr>
+      <w:r>
+        <w:rPr>
+          <w:rFonts w:hint="eastAsia"/>
+        </w:rPr>
+        <w:t>实时</w:t>
+      </w:r>
+      <w:r>
+        <w:t>查询服务</w:t>
+      </w:r>
+    </w:p>
+    <w:p>
+      <w:pPr>
+        <w:pStyle w:val="a3"/>
+        <w:ind w:left="840" w:firstLineChars="0" w:firstLine="0"/>
+      </w:pPr>
+      <w:r>
+        <w:rPr>
+          <w:rFonts w:hint="eastAsia"/>
+        </w:rPr>
+        <w:t>全</w:t>
+      </w:r>
+      <w:r>
+        <w:t>内存：直接提供数据读取服务，定期转存到磁盘或数据库进行持久化。</w:t>
+      </w:r>
+    </w:p>
+    <w:p>
+      <w:pPr>
+        <w:pStyle w:val="a3"/>
+        <w:ind w:left="840" w:firstLineChars="0" w:firstLine="0"/>
+      </w:pPr>
+      <w:r>
+        <w:rPr>
+          <w:rFonts w:hint="eastAsia"/>
+        </w:rPr>
+        <w:t>半</w:t>
+      </w:r>
+      <w:r>
+        <w:t>内存：使用</w:t>
+      </w:r>
+      <w:proofErr w:type="spellStart"/>
+      <w:r>
+        <w:rPr>
+          <w:rFonts w:hint="eastAsia"/>
+        </w:rPr>
+        <w:t>Redis</w:t>
+      </w:r>
+      <w:proofErr w:type="spellEnd"/>
+      <w:r>
+        <w:rPr>
+          <w:rFonts w:hint="eastAsia"/>
+        </w:rPr>
+        <w:t>、</w:t>
+      </w:r>
+      <w:proofErr w:type="spellStart"/>
+      <w:r>
+        <w:rPr>
+          <w:rFonts w:hint="eastAsia"/>
+        </w:rPr>
+        <w:t>Memcache</w:t>
+      </w:r>
+      <w:proofErr w:type="spellEnd"/>
+      <w:r>
+        <w:rPr>
+          <w:rFonts w:hint="eastAsia"/>
+        </w:rPr>
+        <w:t>、</w:t>
+      </w:r>
+      <w:r>
+        <w:rPr>
+          <w:rFonts w:hint="eastAsia"/>
+        </w:rPr>
+        <w:t>MongoDB</w:t>
+      </w:r>
+      <w:r>
+        <w:rPr>
+          <w:rFonts w:hint="eastAsia"/>
+        </w:rPr>
+        <w:t>、</w:t>
+      </w:r>
+      <w:proofErr w:type="spellStart"/>
+      <w:r>
+        <w:rPr>
+          <w:rFonts w:hint="eastAsia"/>
+        </w:rPr>
+        <w:t>BerkeleyDB</w:t>
+      </w:r>
+      <w:proofErr w:type="spellEnd"/>
+      <w:r>
+        <w:rPr>
+          <w:rFonts w:hint="eastAsia"/>
+        </w:rPr>
+        <w:t>等</w:t>
+      </w:r>
+      <w:r>
+        <w:t>内存数据库提供数据实时查询服务，由这些系统进行持久化操作。</w:t>
+      </w:r>
+    </w:p>
+    <w:p>
+      <w:pPr>
+        <w:pStyle w:val="a3"/>
+        <w:ind w:left="840" w:firstLineChars="0" w:firstLine="0"/>
+        <w:rPr>
+          <w:rFonts w:hint="eastAsia"/>
+        </w:rPr>
+      </w:pPr>
+      <w:r>
+        <w:rPr>
+          <w:rFonts w:hint="eastAsia"/>
+        </w:rPr>
+        <w:t>全</w:t>
+      </w:r>
+      <w:r>
+        <w:t>磁盘：使用</w:t>
+      </w:r>
+      <w:proofErr w:type="spellStart"/>
+      <w:r>
+        <w:rPr>
+          <w:rFonts w:hint="eastAsia"/>
+        </w:rPr>
+        <w:t>HB</w:t>
+      </w:r>
+      <w:r>
+        <w:t>ase</w:t>
+      </w:r>
+      <w:proofErr w:type="spellEnd"/>
+      <w:r>
+        <w:t>等分布式文件系统（</w:t>
+      </w:r>
+      <w:r>
+        <w:rPr>
+          <w:rFonts w:hint="eastAsia"/>
+        </w:rPr>
+        <w:t>HDFS</w:t>
+      </w:r>
+      <w:r>
+        <w:t>）</w:t>
+      </w:r>
+      <w:r>
+        <w:rPr>
+          <w:rFonts w:hint="eastAsia"/>
+        </w:rPr>
+        <w:t>为</w:t>
+      </w:r>
+      <w:r>
+        <w:t>基础的</w:t>
+      </w:r>
+      <w:r>
+        <w:rPr>
+          <w:rFonts w:hint="eastAsia"/>
+        </w:rPr>
+        <w:t>N</w:t>
+      </w:r>
+      <w:r>
+        <w:t>oSQL</w:t>
+      </w:r>
+      <w:r>
+        <w:rPr>
+          <w:rFonts w:hint="eastAsia"/>
+        </w:rPr>
+        <w:t>数据库</w:t>
+      </w:r>
+      <w:r>
+        <w:t>，对于</w:t>
+      </w:r>
+      <w:r>
+        <w:rPr>
+          <w:rFonts w:hint="eastAsia"/>
+        </w:rPr>
+        <w:t>Key</w:t>
+      </w:r>
+      <w:r>
+        <w:t>-Value</w:t>
+      </w:r>
+      <w:r>
+        <w:rPr>
+          <w:rFonts w:hint="eastAsia"/>
+        </w:rPr>
+        <w:t>内存</w:t>
+      </w:r>
+      <w:r>
+        <w:t>引擎，关键是设计好</w:t>
+      </w:r>
+      <w:r>
+        <w:rPr>
+          <w:rFonts w:hint="eastAsia"/>
+        </w:rPr>
+        <w:t>Key</w:t>
+      </w:r>
+      <w:r>
+        <w:rPr>
+          <w:rFonts w:hint="eastAsia"/>
+        </w:rPr>
+        <w:t>的</w:t>
+      </w:r>
+      <w:r>
+        <w:t>分布。</w:t>
+      </w:r>
+    </w:p>
+    <w:p>
+      <w:pPr>
+        <w:pStyle w:val="a3"/>
         <w:numPr>
           <w:ilvl w:val="0"/>
           <w:numId w:val="1"/>
         </w:numPr>
         <w:ind w:firstLineChars="0"/>
-        <w:rPr>
-          <w:rFonts w:hint="eastAsia"/>
-        </w:rPr>
-      </w:pPr>
-      <w:r>
-        <w:rPr>
-          <w:rFonts w:hint="eastAsia"/>
-        </w:rPr>
+      </w:pPr>
+      <w:r>
+        <w:rPr>
+          <w:rFonts w:hint="eastAsia"/>
+        </w:rPr>
+        <w:lastRenderedPageBreak/>
         <w:t>实时</w:t>
       </w:r>
       <w:r>
         <w:t>计算框架</w:t>
+      </w:r>
+    </w:p>
+    <w:p>
+      <w:pPr>
+        <w:pStyle w:val="a3"/>
+        <w:ind w:left="420" w:firstLineChars="0" w:firstLine="0"/>
+      </w:pPr>
+      <w:r>
+        <w:rPr>
+          <w:rFonts w:hint="eastAsia"/>
+        </w:rPr>
+        <w:t>最近</w:t>
+      </w:r>
+      <w:r>
+        <w:t>这几年随着实时计算的流行，相继出现了以下实时计算框架。</w:t>
+      </w:r>
+    </w:p>
+    <w:p>
+      <w:pPr>
+        <w:pStyle w:val="a3"/>
+        <w:numPr>
+          <w:ilvl w:val="0"/>
+          <w:numId w:val="4"/>
+        </w:numPr>
+        <w:ind w:firstLineChars="0"/>
+        <w:rPr>
+          <w:rFonts w:hint="eastAsia"/>
+        </w:rPr>
+      </w:pPr>
+      <w:r>
+        <w:t>IBM</w:t>
+      </w:r>
+      <w:r>
+        <w:rPr>
+          <w:rFonts w:hint="eastAsia"/>
+        </w:rPr>
+        <w:t>的</w:t>
+      </w:r>
+      <w:proofErr w:type="spellStart"/>
+      <w:r>
+        <w:rPr>
+          <w:rFonts w:hint="eastAsia"/>
+        </w:rPr>
+        <w:t>StreamBase</w:t>
+      </w:r>
+      <w:proofErr w:type="spellEnd"/>
+    </w:p>
+    <w:p>
+      <w:pPr>
+        <w:pStyle w:val="a3"/>
+        <w:numPr>
+          <w:ilvl w:val="0"/>
+          <w:numId w:val="4"/>
+        </w:numPr>
+        <w:ind w:firstLineChars="0"/>
+      </w:pPr>
+      <w:r>
+        <w:t>Yahoo</w:t>
+      </w:r>
+      <w:r>
+        <w:rPr>
+          <w:rFonts w:hint="eastAsia"/>
+        </w:rPr>
+        <w:t>的</w:t>
+      </w:r>
+      <w:r>
+        <w:rPr>
+          <w:rFonts w:hint="eastAsia"/>
+        </w:rPr>
+        <w:t>S42</w:t>
+      </w:r>
+    </w:p>
+    <w:p>
+      <w:pPr>
+        <w:pStyle w:val="a3"/>
+        <w:numPr>
+          <w:ilvl w:val="0"/>
+          <w:numId w:val="4"/>
+        </w:numPr>
+        <w:ind w:firstLineChars="0"/>
+      </w:pPr>
+      <w:r>
+        <w:t>Twitter</w:t>
+      </w:r>
+      <w:r>
+        <w:t>的</w:t>
+      </w:r>
+      <w:r>
+        <w:rPr>
+          <w:rFonts w:hint="eastAsia"/>
+        </w:rPr>
+        <w:t>S</w:t>
+      </w:r>
+      <w:r>
+        <w:t>torm</w:t>
+      </w:r>
+    </w:p>
+    <w:p>
+      <w:pPr>
+        <w:pStyle w:val="a3"/>
+        <w:numPr>
+          <w:ilvl w:val="0"/>
+          <w:numId w:val="4"/>
+        </w:numPr>
+        <w:ind w:firstLineChars="0"/>
+      </w:pPr>
+      <w:r>
+        <w:t>Twitter</w:t>
+      </w:r>
+      <w:r>
+        <w:t>的</w:t>
+      </w:r>
+      <w:proofErr w:type="spellStart"/>
+      <w:r>
+        <w:rPr>
+          <w:rFonts w:hint="eastAsia"/>
+        </w:rPr>
+        <w:t>R</w:t>
+      </w:r>
+      <w:r>
+        <w:t>ainbird</w:t>
+      </w:r>
+      <w:proofErr w:type="spellEnd"/>
+    </w:p>
+    <w:p>
+      <w:pPr>
+        <w:pStyle w:val="a3"/>
+        <w:numPr>
+          <w:ilvl w:val="0"/>
+          <w:numId w:val="4"/>
+        </w:numPr>
+        <w:ind w:firstLineChars="0"/>
+      </w:pPr>
+      <w:proofErr w:type="spellStart"/>
+      <w:r>
+        <w:t>Facebool</w:t>
+      </w:r>
+      <w:proofErr w:type="spellEnd"/>
+      <w:r>
+        <w:t>的</w:t>
+      </w:r>
+      <w:r>
+        <w:rPr>
+          <w:rFonts w:hint="eastAsia"/>
+        </w:rPr>
+        <w:t>P</w:t>
+      </w:r>
+      <w:r>
+        <w:t>uma</w:t>
+      </w:r>
+    </w:p>
+    <w:p>
+      <w:pPr>
+        <w:pStyle w:val="a3"/>
+        <w:numPr>
+          <w:ilvl w:val="0"/>
+          <w:numId w:val="4"/>
+        </w:numPr>
+        <w:ind w:firstLineChars="0"/>
+      </w:pPr>
+      <w:r>
+        <w:rPr>
+          <w:rFonts w:hint="eastAsia"/>
+        </w:rPr>
+        <w:t>阿里</w:t>
+      </w:r>
+      <w:r>
+        <w:t>的</w:t>
+      </w:r>
+      <w:proofErr w:type="spellStart"/>
+      <w:r>
+        <w:rPr>
+          <w:rFonts w:hint="eastAsia"/>
+        </w:rPr>
+        <w:t>JS</w:t>
+      </w:r>
+      <w:r>
+        <w:t>torm</w:t>
+      </w:r>
+      <w:proofErr w:type="spellEnd"/>
+    </w:p>
+    <w:p>
+      <w:pPr>
+        <w:pStyle w:val="a3"/>
+        <w:numPr>
+          <w:ilvl w:val="0"/>
+          <w:numId w:val="4"/>
+        </w:numPr>
+        <w:ind w:firstLineChars="0"/>
+      </w:pPr>
+      <w:r>
+        <w:rPr>
+          <w:rFonts w:hint="eastAsia"/>
+        </w:rPr>
+        <w:t>其他</w:t>
+      </w:r>
+      <w:r>
+        <w:t>实时计算系统</w:t>
+      </w:r>
+    </w:p>
+    <w:p>
+      <w:pPr>
+        <w:pStyle w:val="a3"/>
+        <w:numPr>
+          <w:ilvl w:val="2"/>
+          <w:numId w:val="5"/>
+        </w:numPr>
+        <w:ind w:firstLineChars="0"/>
+      </w:pPr>
+      <w:proofErr w:type="spellStart"/>
+      <w:r>
+        <w:rPr>
+          <w:rFonts w:hint="eastAsia"/>
+        </w:rPr>
+        <w:t>HS</w:t>
+      </w:r>
+      <w:r>
+        <w:t>treaming</w:t>
+      </w:r>
+      <w:bookmarkStart w:id="0" w:name="_GoBack"/>
+      <w:bookmarkEnd w:id="0"/>
+      <w:proofErr w:type="spellEnd"/>
+    </w:p>
+    <w:p>
+      <w:pPr>
+        <w:pStyle w:val="a3"/>
+        <w:numPr>
+          <w:ilvl w:val="2"/>
+          <w:numId w:val="5"/>
+        </w:numPr>
+        <w:ind w:firstLineChars="0"/>
+      </w:pPr>
+      <w:proofErr w:type="spellStart"/>
+      <w:r>
+        <w:t>Esper</w:t>
+      </w:r>
+      <w:proofErr w:type="spellEnd"/>
+    </w:p>
+    <w:p>
+      <w:pPr>
+        <w:pStyle w:val="a3"/>
+        <w:numPr>
+          <w:ilvl w:val="2"/>
+          <w:numId w:val="5"/>
+        </w:numPr>
+        <w:ind w:firstLineChars="0"/>
+      </w:pPr>
+      <w:r>
+        <w:t>Borealis</w:t>
+      </w:r>
+    </w:p>
+    <w:p>
+      <w:pPr>
+        <w:rPr>
+          <w:rFonts w:hint="eastAsia"/>
+        </w:rPr>
+      </w:pPr>
+      <w:r>
+        <w:tab/>
+      </w:r>
+      <w:r>
+        <w:rPr>
+          <w:rFonts w:hint="eastAsia"/>
+        </w:rPr>
+        <w:t>框架</w:t>
+      </w:r>
+      <w:r>
+        <w:t>对比</w:t>
       </w:r>
     </w:p>
     <w:sectPr>
@@ -630,6 +1964,353 @@
 <file path=word/numbering.xml><?xml version="1.0" encoding="utf-8"?>
 <w:numbering xmlns:wpc="http://schemas.microsoft.com/office/word/2010/wordprocessingCanvas" xmlns:mc="http://schemas.openxmlformats.org/markup-compatibility/2006" xmlns:o="urn:schemas-microsoft-com:office:office" xmlns:r="http://schemas.openxmlformats.org/officeDocument/2006/relationships" xmlns:m="http://schemas.openxmlformats.org/officeDocument/2006/math" xmlns:v="urn:schemas-microsoft-com:vml" xmlns:wp14="http://schemas.microsoft.com/office/word/2010/wordprocessingDrawing" xmlns:wp="http://schemas.openxmlformats.org/drawingml/2006/wordprocessingDrawing" xmlns:w10="urn:schemas-microsoft-com:office:word" xmlns:w="http://schemas.openxmlformats.org/wordprocessingml/2006/main" xmlns:w14="http://schemas.microsoft.com/office/word/2010/wordml" xmlns:w15="http://schemas.microsoft.com/office/word/2012/wordml" xmlns:wpg="http://schemas.microsoft.com/office/word/2010/wordprocessingGroup" xmlns:wpi="http://schemas.microsoft.com/office/word/2010/wordprocessingInk" xmlns:wne="http://schemas.microsoft.com/office/word/2006/wordml" xmlns:wps="http://schemas.microsoft.com/office/word/2010/wordprocessingShape" mc:Ignorable="w14 w15 wp14">
   <w:abstractNum w:abstractNumId="0" w15:restartNumberingAfterBreak="0">
+    <w:nsid w:val="29CB18D5"/>
+    <w:multiLevelType w:val="hybridMultilevel"/>
+    <w:tmpl w:val="8C4E2D18"/>
+    <w:lvl w:ilvl="0" w:tplc="04090011">
+      <w:start w:val="1"/>
+      <w:numFmt w:val="decimal"/>
+      <w:lvlText w:val="%1)"/>
+      <w:lvlJc w:val="left"/>
+      <w:pPr>
+        <w:ind w:left="840" w:hanging="420"/>
+      </w:pPr>
+    </w:lvl>
+    <w:lvl w:ilvl="1" w:tplc="04090019" w:tentative="1">
+      <w:start w:val="1"/>
+      <w:numFmt w:val="lowerLetter"/>
+      <w:lvlText w:val="%2)"/>
+      <w:lvlJc w:val="left"/>
+      <w:pPr>
+        <w:ind w:left="1260" w:hanging="420"/>
+      </w:pPr>
+    </w:lvl>
+    <w:lvl w:ilvl="2" w:tplc="0409001B" w:tentative="1">
+      <w:start w:val="1"/>
+      <w:numFmt w:val="lowerRoman"/>
+      <w:lvlText w:val="%3."/>
+      <w:lvlJc w:val="right"/>
+      <w:pPr>
+        <w:ind w:left="1680" w:hanging="420"/>
+      </w:pPr>
+    </w:lvl>
+    <w:lvl w:ilvl="3" w:tplc="0409000F" w:tentative="1">
+      <w:start w:val="1"/>
+      <w:numFmt w:val="decimal"/>
+      <w:lvlText w:val="%4."/>
+      <w:lvlJc w:val="left"/>
+      <w:pPr>
+        <w:ind w:left="2100" w:hanging="420"/>
+      </w:pPr>
+    </w:lvl>
+    <w:lvl w:ilvl="4" w:tplc="04090019" w:tentative="1">
+      <w:start w:val="1"/>
+      <w:numFmt w:val="lowerLetter"/>
+      <w:lvlText w:val="%5)"/>
+      <w:lvlJc w:val="left"/>
+      <w:pPr>
+        <w:ind w:left="2520" w:hanging="420"/>
+      </w:pPr>
+    </w:lvl>
+    <w:lvl w:ilvl="5" w:tplc="0409001B" w:tentative="1">
+      <w:start w:val="1"/>
+      <w:numFmt w:val="lowerRoman"/>
+      <w:lvlText w:val="%6."/>
+      <w:lvlJc w:val="right"/>
+      <w:pPr>
+        <w:ind w:left="2940" w:hanging="420"/>
+      </w:pPr>
+    </w:lvl>
+    <w:lvl w:ilvl="6" w:tplc="0409000F" w:tentative="1">
+      <w:start w:val="1"/>
+      <w:numFmt w:val="decimal"/>
+      <w:lvlText w:val="%7."/>
+      <w:lvlJc w:val="left"/>
+      <w:pPr>
+        <w:ind w:left="3360" w:hanging="420"/>
+      </w:pPr>
+    </w:lvl>
+    <w:lvl w:ilvl="7" w:tplc="04090019" w:tentative="1">
+      <w:start w:val="1"/>
+      <w:numFmt w:val="lowerLetter"/>
+      <w:lvlText w:val="%8)"/>
+      <w:lvlJc w:val="left"/>
+      <w:pPr>
+        <w:ind w:left="3780" w:hanging="420"/>
+      </w:pPr>
+    </w:lvl>
+    <w:lvl w:ilvl="8" w:tplc="0409001B" w:tentative="1">
+      <w:start w:val="1"/>
+      <w:numFmt w:val="lowerRoman"/>
+      <w:lvlText w:val="%9."/>
+      <w:lvlJc w:val="right"/>
+      <w:pPr>
+        <w:ind w:left="4200" w:hanging="420"/>
+      </w:pPr>
+    </w:lvl>
+  </w:abstractNum>
+  <w:abstractNum w:abstractNumId="1" w15:restartNumberingAfterBreak="0">
+    <w:nsid w:val="2ED150D5"/>
+    <w:multiLevelType w:val="hybridMultilevel"/>
+    <w:tmpl w:val="716A8E10"/>
+    <w:lvl w:ilvl="0" w:tplc="04090011">
+      <w:start w:val="1"/>
+      <w:numFmt w:val="decimal"/>
+      <w:lvlText w:val="%1)"/>
+      <w:lvlJc w:val="left"/>
+      <w:pPr>
+        <w:ind w:left="840" w:hanging="420"/>
+      </w:pPr>
+    </w:lvl>
+    <w:lvl w:ilvl="1" w:tplc="04090019" w:tentative="1">
+      <w:start w:val="1"/>
+      <w:numFmt w:val="lowerLetter"/>
+      <w:lvlText w:val="%2)"/>
+      <w:lvlJc w:val="left"/>
+      <w:pPr>
+        <w:ind w:left="1260" w:hanging="420"/>
+      </w:pPr>
+    </w:lvl>
+    <w:lvl w:ilvl="2" w:tplc="0409001B" w:tentative="1">
+      <w:start w:val="1"/>
+      <w:numFmt w:val="lowerRoman"/>
+      <w:lvlText w:val="%3."/>
+      <w:lvlJc w:val="right"/>
+      <w:pPr>
+        <w:ind w:left="1680" w:hanging="420"/>
+      </w:pPr>
+    </w:lvl>
+    <w:lvl w:ilvl="3" w:tplc="0409000F" w:tentative="1">
+      <w:start w:val="1"/>
+      <w:numFmt w:val="decimal"/>
+      <w:lvlText w:val="%4."/>
+      <w:lvlJc w:val="left"/>
+      <w:pPr>
+        <w:ind w:left="2100" w:hanging="420"/>
+      </w:pPr>
+    </w:lvl>
+    <w:lvl w:ilvl="4" w:tplc="04090019" w:tentative="1">
+      <w:start w:val="1"/>
+      <w:numFmt w:val="lowerLetter"/>
+      <w:lvlText w:val="%5)"/>
+      <w:lvlJc w:val="left"/>
+      <w:pPr>
+        <w:ind w:left="2520" w:hanging="420"/>
+      </w:pPr>
+    </w:lvl>
+    <w:lvl w:ilvl="5" w:tplc="0409001B" w:tentative="1">
+      <w:start w:val="1"/>
+      <w:numFmt w:val="lowerRoman"/>
+      <w:lvlText w:val="%6."/>
+      <w:lvlJc w:val="right"/>
+      <w:pPr>
+        <w:ind w:left="2940" w:hanging="420"/>
+      </w:pPr>
+    </w:lvl>
+    <w:lvl w:ilvl="6" w:tplc="0409000F" w:tentative="1">
+      <w:start w:val="1"/>
+      <w:numFmt w:val="decimal"/>
+      <w:lvlText w:val="%7."/>
+      <w:lvlJc w:val="left"/>
+      <w:pPr>
+        <w:ind w:left="3360" w:hanging="420"/>
+      </w:pPr>
+    </w:lvl>
+    <w:lvl w:ilvl="7" w:tplc="04090019" w:tentative="1">
+      <w:start w:val="1"/>
+      <w:numFmt w:val="lowerLetter"/>
+      <w:lvlText w:val="%8)"/>
+      <w:lvlJc w:val="left"/>
+      <w:pPr>
+        <w:ind w:left="3780" w:hanging="420"/>
+      </w:pPr>
+    </w:lvl>
+    <w:lvl w:ilvl="8" w:tplc="0409001B" w:tentative="1">
+      <w:start w:val="1"/>
+      <w:numFmt w:val="lowerRoman"/>
+      <w:lvlText w:val="%9."/>
+      <w:lvlJc w:val="right"/>
+      <w:pPr>
+        <w:ind w:left="4200" w:hanging="420"/>
+      </w:pPr>
+    </w:lvl>
+  </w:abstractNum>
+  <w:abstractNum w:abstractNumId="2" w15:restartNumberingAfterBreak="0">
+    <w:nsid w:val="377B23B9"/>
+    <w:multiLevelType w:val="hybridMultilevel"/>
+    <w:tmpl w:val="6C3A8236"/>
+    <w:lvl w:ilvl="0" w:tplc="04090011">
+      <w:start w:val="1"/>
+      <w:numFmt w:val="decimal"/>
+      <w:lvlText w:val="%1)"/>
+      <w:lvlJc w:val="left"/>
+      <w:pPr>
+        <w:ind w:left="840" w:hanging="420"/>
+      </w:pPr>
+    </w:lvl>
+    <w:lvl w:ilvl="1" w:tplc="04090019" w:tentative="1">
+      <w:start w:val="1"/>
+      <w:numFmt w:val="lowerLetter"/>
+      <w:lvlText w:val="%2)"/>
+      <w:lvlJc w:val="left"/>
+      <w:pPr>
+        <w:ind w:left="1260" w:hanging="420"/>
+      </w:pPr>
+    </w:lvl>
+    <w:lvl w:ilvl="2" w:tplc="0409001B" w:tentative="1">
+      <w:start w:val="1"/>
+      <w:numFmt w:val="lowerRoman"/>
+      <w:lvlText w:val="%3."/>
+      <w:lvlJc w:val="right"/>
+      <w:pPr>
+        <w:ind w:left="1680" w:hanging="420"/>
+      </w:pPr>
+    </w:lvl>
+    <w:lvl w:ilvl="3" w:tplc="0409000F" w:tentative="1">
+      <w:start w:val="1"/>
+      <w:numFmt w:val="decimal"/>
+      <w:lvlText w:val="%4."/>
+      <w:lvlJc w:val="left"/>
+      <w:pPr>
+        <w:ind w:left="2100" w:hanging="420"/>
+      </w:pPr>
+    </w:lvl>
+    <w:lvl w:ilvl="4" w:tplc="04090019" w:tentative="1">
+      <w:start w:val="1"/>
+      <w:numFmt w:val="lowerLetter"/>
+      <w:lvlText w:val="%5)"/>
+      <w:lvlJc w:val="left"/>
+      <w:pPr>
+        <w:ind w:left="2520" w:hanging="420"/>
+      </w:pPr>
+    </w:lvl>
+    <w:lvl w:ilvl="5" w:tplc="0409001B" w:tentative="1">
+      <w:start w:val="1"/>
+      <w:numFmt w:val="lowerRoman"/>
+      <w:lvlText w:val="%6."/>
+      <w:lvlJc w:val="right"/>
+      <w:pPr>
+        <w:ind w:left="2940" w:hanging="420"/>
+      </w:pPr>
+    </w:lvl>
+    <w:lvl w:ilvl="6" w:tplc="0409000F" w:tentative="1">
+      <w:start w:val="1"/>
+      <w:numFmt w:val="decimal"/>
+      <w:lvlText w:val="%7."/>
+      <w:lvlJc w:val="left"/>
+      <w:pPr>
+        <w:ind w:left="3360" w:hanging="420"/>
+      </w:pPr>
+    </w:lvl>
+    <w:lvl w:ilvl="7" w:tplc="04090019" w:tentative="1">
+      <w:start w:val="1"/>
+      <w:numFmt w:val="lowerLetter"/>
+      <w:lvlText w:val="%8)"/>
+      <w:lvlJc w:val="left"/>
+      <w:pPr>
+        <w:ind w:left="3780" w:hanging="420"/>
+      </w:pPr>
+    </w:lvl>
+    <w:lvl w:ilvl="8" w:tplc="0409001B" w:tentative="1">
+      <w:start w:val="1"/>
+      <w:numFmt w:val="lowerRoman"/>
+      <w:lvlText w:val="%9."/>
+      <w:lvlJc w:val="right"/>
+      <w:pPr>
+        <w:ind w:left="4200" w:hanging="420"/>
+      </w:pPr>
+    </w:lvl>
+  </w:abstractNum>
+  <w:abstractNum w:abstractNumId="3" w15:restartNumberingAfterBreak="0">
+    <w:nsid w:val="3ADC3E08"/>
+    <w:multiLevelType w:val="hybridMultilevel"/>
+    <w:tmpl w:val="EC287C14"/>
+    <w:lvl w:ilvl="0" w:tplc="D65AE9F2">
+      <w:start w:val="1"/>
+      <w:numFmt w:val="decimal"/>
+      <w:lvlText w:val="(%1)"/>
+      <w:lvlJc w:val="left"/>
+      <w:pPr>
+        <w:ind w:left="840" w:hanging="420"/>
+      </w:pPr>
+      <w:rPr>
+        <w:rFonts w:hint="eastAsia"/>
+      </w:rPr>
+    </w:lvl>
+    <w:lvl w:ilvl="1" w:tplc="04090019" w:tentative="1">
+      <w:start w:val="1"/>
+      <w:numFmt w:val="lowerLetter"/>
+      <w:lvlText w:val="%2)"/>
+      <w:lvlJc w:val="left"/>
+      <w:pPr>
+        <w:ind w:left="840" w:hanging="420"/>
+      </w:pPr>
+    </w:lvl>
+    <w:lvl w:ilvl="2" w:tplc="0409001B">
+      <w:start w:val="1"/>
+      <w:numFmt w:val="lowerRoman"/>
+      <w:lvlText w:val="%3."/>
+      <w:lvlJc w:val="right"/>
+      <w:pPr>
+        <w:ind w:left="1260" w:hanging="420"/>
+      </w:pPr>
+    </w:lvl>
+    <w:lvl w:ilvl="3" w:tplc="0409000F" w:tentative="1">
+      <w:start w:val="1"/>
+      <w:numFmt w:val="decimal"/>
+      <w:lvlText w:val="%4."/>
+      <w:lvlJc w:val="left"/>
+      <w:pPr>
+        <w:ind w:left="1680" w:hanging="420"/>
+      </w:pPr>
+    </w:lvl>
+    <w:lvl w:ilvl="4" w:tplc="04090019" w:tentative="1">
+      <w:start w:val="1"/>
+      <w:numFmt w:val="lowerLetter"/>
+      <w:lvlText w:val="%5)"/>
+      <w:lvlJc w:val="left"/>
+      <w:pPr>
+        <w:ind w:left="2100" w:hanging="420"/>
+      </w:pPr>
+    </w:lvl>
+    <w:lvl w:ilvl="5" w:tplc="0409001B" w:tentative="1">
+      <w:start w:val="1"/>
+      <w:numFmt w:val="lowerRoman"/>
+      <w:lvlText w:val="%6."/>
+      <w:lvlJc w:val="right"/>
+      <w:pPr>
+        <w:ind w:left="2520" w:hanging="420"/>
+      </w:pPr>
+    </w:lvl>
+    <w:lvl w:ilvl="6" w:tplc="0409000F" w:tentative="1">
+      <w:start w:val="1"/>
+      <w:numFmt w:val="decimal"/>
+      <w:lvlText w:val="%7."/>
+      <w:lvlJc w:val="left"/>
+      <w:pPr>
+        <w:ind w:left="2940" w:hanging="420"/>
+      </w:pPr>
+    </w:lvl>
+    <w:lvl w:ilvl="7" w:tplc="04090019" w:tentative="1">
+      <w:start w:val="1"/>
+      <w:numFmt w:val="lowerLetter"/>
+      <w:lvlText w:val="%8)"/>
+      <w:lvlJc w:val="left"/>
+      <w:pPr>
+        <w:ind w:left="3360" w:hanging="420"/>
+      </w:pPr>
+    </w:lvl>
+    <w:lvl w:ilvl="8" w:tplc="0409001B" w:tentative="1">
+      <w:start w:val="1"/>
+      <w:numFmt w:val="lowerRoman"/>
+      <w:lvlText w:val="%9."/>
+      <w:lvlJc w:val="right"/>
+      <w:pPr>
+        <w:ind w:left="3780" w:hanging="420"/>
+      </w:pPr>
+    </w:lvl>
+  </w:abstractNum>
+  <w:abstractNum w:abstractNumId="4" w15:restartNumberingAfterBreak="0">
     <w:nsid w:val="7A7D5304"/>
     <w:multiLevelType w:val="hybridMultilevel"/>
     <w:tmpl w:val="FAF65F8E"/>
@@ -716,7 +2397,19 @@
     </w:lvl>
   </w:abstractNum>
   <w:num w:numId="1">
+    <w:abstractNumId w:val="4"/>
+  </w:num>
+  <w:num w:numId="2">
+    <w:abstractNumId w:val="2"/>
+  </w:num>
+  <w:num w:numId="3">
+    <w:abstractNumId w:val="1"/>
+  </w:num>
+  <w:num w:numId="4">
     <w:abstractNumId w:val="0"/>
+  </w:num>
+  <w:num w:numId="5">
+    <w:abstractNumId w:val="3"/>
   </w:num>
 </w:numbering>
 </file>

--- a/Storm/Storm概念学习系列/01.什么是实时流计算.docx
+++ b/Storm/Storm概念学习系列/01.什么是实时流计算.docx
@@ -622,9 +622,6 @@
           <w:numId w:val="2"/>
         </w:numPr>
         <w:ind w:firstLineChars="0"/>
-        <w:rPr>
-          <w:rFonts w:hint="eastAsia"/>
-        </w:rPr>
       </w:pPr>
       <w:r>
         <w:rPr>
@@ -713,9 +710,6 @@
           <w:numId w:val="2"/>
         </w:numPr>
         <w:ind w:firstLineChars="0"/>
-        <w:rPr>
-          <w:rFonts w:hint="eastAsia"/>
-        </w:rPr>
       </w:pPr>
       <w:r>
         <w:rPr>
@@ -967,9 +961,6 @@
       <w:pPr>
         <w:pStyle w:val="a3"/>
         <w:ind w:left="840" w:firstLineChars="0" w:firstLine="0"/>
-        <w:rPr>
-          <w:rFonts w:hint="eastAsia"/>
-        </w:rPr>
       </w:pPr>
       <w:r>
         <w:rPr>
@@ -1406,9 +1397,6 @@
       <w:pPr>
         <w:pStyle w:val="a3"/>
         <w:ind w:left="840" w:firstLineChars="0" w:firstLine="0"/>
-        <w:rPr>
-          <w:rFonts w:hint="eastAsia"/>
-        </w:rPr>
       </w:pPr>
       <w:r>
         <w:rPr>
@@ -1566,9 +1554,6 @@
       <w:pPr>
         <w:pStyle w:val="a3"/>
         <w:ind w:left="840" w:firstLineChars="0" w:firstLine="0"/>
-        <w:rPr>
-          <w:rFonts w:hint="eastAsia"/>
-        </w:rPr>
       </w:pPr>
       <w:r>
         <w:rPr>
@@ -1706,9 +1691,6 @@
           <w:numId w:val="4"/>
         </w:numPr>
         <w:ind w:firstLineChars="0"/>
-        <w:rPr>
-          <w:rFonts w:hint="eastAsia"/>
-        </w:rPr>
       </w:pPr>
       <w:r>
         <w:t>IBM</w:t>
@@ -1727,6 +1709,914 @@
         <w:t>StreamBase</w:t>
       </w:r>
       <w:proofErr w:type="spellEnd"/>
+    </w:p>
+    <w:p>
+      <w:pPr>
+        <w:pStyle w:val="a3"/>
+        <w:ind w:left="840" w:firstLineChars="0" w:firstLine="0"/>
+      </w:pPr>
+      <w:proofErr w:type="spellStart"/>
+      <w:r>
+        <w:t>StreamBase</w:t>
+      </w:r>
+      <w:proofErr w:type="spellEnd"/>
+      <w:r>
+        <w:rPr>
+          <w:rFonts w:hint="eastAsia"/>
+        </w:rPr>
+        <w:t>是</w:t>
+      </w:r>
+      <w:r>
+        <w:rPr>
+          <w:rFonts w:hint="eastAsia"/>
+        </w:rPr>
+        <w:t>IBM</w:t>
+      </w:r>
+      <w:r>
+        <w:rPr>
+          <w:rFonts w:hint="eastAsia"/>
+        </w:rPr>
+        <w:t>开发</w:t>
+      </w:r>
+      <w:r>
+        <w:t>的一款商业流式计算系统，在金融行业和政府部门使用，其本身是商业应用软件，但提供了开发版</w:t>
+      </w:r>
+      <w:r>
+        <w:rPr>
+          <w:rFonts w:hint="eastAsia"/>
+        </w:rPr>
+        <w:t>。</w:t>
+      </w:r>
+      <w:r>
+        <w:t>相对于</w:t>
+      </w:r>
+      <w:r>
+        <w:rPr>
+          <w:rFonts w:hint="eastAsia"/>
+        </w:rPr>
+        <w:t>付费</w:t>
+      </w:r>
+      <w:r>
+        <w:t>使用的企业版</w:t>
+      </w:r>
+      <w:r>
+        <w:rPr>
+          <w:rFonts w:hint="eastAsia"/>
+        </w:rPr>
+        <w:t>，</w:t>
+      </w:r>
+      <w:r>
+        <w:t>开发版</w:t>
+      </w:r>
+      <w:r>
+        <w:rPr>
+          <w:rFonts w:hint="eastAsia"/>
+        </w:rPr>
+        <w:t>的</w:t>
+      </w:r>
+      <w:r>
+        <w:t>功能更少，但这并不妨碍我们从外部使用</w:t>
+      </w:r>
+      <w:r>
+        <w:rPr>
+          <w:rFonts w:hint="eastAsia"/>
+        </w:rPr>
+        <w:t>API</w:t>
+      </w:r>
+      <w:r>
+        <w:rPr>
+          <w:rFonts w:hint="eastAsia"/>
+        </w:rPr>
+        <w:t>接口</w:t>
+      </w:r>
+      <w:r>
+        <w:t>来对</w:t>
+      </w:r>
+      <w:proofErr w:type="spellStart"/>
+      <w:r>
+        <w:rPr>
+          <w:rFonts w:hint="eastAsia"/>
+        </w:rPr>
+        <w:t>Stre</w:t>
+      </w:r>
+      <w:r>
+        <w:t>amBase</w:t>
+      </w:r>
+      <w:proofErr w:type="spellEnd"/>
+      <w:r>
+        <w:t>本身进行分析。</w:t>
+      </w:r>
+    </w:p>
+    <w:p>
+      <w:pPr>
+        <w:pStyle w:val="a3"/>
+        <w:ind w:left="840" w:firstLineChars="0" w:firstLine="0"/>
+      </w:pPr>
+      <w:proofErr w:type="spellStart"/>
+      <w:r>
+        <w:t>StreamBase</w:t>
+      </w:r>
+      <w:proofErr w:type="spellEnd"/>
+      <w:r>
+        <w:rPr>
+          <w:rFonts w:hint="eastAsia"/>
+        </w:rPr>
+        <w:t>使用</w:t>
+      </w:r>
+      <w:r>
+        <w:rPr>
+          <w:rFonts w:hint="eastAsia"/>
+        </w:rPr>
+        <w:t>J</w:t>
+      </w:r>
+      <w:r>
+        <w:t>ava</w:t>
+      </w:r>
+      <w:r>
+        <w:t>开发，</w:t>
+      </w:r>
+      <w:r>
+        <w:rPr>
+          <w:rFonts w:hint="eastAsia"/>
+        </w:rPr>
+        <w:t>IDE</w:t>
+      </w:r>
+      <w:r>
+        <w:rPr>
+          <w:rFonts w:hint="eastAsia"/>
+        </w:rPr>
+        <w:t>是</w:t>
+      </w:r>
+      <w:r>
+        <w:t>基于</w:t>
+      </w:r>
+      <w:r>
+        <w:rPr>
+          <w:rFonts w:hint="eastAsia"/>
+        </w:rPr>
+        <w:t>Eclipse</w:t>
+      </w:r>
+      <w:r>
+        <w:rPr>
+          <w:rFonts w:hint="eastAsia"/>
+        </w:rPr>
+        <w:t>进行</w:t>
+      </w:r>
+      <w:r>
+        <w:t>二次开发，功能非常强大。</w:t>
+      </w:r>
+      <w:proofErr w:type="spellStart"/>
+      <w:r>
+        <w:rPr>
+          <w:rFonts w:hint="eastAsia"/>
+        </w:rPr>
+        <w:t>StreamBase</w:t>
+      </w:r>
+      <w:proofErr w:type="spellEnd"/>
+      <w:r>
+        <w:rPr>
+          <w:rFonts w:hint="eastAsia"/>
+        </w:rPr>
+        <w:t>也</w:t>
+      </w:r>
+      <w:r>
+        <w:t>提供了相当多的</w:t>
+      </w:r>
+      <w:r>
+        <w:rPr>
+          <w:rFonts w:hint="eastAsia"/>
+        </w:rPr>
+        <w:t>Operator</w:t>
+      </w:r>
+      <w:r>
+        <w:rPr>
+          <w:rFonts w:hint="eastAsia"/>
+        </w:rPr>
+        <w:t>、</w:t>
+      </w:r>
+      <w:proofErr w:type="spellStart"/>
+      <w:r>
+        <w:rPr>
+          <w:rFonts w:hint="eastAsia"/>
+        </w:rPr>
+        <w:t>F</w:t>
+      </w:r>
+      <w:r>
+        <w:t>uctor</w:t>
+      </w:r>
+      <w:proofErr w:type="spellEnd"/>
+      <w:r>
+        <w:t>以及其它组件来帮助构建应用程序。用户只需要通过</w:t>
+      </w:r>
+      <w:r>
+        <w:rPr>
+          <w:rFonts w:hint="eastAsia"/>
+        </w:rPr>
+        <w:t>IDE</w:t>
+      </w:r>
+      <w:r>
+        <w:rPr>
+          <w:rFonts w:hint="eastAsia"/>
+        </w:rPr>
+        <w:t>拖拉</w:t>
+      </w:r>
+      <w:r>
+        <w:t>空间，然后关联，设置好传输的</w:t>
+      </w:r>
+      <w:r>
+        <w:rPr>
+          <w:rFonts w:hint="eastAsia"/>
+        </w:rPr>
+        <w:t>Schema</w:t>
+      </w:r>
+      <w:r>
+        <w:rPr>
+          <w:rFonts w:hint="eastAsia"/>
+        </w:rPr>
+        <w:t>并且</w:t>
+      </w:r>
+      <w:r>
+        <w:t>设置控件计算过程，就可以编译出一个高效处理的流式应用程序。同时</w:t>
+      </w:r>
+      <w:r>
+        <w:rPr>
+          <w:rFonts w:hint="eastAsia"/>
+        </w:rPr>
+        <w:t>，</w:t>
+      </w:r>
+      <w:proofErr w:type="spellStart"/>
+      <w:r>
+        <w:rPr>
+          <w:rFonts w:hint="eastAsia"/>
+        </w:rPr>
+        <w:t>StreamBase</w:t>
+      </w:r>
+      <w:proofErr w:type="spellEnd"/>
+      <w:r>
+        <w:rPr>
+          <w:rFonts w:hint="eastAsia"/>
+        </w:rPr>
+        <w:t>还</w:t>
+      </w:r>
+      <w:r>
+        <w:t>提供了类</w:t>
+      </w:r>
+      <w:r>
+        <w:rPr>
+          <w:rFonts w:hint="eastAsia"/>
+        </w:rPr>
+        <w:t>SQL</w:t>
+      </w:r>
+      <w:r>
+        <w:rPr>
+          <w:rFonts w:hint="eastAsia"/>
+        </w:rPr>
+        <w:t>来</w:t>
+      </w:r>
+      <w:r>
+        <w:t>描述计算过程。</w:t>
+      </w:r>
+      <w:proofErr w:type="spellStart"/>
+      <w:r>
+        <w:rPr>
+          <w:rFonts w:hint="eastAsia"/>
+        </w:rPr>
+        <w:t>StreamBase</w:t>
+      </w:r>
+      <w:proofErr w:type="spellEnd"/>
+      <w:r>
+        <w:rPr>
+          <w:rFonts w:hint="eastAsia"/>
+        </w:rPr>
+        <w:t>的</w:t>
+      </w:r>
+      <w:r>
+        <w:t>架构如图所示：</w:t>
+      </w:r>
+    </w:p>
+    <w:p>
+      <w:pPr>
+        <w:pStyle w:val="a3"/>
+        <w:ind w:left="840" w:firstLineChars="0" w:firstLine="0"/>
+      </w:pPr>
+      <w:r>
+        <w:rPr>
+          <w:noProof/>
+        </w:rPr>
+        <w:drawing>
+          <wp:inline distT="0" distB="0" distL="0" distR="0">
+            <wp:extent cx="5274310" cy="4263878"/>
+            <wp:effectExtent l="0" t="0" r="2540" b="3810"/>
+            <wp:docPr id="4" name="图片 4" descr="https://images2015.cnblogs.com/blog/855959/201610/855959-20161025084117515-377931488.png"/>
+            <wp:cNvGraphicFramePr>
+              <a:graphicFrameLocks xmlns:a="http://schemas.openxmlformats.org/drawingml/2006/main" noChangeAspect="1"/>
+            </wp:cNvGraphicFramePr>
+            <a:graphic xmlns:a="http://schemas.openxmlformats.org/drawingml/2006/main">
+              <a:graphicData uri="http://schemas.openxmlformats.org/drawingml/2006/picture">
+                <pic:pic xmlns:pic="http://schemas.openxmlformats.org/drawingml/2006/picture">
+                  <pic:nvPicPr>
+                    <pic:cNvPr id="0" name="Picture 1" descr="https://images2015.cnblogs.com/blog/855959/201610/855959-20161025084117515-377931488.png"/>
+                    <pic:cNvPicPr>
+                      <a:picLocks noChangeAspect="1" noChangeArrowheads="1"/>
+                    </pic:cNvPicPr>
+                  </pic:nvPicPr>
+                  <pic:blipFill>
+                    <a:blip r:embed="rId8">
+                      <a:extLst>
+                        <a:ext uri="{28A0092B-C50C-407E-A947-70E740481C1C}">
+                          <a14:useLocalDpi xmlns:a14="http://schemas.microsoft.com/office/drawing/2010/main" val="0"/>
+                        </a:ext>
+                      </a:extLst>
+                    </a:blip>
+                    <a:srcRect/>
+                    <a:stretch>
+                      <a:fillRect/>
+                    </a:stretch>
+                  </pic:blipFill>
+                  <pic:spPr bwMode="auto">
+                    <a:xfrm>
+                      <a:off x="0" y="0"/>
+                      <a:ext cx="5274310" cy="4263878"/>
+                    </a:xfrm>
+                    <a:prstGeom prst="rect">
+                      <a:avLst/>
+                    </a:prstGeom>
+                    <a:noFill/>
+                    <a:ln>
+                      <a:noFill/>
+                    </a:ln>
+                  </pic:spPr>
+                </pic:pic>
+              </a:graphicData>
+            </a:graphic>
+          </wp:inline>
+        </w:drawing>
+      </w:r>
+    </w:p>
+    <w:p>
+      <w:pPr>
+        <w:pStyle w:val="a3"/>
+        <w:ind w:left="840" w:firstLineChars="0" w:firstLine="0"/>
+      </w:pPr>
+      <w:proofErr w:type="spellStart"/>
+      <w:r>
+        <w:rPr>
+          <w:rFonts w:hint="eastAsia"/>
+        </w:rPr>
+        <w:t>StreamBase</w:t>
+      </w:r>
+      <w:proofErr w:type="spellEnd"/>
+      <w:r>
+        <w:rPr>
+          <w:rFonts w:hint="eastAsia"/>
+        </w:rPr>
+        <w:t xml:space="preserve"> S</w:t>
+      </w:r>
+      <w:r>
+        <w:t>erver</w:t>
+      </w:r>
+      <w:r>
+        <w:t>是节点上启动的管理进程，它负责管理节点上</w:t>
+      </w:r>
+      <w:r>
+        <w:rPr>
+          <w:rFonts w:hint="eastAsia"/>
+        </w:rPr>
+        <w:t>Container</w:t>
+      </w:r>
+      <w:r>
+        <w:rPr>
+          <w:rFonts w:hint="eastAsia"/>
+        </w:rPr>
+        <w:t>的</w:t>
+      </w:r>
+      <w:r>
+        <w:t>实例，每个</w:t>
+      </w:r>
+      <w:r>
+        <w:rPr>
+          <w:rFonts w:hint="eastAsia"/>
+        </w:rPr>
+        <w:t>Container</w:t>
+      </w:r>
+      <w:r>
+        <w:rPr>
+          <w:rFonts w:hint="eastAsia"/>
+        </w:rPr>
+        <w:t>通过</w:t>
+      </w:r>
+      <w:r>
+        <w:rPr>
+          <w:rFonts w:hint="eastAsia"/>
+        </w:rPr>
+        <w:t>Adapter</w:t>
+      </w:r>
+      <w:r>
+        <w:rPr>
+          <w:rFonts w:hint="eastAsia"/>
+        </w:rPr>
+        <w:t>获得</w:t>
+      </w:r>
+      <w:r>
+        <w:t>输入，交给应用逻辑计算，然后通过</w:t>
+      </w:r>
+      <w:r>
+        <w:rPr>
+          <w:rFonts w:hint="eastAsia"/>
+        </w:rPr>
+        <w:t>Adapter</w:t>
+      </w:r>
+      <w:r>
+        <w:rPr>
+          <w:rFonts w:hint="eastAsia"/>
+        </w:rPr>
+        <w:t>输出</w:t>
+      </w:r>
+      <w:r>
+        <w:t>。各个</w:t>
+      </w:r>
+      <w:r>
+        <w:rPr>
+          <w:rFonts w:hint="eastAsia"/>
+        </w:rPr>
+        <w:t>Container</w:t>
+      </w:r>
+      <w:r>
+        <w:rPr>
+          <w:rFonts w:hint="eastAsia"/>
+        </w:rPr>
+        <w:t>相互</w:t>
+      </w:r>
+      <w:r>
+        <w:t>连接，形成一个计算流图。</w:t>
+      </w:r>
+    </w:p>
+    <w:p>
+      <w:pPr>
+        <w:pStyle w:val="a3"/>
+        <w:ind w:left="840" w:firstLineChars="0" w:firstLine="0"/>
+      </w:pPr>
+      <w:r>
+        <w:rPr>
+          <w:rFonts w:hint="eastAsia"/>
+        </w:rPr>
+        <w:t>Adapter</w:t>
+      </w:r>
+      <w:r>
+        <w:rPr>
+          <w:rFonts w:hint="eastAsia"/>
+        </w:rPr>
+        <w:t>负责</w:t>
+      </w:r>
+      <w:r>
+        <w:t>与异构输入或输出交互，源或目的地可能包括</w:t>
+      </w:r>
+      <w:r>
+        <w:rPr>
+          <w:rFonts w:hint="eastAsia"/>
+        </w:rPr>
+        <w:t>CSV</w:t>
+      </w:r>
+      <w:r>
+        <w:rPr>
+          <w:rFonts w:hint="eastAsia"/>
+        </w:rPr>
+        <w:t>文件</w:t>
+      </w:r>
+      <w:r>
+        <w:t>、</w:t>
+      </w:r>
+      <w:r>
+        <w:rPr>
+          <w:rFonts w:hint="eastAsia"/>
+        </w:rPr>
+        <w:t>JD</w:t>
+      </w:r>
+      <w:r>
+        <w:t>BC</w:t>
+      </w:r>
+      <w:r>
+        <w:rPr>
+          <w:rFonts w:hint="eastAsia"/>
+        </w:rPr>
+        <w:t>、</w:t>
+      </w:r>
+      <w:r>
+        <w:rPr>
+          <w:rFonts w:hint="eastAsia"/>
+        </w:rPr>
+        <w:t>JMS</w:t>
+      </w:r>
+      <w:r>
+        <w:rPr>
+          <w:rFonts w:hint="eastAsia"/>
+        </w:rPr>
+        <w:t>、</w:t>
+      </w:r>
+      <w:r>
+        <w:rPr>
+          <w:rFonts w:hint="eastAsia"/>
+        </w:rPr>
+        <w:t>S</w:t>
+      </w:r>
+      <w:r>
+        <w:t xml:space="preserve">imulation( </w:t>
+      </w:r>
+      <w:proofErr w:type="spellStart"/>
+      <w:r>
+        <w:t>StreamBase</w:t>
+      </w:r>
+      <w:proofErr w:type="spellEnd"/>
+      <w:r>
+        <w:rPr>
+          <w:rFonts w:hint="eastAsia"/>
+        </w:rPr>
+        <w:t>提供</w:t>
+      </w:r>
+      <w:r>
+        <w:t>的流产生模拟器</w:t>
+      </w:r>
+      <w:r>
+        <w:rPr>
+          <w:rFonts w:hint="eastAsia"/>
+        </w:rPr>
+        <w:t xml:space="preserve"> </w:t>
+      </w:r>
+      <w:r>
+        <w:t>)</w:t>
+      </w:r>
+      <w:r>
+        <w:rPr>
+          <w:rFonts w:hint="eastAsia"/>
+        </w:rPr>
+        <w:t>或</w:t>
+      </w:r>
+      <w:r>
+        <w:t>用户定制。</w:t>
+      </w:r>
+    </w:p>
+    <w:p>
+      <w:pPr>
+        <w:pStyle w:val="a3"/>
+        <w:ind w:left="840" w:firstLineChars="0" w:firstLine="0"/>
+      </w:pPr>
+      <w:r>
+        <w:rPr>
+          <w:rFonts w:hint="eastAsia"/>
+        </w:rPr>
+        <w:t>每个</w:t>
+      </w:r>
+      <w:proofErr w:type="spellStart"/>
+      <w:r>
+        <w:rPr>
+          <w:rFonts w:hint="eastAsia"/>
+        </w:rPr>
+        <w:t>StreamBase</w:t>
+      </w:r>
+      <w:proofErr w:type="spellEnd"/>
+      <w:r>
+        <w:rPr>
+          <w:rFonts w:hint="eastAsia"/>
+        </w:rPr>
+        <w:t xml:space="preserve"> Server</w:t>
+      </w:r>
+      <w:r>
+        <w:rPr>
+          <w:rFonts w:hint="eastAsia"/>
+        </w:rPr>
+        <w:t>上面</w:t>
+      </w:r>
+      <w:r>
+        <w:t>都会有一个</w:t>
+      </w:r>
+      <w:r>
+        <w:rPr>
+          <w:rFonts w:hint="eastAsia"/>
+        </w:rPr>
+        <w:t>S</w:t>
+      </w:r>
+      <w:r>
+        <w:t>ystem Container</w:t>
+      </w:r>
+      <w:r>
+        <w:rPr>
+          <w:rFonts w:hint="eastAsia"/>
+        </w:rPr>
+        <w:t>，</w:t>
+      </w:r>
+      <w:r>
+        <w:t>主要是产生系统监控信息和流式数据。</w:t>
+      </w:r>
+    </w:p>
+    <w:p>
+      <w:pPr>
+        <w:pStyle w:val="a3"/>
+        <w:ind w:left="840" w:firstLineChars="0" w:firstLine="0"/>
+      </w:pPr>
+      <w:r>
+        <w:t>HA Container</w:t>
+      </w:r>
+      <w:r>
+        <w:rPr>
+          <w:rFonts w:hint="eastAsia"/>
+        </w:rPr>
+        <w:t>用于</w:t>
+      </w:r>
+      <w:r>
+        <w:t>容错恢复，可以看出它实际包含两个部分：</w:t>
+      </w:r>
+      <w:r>
+        <w:rPr>
+          <w:rFonts w:hint="eastAsia"/>
+        </w:rPr>
+        <w:t>Heartbeat</w:t>
+      </w:r>
+      <w:r>
+        <w:rPr>
+          <w:rFonts w:hint="eastAsia"/>
+        </w:rPr>
+        <w:t>和</w:t>
+      </w:r>
+      <w:r>
+        <w:rPr>
+          <w:rFonts w:hint="eastAsia"/>
+        </w:rPr>
+        <w:t>HA E</w:t>
+      </w:r>
+      <w:r>
+        <w:t>vents</w:t>
+      </w:r>
+      <w:r>
+        <w:t>，其中</w:t>
+      </w:r>
+      <w:r>
+        <w:rPr>
+          <w:rFonts w:hint="eastAsia"/>
+        </w:rPr>
+        <w:t>Heartbeat</w:t>
+      </w:r>
+      <w:r>
+        <w:rPr>
+          <w:rFonts w:hint="eastAsia"/>
+        </w:rPr>
+        <w:t>也</w:t>
+      </w:r>
+      <w:r>
+        <w:t>是</w:t>
+      </w:r>
+      <w:r>
+        <w:rPr>
+          <w:rFonts w:hint="eastAsia"/>
+        </w:rPr>
+        <w:t>Tuple</w:t>
+      </w:r>
+      <w:r>
+        <w:rPr>
+          <w:rFonts w:hint="eastAsia"/>
+        </w:rPr>
+        <w:t>在</w:t>
+      </w:r>
+      <w:r>
+        <w:rPr>
+          <w:rFonts w:hint="eastAsia"/>
+        </w:rPr>
+        <w:t>C</w:t>
+      </w:r>
+      <w:r>
+        <w:t>ontainer</w:t>
+      </w:r>
+      <w:r>
+        <w:t>之间传输。在</w:t>
+      </w:r>
+      <w:r>
+        <w:rPr>
+          <w:rFonts w:hint="eastAsia"/>
+        </w:rPr>
+        <w:t>HA</w:t>
+      </w:r>
+      <w:r>
+        <w:rPr>
+          <w:rFonts w:hint="eastAsia"/>
+        </w:rPr>
+        <w:t>方案</w:t>
+      </w:r>
+      <w:r>
+        <w:t>下，</w:t>
+      </w:r>
+      <w:r>
+        <w:rPr>
+          <w:rFonts w:hint="eastAsia"/>
+        </w:rPr>
+        <w:t>HA C</w:t>
+      </w:r>
+      <w:r>
+        <w:t>ontainer</w:t>
+      </w:r>
+      <w:r>
+        <w:t>监控</w:t>
+      </w:r>
+      <w:r>
+        <w:rPr>
+          <w:rFonts w:hint="eastAsia"/>
+        </w:rPr>
+        <w:t>Primary</w:t>
+      </w:r>
+      <w:r>
+        <w:t xml:space="preserve"> Server</w:t>
+      </w:r>
+      <w:r>
+        <w:rPr>
+          <w:rFonts w:hint="eastAsia"/>
+        </w:rPr>
+        <w:t>的</w:t>
+      </w:r>
+      <w:r>
+        <w:t>活动情况，然后将这些信息转换成为</w:t>
+      </w:r>
+      <w:r>
+        <w:rPr>
+          <w:rFonts w:hint="eastAsia"/>
+        </w:rPr>
+        <w:t>HA Events</w:t>
+      </w:r>
+      <w:r>
+        <w:rPr>
+          <w:rFonts w:hint="eastAsia"/>
+        </w:rPr>
+        <w:t>交</w:t>
+      </w:r>
+      <w:r>
+        <w:t>给</w:t>
+      </w:r>
+      <w:proofErr w:type="spellStart"/>
+      <w:r>
+        <w:rPr>
+          <w:rFonts w:hint="eastAsia"/>
+        </w:rPr>
+        <w:t>StreamBase</w:t>
+      </w:r>
+      <w:proofErr w:type="spellEnd"/>
+      <w:r>
+        <w:rPr>
+          <w:rFonts w:hint="eastAsia"/>
+        </w:rPr>
+        <w:t xml:space="preserve"> Monitor</w:t>
+      </w:r>
+      <w:r>
+        <w:rPr>
+          <w:rFonts w:hint="eastAsia"/>
+        </w:rPr>
+        <w:t>来</w:t>
+      </w:r>
+      <w:r>
+        <w:t>处理。</w:t>
+      </w:r>
+    </w:p>
+    <w:p>
+      <w:pPr>
+        <w:pStyle w:val="a3"/>
+        <w:ind w:left="840" w:firstLineChars="0" w:firstLine="0"/>
+        <w:rPr>
+          <w:rFonts w:hint="eastAsia"/>
+        </w:rPr>
+      </w:pPr>
+      <w:r>
+        <w:lastRenderedPageBreak/>
+        <w:t>Monitor</w:t>
+      </w:r>
+      <w:r>
+        <w:t>就是从</w:t>
+      </w:r>
+      <w:r>
+        <w:rPr>
+          <w:rFonts w:hint="eastAsia"/>
+        </w:rPr>
+        <w:t>System Container</w:t>
+      </w:r>
+      <w:r>
+        <w:rPr>
+          <w:rFonts w:hint="eastAsia"/>
+        </w:rPr>
+        <w:t>和</w:t>
+      </w:r>
+      <w:r>
+        <w:rPr>
+          <w:rFonts w:hint="eastAsia"/>
+        </w:rPr>
+        <w:t>HA C</w:t>
+      </w:r>
+      <w:r>
+        <w:t>ontainer</w:t>
+      </w:r>
+      <w:r>
+        <w:t>中获取数据并进行处理。</w:t>
+      </w:r>
+      <w:proofErr w:type="spellStart"/>
+      <w:r>
+        <w:rPr>
+          <w:rFonts w:hint="eastAsia"/>
+        </w:rPr>
+        <w:t>StreamBase</w:t>
+      </w:r>
+      <w:proofErr w:type="spellEnd"/>
+      <w:r>
+        <w:rPr>
+          <w:rFonts w:hint="eastAsia"/>
+        </w:rPr>
+        <w:t>认为</w:t>
+      </w:r>
+      <w:r>
+        <w:rPr>
+          <w:rFonts w:hint="eastAsia"/>
+        </w:rPr>
+        <w:t>HA</w:t>
+      </w:r>
+      <w:r>
+        <w:rPr>
+          <w:rFonts w:hint="eastAsia"/>
+        </w:rPr>
+        <w:t>问题</w:t>
+      </w:r>
+      <w:r>
+        <w:t>应该通过</w:t>
+      </w:r>
+      <w:r>
+        <w:rPr>
+          <w:rFonts w:hint="eastAsia"/>
+        </w:rPr>
+        <w:t>CEP</w:t>
+      </w:r>
+      <w:r>
+        <w:rPr>
+          <w:rFonts w:hint="eastAsia"/>
+        </w:rPr>
+        <w:t>方式</w:t>
+      </w:r>
+      <w:r>
+        <w:t>处理，也就是说出现问题的部件肯定会反映在</w:t>
+      </w:r>
+      <w:proofErr w:type="spellStart"/>
+      <w:r>
+        <w:rPr>
+          <w:rFonts w:hint="eastAsia"/>
+        </w:rPr>
+        <w:t>SystemContainer</w:t>
+      </w:r>
+      <w:proofErr w:type="spellEnd"/>
+      <w:r>
+        <w:rPr>
+          <w:rFonts w:hint="eastAsia"/>
+        </w:rPr>
+        <w:t>和</w:t>
+      </w:r>
+      <w:r>
+        <w:rPr>
+          <w:rFonts w:hint="eastAsia"/>
+        </w:rPr>
+        <w:t>HA C</w:t>
+      </w:r>
+      <w:r>
+        <w:t>ontainer</w:t>
+      </w:r>
+      <w:r>
+        <w:t>的输出流上面，</w:t>
+      </w:r>
+      <w:r>
+        <w:rPr>
+          <w:rFonts w:hint="eastAsia"/>
+        </w:rPr>
+        <w:t>M</w:t>
+      </w:r>
+      <w:r>
+        <w:t>onitor</w:t>
+      </w:r>
+      <w:r>
+        <w:t>如果通过复杂事件处理这些</w:t>
+      </w:r>
+      <w:r>
+        <w:rPr>
+          <w:rFonts w:hint="eastAsia"/>
+        </w:rPr>
+        <w:t>Tuples</w:t>
+      </w:r>
+      <w:r>
+        <w:rPr>
+          <w:rFonts w:hint="eastAsia"/>
+        </w:rPr>
+        <w:t>就</w:t>
+      </w:r>
+      <w:r>
+        <w:t>能够检测到机器故障等问题，并</w:t>
+      </w:r>
+      <w:r>
+        <w:rPr>
+          <w:rFonts w:hint="eastAsia"/>
+        </w:rPr>
+        <w:t>做</w:t>
+      </w:r>
+      <w:r>
+        <w:t>出相应处理。</w:t>
+      </w:r>
     </w:p>
     <w:p>
       <w:pPr>
@@ -1756,6 +2646,774 @@
     <w:p>
       <w:pPr>
         <w:pStyle w:val="a3"/>
+        <w:ind w:left="840" w:firstLineChars="0" w:firstLine="0"/>
+      </w:pPr>
+      <w:r>
+        <w:t>Yahoo! S4</w:t>
+      </w:r>
+      <w:r>
+        <w:rPr>
+          <w:rFonts w:hint="eastAsia"/>
+        </w:rPr>
+        <w:t>（</w:t>
+      </w:r>
+      <w:r>
+        <w:rPr>
+          <w:rFonts w:hint="eastAsia"/>
+        </w:rPr>
+        <w:t>Simple Scalable Streaming System</w:t>
+      </w:r>
+      <w:r>
+        <w:rPr>
+          <w:rFonts w:hint="eastAsia"/>
+        </w:rPr>
+        <w:t>）是</w:t>
+      </w:r>
+      <w:r>
+        <w:t>一个通过的、分布式的、可扩展的、分区容错的、可插拔的流式系统。基于</w:t>
+      </w:r>
+      <w:r>
+        <w:rPr>
+          <w:rFonts w:hint="eastAsia"/>
+        </w:rPr>
+        <w:t>S4</w:t>
+      </w:r>
+      <w:r>
+        <w:rPr>
+          <w:rFonts w:hint="eastAsia"/>
+        </w:rPr>
+        <w:t>框架</w:t>
+      </w:r>
+      <w:r>
+        <w:t>，开发者可以容易地开发面向持续流数据处理的应用。</w:t>
+      </w:r>
+      <w:r>
+        <w:rPr>
+          <w:rFonts w:hint="eastAsia"/>
+        </w:rPr>
+        <w:t>S</w:t>
+      </w:r>
+      <w:r>
+        <w:t>4</w:t>
+      </w:r>
+      <w:r>
+        <w:rPr>
+          <w:rFonts w:hint="eastAsia"/>
+        </w:rPr>
+        <w:t>的</w:t>
+      </w:r>
+      <w:r>
+        <w:t>最新版本是</w:t>
+      </w:r>
+      <w:r>
+        <w:rPr>
+          <w:rFonts w:hint="eastAsia"/>
+        </w:rPr>
+        <w:t>v0.6.0</w:t>
+      </w:r>
+      <w:r>
+        <w:rPr>
+          <w:rFonts w:hint="eastAsia"/>
+        </w:rPr>
+        <w:t>，</w:t>
+      </w:r>
+      <w:r>
+        <w:t>是</w:t>
+      </w:r>
+      <w:r>
+        <w:rPr>
+          <w:rFonts w:hint="eastAsia"/>
+        </w:rPr>
+        <w:t>Apache</w:t>
+      </w:r>
+      <w:r>
+        <w:rPr>
+          <w:rFonts w:hint="eastAsia"/>
+        </w:rPr>
+        <w:t>孵化</w:t>
+      </w:r>
+      <w:r>
+        <w:t>项目，其设计特点有以下几个方面。</w:t>
+      </w:r>
+    </w:p>
+    <w:p>
+      <w:pPr>
+        <w:pStyle w:val="a3"/>
+        <w:numPr>
+          <w:ilvl w:val="0"/>
+          <w:numId w:val="6"/>
+        </w:numPr>
+        <w:ind w:firstLineChars="0"/>
+      </w:pPr>
+      <w:r>
+        <w:t>Actor</w:t>
+      </w:r>
+      <w:r>
+        <w:t>计算模型：</w:t>
+      </w:r>
+    </w:p>
+    <w:p>
+      <w:pPr>
+        <w:pStyle w:val="a3"/>
+        <w:ind w:left="1260" w:firstLineChars="0" w:firstLine="0"/>
+        <w:rPr>
+          <w:rFonts w:hint="eastAsia"/>
+        </w:rPr>
+      </w:pPr>
+      <w:r>
+        <w:rPr>
+          <w:rFonts w:hint="eastAsia"/>
+        </w:rPr>
+        <w:t>为</w:t>
+      </w:r>
+      <w:r>
+        <w:t>了能在普通机型构成的集群上进行分布式处理，并且在集群内部不使用共享内存，</w:t>
+      </w:r>
+      <w:r>
+        <w:rPr>
+          <w:rFonts w:hint="eastAsia"/>
+        </w:rPr>
+        <w:t>S4</w:t>
+      </w:r>
+      <w:r>
+        <w:rPr>
+          <w:rFonts w:hint="eastAsia"/>
+        </w:rPr>
+        <w:t>架构</w:t>
+      </w:r>
+      <w:r>
+        <w:t>采用了</w:t>
+      </w:r>
+      <w:r>
+        <w:rPr>
+          <w:rFonts w:hint="eastAsia"/>
+        </w:rPr>
+        <w:t>A</w:t>
+      </w:r>
+      <w:r>
+        <w:t>ctor</w:t>
+      </w:r>
+      <w:r>
+        <w:t>模式，这种模式提供了封装和地址透明语义，因此在允许应用大规模并发的同时，提供了简单的编程接口。</w:t>
+      </w:r>
+      <w:r>
+        <w:rPr>
+          <w:rFonts w:hint="eastAsia"/>
+        </w:rPr>
+        <w:t>S</w:t>
+      </w:r>
+      <w:r>
+        <w:t>4</w:t>
+      </w:r>
+      <w:r>
+        <w:rPr>
+          <w:rFonts w:hint="eastAsia"/>
+        </w:rPr>
+        <w:t>系统</w:t>
+      </w:r>
+      <w:r>
+        <w:t>通过处理单元（</w:t>
+      </w:r>
+      <w:r>
+        <w:rPr>
+          <w:rFonts w:hint="eastAsia"/>
+        </w:rPr>
+        <w:t>Processing Elements, PEs</w:t>
+      </w:r>
+      <w:r>
+        <w:t>）</w:t>
+      </w:r>
+      <w:r>
+        <w:rPr>
+          <w:rFonts w:hint="eastAsia"/>
+        </w:rPr>
+        <w:t>进行</w:t>
+      </w:r>
+      <w:r>
+        <w:t>计算，消息在处理单元间以数据事件的形式传统，</w:t>
+      </w:r>
+      <w:r>
+        <w:rPr>
+          <w:rFonts w:hint="eastAsia"/>
+        </w:rPr>
+        <w:t>PE</w:t>
+      </w:r>
+      <w:r>
+        <w:rPr>
+          <w:rFonts w:hint="eastAsia"/>
+        </w:rPr>
+        <w:t>消费</w:t>
+      </w:r>
+      <w:r>
+        <w:t>事件，发出一个或多个可能被其他</w:t>
+      </w:r>
+      <w:r>
+        <w:rPr>
+          <w:rFonts w:hint="eastAsia"/>
+        </w:rPr>
+        <w:t>PE</w:t>
+      </w:r>
+      <w:r>
+        <w:rPr>
+          <w:rFonts w:hint="eastAsia"/>
+        </w:rPr>
+        <w:t>处理</w:t>
+      </w:r>
+      <w:r>
+        <w:t>的事件，或者直接发布结果。</w:t>
+      </w:r>
+      <w:r>
+        <w:rPr>
+          <w:rFonts w:hint="eastAsia"/>
+        </w:rPr>
+        <w:t>每个</w:t>
+      </w:r>
+      <w:r>
+        <w:rPr>
+          <w:rFonts w:hint="eastAsia"/>
+        </w:rPr>
+        <w:t>PE</w:t>
+      </w:r>
+      <w:r>
+        <w:rPr>
+          <w:rFonts w:hint="eastAsia"/>
+        </w:rPr>
+        <w:t>的</w:t>
+      </w:r>
+      <w:r>
+        <w:t>状态对于其他</w:t>
+      </w:r>
+      <w:r>
+        <w:rPr>
+          <w:rFonts w:hint="eastAsia"/>
+        </w:rPr>
+        <w:t>PE</w:t>
+      </w:r>
+      <w:r>
+        <w:rPr>
+          <w:rFonts w:hint="eastAsia"/>
+        </w:rPr>
+        <w:t>不</w:t>
+      </w:r>
+      <w:r>
+        <w:t>可见，</w:t>
+      </w:r>
+      <w:r>
+        <w:rPr>
+          <w:rFonts w:hint="eastAsia"/>
+        </w:rPr>
+        <w:t>PE</w:t>
+      </w:r>
+      <w:r>
+        <w:rPr>
+          <w:rFonts w:hint="eastAsia"/>
+        </w:rPr>
+        <w:t>之间</w:t>
+      </w:r>
+      <w:r>
+        <w:t>唯一的交互模式就是发出事件和消费事件。</w:t>
+      </w:r>
+    </w:p>
+    <w:p>
+      <w:pPr>
+        <w:pStyle w:val="a3"/>
+        <w:numPr>
+          <w:ilvl w:val="0"/>
+          <w:numId w:val="6"/>
+        </w:numPr>
+        <w:ind w:firstLineChars="0"/>
+      </w:pPr>
+      <w:r>
+        <w:rPr>
+          <w:rFonts w:hint="eastAsia"/>
+        </w:rPr>
+        <w:t>对等</w:t>
+      </w:r>
+      <w:r>
+        <w:t>集群架构：</w:t>
+      </w:r>
+    </w:p>
+    <w:p>
+      <w:pPr>
+        <w:pStyle w:val="a3"/>
+        <w:ind w:left="1260" w:firstLineChars="0" w:firstLine="0"/>
+        <w:rPr>
+          <w:rFonts w:hint="eastAsia"/>
+        </w:rPr>
+      </w:pPr>
+      <w:r>
+        <w:rPr>
+          <w:rFonts w:hint="eastAsia"/>
+        </w:rPr>
+        <w:t>S4</w:t>
+      </w:r>
+      <w:r>
+        <w:rPr>
+          <w:rFonts w:hint="eastAsia"/>
+        </w:rPr>
+        <w:t>采用</w:t>
+      </w:r>
+      <w:r>
+        <w:t>对等架构，集群中的所有处理节点都是等同的，没有中心控制节点，这使得集群的扩展性很好，处理节点的总数理论上</w:t>
+      </w:r>
+      <w:r>
+        <w:rPr>
+          <w:rFonts w:hint="eastAsia"/>
+        </w:rPr>
+        <w:t>无</w:t>
+      </w:r>
+      <w:r>
+        <w:t>上限；同时，</w:t>
+      </w:r>
+      <w:r>
+        <w:rPr>
+          <w:rFonts w:hint="eastAsia"/>
+        </w:rPr>
+        <w:t>S4</w:t>
+      </w:r>
+      <w:r>
+        <w:rPr>
+          <w:rFonts w:hint="eastAsia"/>
+        </w:rPr>
+        <w:t>没有</w:t>
+      </w:r>
+      <w:r>
+        <w:t>单点容错的问题。</w:t>
+      </w:r>
+    </w:p>
+    <w:p>
+      <w:pPr>
+        <w:pStyle w:val="a3"/>
+        <w:numPr>
+          <w:ilvl w:val="0"/>
+          <w:numId w:val="6"/>
+        </w:numPr>
+        <w:ind w:firstLineChars="0"/>
+      </w:pPr>
+      <w:r>
+        <w:rPr>
+          <w:rFonts w:hint="eastAsia"/>
+        </w:rPr>
+        <w:t>可</w:t>
+      </w:r>
+      <w:r>
+        <w:t>插拔体系架构：</w:t>
+      </w:r>
+    </w:p>
+    <w:p>
+      <w:pPr>
+        <w:pStyle w:val="a3"/>
+        <w:ind w:left="1260" w:firstLineChars="0" w:firstLine="0"/>
+        <w:rPr>
+          <w:rFonts w:hint="eastAsia"/>
+        </w:rPr>
+      </w:pPr>
+      <w:r>
+        <w:rPr>
+          <w:rFonts w:hint="eastAsia"/>
+        </w:rPr>
+        <w:t>S4</w:t>
+      </w:r>
+      <w:r>
+        <w:rPr>
+          <w:rFonts w:hint="eastAsia"/>
+        </w:rPr>
+        <w:t>系统</w:t>
+      </w:r>
+      <w:r>
+        <w:t>使用</w:t>
+      </w:r>
+      <w:r>
+        <w:rPr>
+          <w:rFonts w:hint="eastAsia"/>
+        </w:rPr>
+        <w:t>Java</w:t>
+      </w:r>
+      <w:r>
+        <w:rPr>
+          <w:rFonts w:hint="eastAsia"/>
+        </w:rPr>
+        <w:t>语言</w:t>
+      </w:r>
+      <w:r>
+        <w:t>开发，采用了极</w:t>
+      </w:r>
+      <w:r>
+        <w:rPr>
+          <w:rFonts w:hint="eastAsia"/>
+        </w:rPr>
+        <w:t>富层次</w:t>
+      </w:r>
+      <w:r>
+        <w:t>的模块化编程，每个通用功能点都尽量抽象出来作为通用模块，而且尽可能地让各模块实现可定制化。</w:t>
+      </w:r>
+    </w:p>
+    <w:p>
+      <w:pPr>
+        <w:pStyle w:val="a3"/>
+        <w:numPr>
+          <w:ilvl w:val="0"/>
+          <w:numId w:val="6"/>
+        </w:numPr>
+        <w:ind w:firstLineChars="0"/>
+      </w:pPr>
+      <w:r>
+        <w:rPr>
+          <w:rFonts w:hint="eastAsia"/>
+        </w:rPr>
+        <w:t>支持</w:t>
+      </w:r>
+      <w:r>
+        <w:t>部分容错：</w:t>
+      </w:r>
+    </w:p>
+    <w:p>
+      <w:pPr>
+        <w:pStyle w:val="a3"/>
+        <w:ind w:left="1260" w:firstLineChars="0" w:firstLine="0"/>
+      </w:pPr>
+      <w:r>
+        <w:rPr>
+          <w:rFonts w:hint="eastAsia"/>
+        </w:rPr>
+        <w:t>基于</w:t>
+      </w:r>
+      <w:proofErr w:type="spellStart"/>
+      <w:r>
+        <w:rPr>
+          <w:rFonts w:hint="eastAsia"/>
+        </w:rPr>
+        <w:t>ZooKeeper</w:t>
+      </w:r>
+      <w:proofErr w:type="spellEnd"/>
+      <w:r>
+        <w:rPr>
+          <w:rFonts w:hint="eastAsia"/>
+        </w:rPr>
+        <w:t>服务</w:t>
+      </w:r>
+      <w:r>
+        <w:t>的集群管理层会自动路由事件从失效节点到其他节点。除非</w:t>
+      </w:r>
+      <w:r>
+        <w:rPr>
+          <w:rFonts w:hint="eastAsia"/>
+        </w:rPr>
+        <w:t>显式</w:t>
+      </w:r>
+      <w:r>
+        <w:t>保存到持久性存储，否则节点故障时，节点上处理事件的状态会丢失。</w:t>
+      </w:r>
+    </w:p>
+    <w:p>
+      <w:pPr>
+        <w:ind w:leftChars="400" w:left="840"/>
+        <w:rPr>
+          <w:noProof/>
+        </w:rPr>
+      </w:pPr>
+      <w:r>
+        <w:t>S4</w:t>
+      </w:r>
+      <w:r>
+        <w:rPr>
+          <w:rFonts w:hint="eastAsia"/>
+        </w:rPr>
+        <w:t>的</w:t>
+      </w:r>
+      <w:r>
+        <w:t>重要应用场景是预估点击通过率（</w:t>
+      </w:r>
+      <w:r>
+        <w:rPr>
+          <w:rFonts w:hint="eastAsia"/>
+        </w:rPr>
+        <w:t>CTR</w:t>
+      </w:r>
+      <w:r>
+        <w:t>）</w:t>
+      </w:r>
+      <w:r>
+        <w:rPr>
+          <w:rFonts w:hint="eastAsia"/>
+        </w:rPr>
+        <w:t>。</w:t>
+      </w:r>
+      <w:r>
+        <w:rPr>
+          <w:rFonts w:hint="eastAsia"/>
+        </w:rPr>
+        <w:t>C</w:t>
+      </w:r>
+      <w:r>
+        <w:t>TR</w:t>
+      </w:r>
+      <w:r>
+        <w:rPr>
+          <w:rFonts w:hint="eastAsia"/>
+        </w:rPr>
+        <w:t>是</w:t>
+      </w:r>
+      <w:r>
+        <w:t>广告点击数除以展现</w:t>
+      </w:r>
+      <w:proofErr w:type="gramStart"/>
+      <w:r>
+        <w:t>数得到</w:t>
+      </w:r>
+      <w:proofErr w:type="gramEnd"/>
+      <w:r>
+        <w:t>的比率，拥有足够历史的展现和点击数据后，</w:t>
+      </w:r>
+      <w:r>
+        <w:rPr>
+          <w:rFonts w:hint="eastAsia"/>
+        </w:rPr>
+        <w:t>CTR</w:t>
+      </w:r>
+      <w:r>
+        <w:rPr>
+          <w:rFonts w:hint="eastAsia"/>
+        </w:rPr>
+        <w:t>是</w:t>
+      </w:r>
+      <w:r>
+        <w:t>用户</w:t>
+      </w:r>
+      <w:r>
+        <w:rPr>
+          <w:rFonts w:hint="eastAsia"/>
+        </w:rPr>
+        <w:t>点击</w:t>
+      </w:r>
+      <w:r>
+        <w:t>广告可能性的一个很好的估算，精确的来源点击对于个性化和搜索排名来说都价值无限。</w:t>
+      </w:r>
+      <w:r>
+        <w:rPr>
+          <w:rFonts w:hint="eastAsia"/>
+        </w:rPr>
+        <w:t>据</w:t>
+      </w:r>
+      <w:r>
+        <w:rPr>
+          <w:rFonts w:hint="eastAsia"/>
+        </w:rPr>
+        <w:t>S4</w:t>
+      </w:r>
+      <w:r>
+        <w:rPr>
+          <w:rFonts w:hint="eastAsia"/>
+        </w:rPr>
+        <w:t>的</w:t>
+      </w:r>
+      <w:r>
+        <w:t>开发者称，在线流量上的实验显示基于</w:t>
+      </w:r>
+      <w:r>
+        <w:rPr>
+          <w:rFonts w:hint="eastAsia"/>
+        </w:rPr>
+        <w:t>S4</w:t>
+      </w:r>
+      <w:r>
+        <w:rPr>
+          <w:rFonts w:hint="eastAsia"/>
+        </w:rPr>
+        <w:t>系统</w:t>
+      </w:r>
+      <w:r>
+        <w:t>的新</w:t>
+      </w:r>
+      <w:r>
+        <w:rPr>
+          <w:rFonts w:hint="eastAsia"/>
+        </w:rPr>
+        <w:t>CTR</w:t>
+      </w:r>
+      <w:r>
+        <w:rPr>
+          <w:rFonts w:hint="eastAsia"/>
+        </w:rPr>
+        <w:t>计算</w:t>
+      </w:r>
+      <w:r>
+        <w:t>框架可以在</w:t>
+      </w:r>
+      <w:r>
+        <w:rPr>
+          <w:rFonts w:hint="eastAsia"/>
+        </w:rPr>
+        <w:t>不</w:t>
+      </w:r>
+      <w:r>
+        <w:t>影响收入的前提下</w:t>
+      </w:r>
+      <w:r>
+        <w:rPr>
+          <w:rFonts w:hint="eastAsia"/>
+        </w:rPr>
+        <w:t>将</w:t>
+      </w:r>
+      <w:r>
+        <w:rPr>
+          <w:rFonts w:hint="eastAsia"/>
+        </w:rPr>
+        <w:t>CTR</w:t>
+      </w:r>
+      <w:r>
+        <w:rPr>
+          <w:rFonts w:hint="eastAsia"/>
+        </w:rPr>
+        <w:t>值</w:t>
+      </w:r>
+      <w:r>
+        <w:t>提高</w:t>
+      </w:r>
+      <w:r>
+        <w:rPr>
+          <w:rFonts w:hint="eastAsia"/>
+        </w:rPr>
+        <w:t>3%</w:t>
+      </w:r>
+      <w:r>
+        <w:rPr>
+          <w:rFonts w:hint="eastAsia"/>
+        </w:rPr>
+        <w:t>，</w:t>
+      </w:r>
+      <w:r>
+        <w:t>这主要是通过快速检测低质量的广告并把它们过滤出去而获得的收益。</w:t>
+      </w:r>
+      <w:r>
+        <w:rPr>
+          <w:rFonts w:hint="eastAsia"/>
+        </w:rPr>
+        <w:t>S</w:t>
+      </w:r>
+      <w:r>
+        <w:t>4</w:t>
+      </w:r>
+      <w:r>
+        <w:rPr>
+          <w:rFonts w:hint="eastAsia"/>
+        </w:rPr>
+        <w:t>系统</w:t>
+      </w:r>
+      <w:r>
+        <w:t>提供的低延迟处理能够</w:t>
+      </w:r>
+      <w:r>
+        <w:rPr>
+          <w:rFonts w:hint="eastAsia"/>
+          <w:noProof/>
+        </w:rPr>
+        <w:t>使得商务</w:t>
+      </w:r>
+      <w:r>
+        <w:rPr>
+          <w:noProof/>
+        </w:rPr>
+        <w:t>广告部门获益，</w:t>
+      </w:r>
+      <w:r>
+        <w:rPr>
+          <w:rFonts w:hint="eastAsia"/>
+          <w:noProof/>
+        </w:rPr>
+        <w:t>但是</w:t>
+      </w:r>
+      <w:r>
+        <w:rPr>
+          <w:noProof/>
+        </w:rPr>
+        <w:t>潜在的风险也不能忽视，那就是事件流的速率快到一定程度后，</w:t>
+      </w:r>
+      <w:r>
+        <w:rPr>
+          <w:rFonts w:hint="eastAsia"/>
+          <w:noProof/>
+        </w:rPr>
+        <w:t>S4</w:t>
+      </w:r>
+      <w:r>
+        <w:rPr>
+          <w:rFonts w:hint="eastAsia"/>
+          <w:noProof/>
+        </w:rPr>
+        <w:t>可能</w:t>
+      </w:r>
+      <w:r>
+        <w:rPr>
+          <w:noProof/>
+        </w:rPr>
+        <w:t>无法处理，会导致事件的丢失，如图所示：</w:t>
+      </w:r>
+    </w:p>
+    <w:p>
+      <w:pPr>
+        <w:rPr>
+          <w:rFonts w:hint="eastAsia"/>
+        </w:rPr>
+      </w:pPr>
+      <w:r>
+        <w:rPr>
+          <w:noProof/>
+        </w:rPr>
+        <w:lastRenderedPageBreak/>
+        <w:drawing>
+          <wp:inline distT="0" distB="0" distL="0" distR="0">
+            <wp:extent cx="3055620" cy="1897380"/>
+            <wp:effectExtent l="0" t="0" r="0" b="7620"/>
+            <wp:docPr id="6" name="图片 6" descr="https://images2015.cnblogs.com/blog/855959/201610/855959-20161025084646375-1073733227.png"/>
+            <wp:cNvGraphicFramePr>
+              <a:graphicFrameLocks xmlns:a="http://schemas.openxmlformats.org/drawingml/2006/main" noChangeAspect="1"/>
+            </wp:cNvGraphicFramePr>
+            <a:graphic xmlns:a="http://schemas.openxmlformats.org/drawingml/2006/main">
+              <a:graphicData uri="http://schemas.openxmlformats.org/drawingml/2006/picture">
+                <pic:pic xmlns:pic="http://schemas.openxmlformats.org/drawingml/2006/picture">
+                  <pic:nvPicPr>
+                    <pic:cNvPr id="0" name="Picture 5" descr="https://images2015.cnblogs.com/blog/855959/201610/855959-20161025084646375-1073733227.png"/>
+                    <pic:cNvPicPr>
+                      <a:picLocks noChangeAspect="1" noChangeArrowheads="1"/>
+                    </pic:cNvPicPr>
+                  </pic:nvPicPr>
+                  <pic:blipFill>
+                    <a:blip r:embed="rId9">
+                      <a:extLst>
+                        <a:ext uri="{28A0092B-C50C-407E-A947-70E740481C1C}">
+                          <a14:useLocalDpi xmlns:a14="http://schemas.microsoft.com/office/drawing/2010/main" val="0"/>
+                        </a:ext>
+                      </a:extLst>
+                    </a:blip>
+                    <a:srcRect/>
+                    <a:stretch>
+                      <a:fillRect/>
+                    </a:stretch>
+                  </pic:blipFill>
+                  <pic:spPr bwMode="auto">
+                    <a:xfrm>
+                      <a:off x="0" y="0"/>
+                      <a:ext cx="3055620" cy="1897380"/>
+                    </a:xfrm>
+                    <a:prstGeom prst="rect">
+                      <a:avLst/>
+                    </a:prstGeom>
+                    <a:noFill/>
+                    <a:ln>
+                      <a:noFill/>
+                    </a:ln>
+                  </pic:spPr>
+                </pic:pic>
+              </a:graphicData>
+            </a:graphic>
+          </wp:inline>
+        </w:drawing>
+      </w:r>
+    </w:p>
+    <w:p>
+      <w:pPr>
+        <w:pStyle w:val="a3"/>
         <w:numPr>
           <w:ilvl w:val="0"/>
           <w:numId w:val="4"/>
@@ -1781,6 +3439,679 @@
     <w:p>
       <w:pPr>
         <w:pStyle w:val="a3"/>
+        <w:ind w:left="840" w:firstLineChars="0" w:firstLine="0"/>
+      </w:pPr>
+      <w:r>
+        <w:t>Twitter</w:t>
+      </w:r>
+      <w:r>
+        <w:rPr>
+          <w:rFonts w:hint="eastAsia"/>
+        </w:rPr>
+        <w:t>的</w:t>
+      </w:r>
+      <w:r>
+        <w:rPr>
+          <w:rFonts w:hint="eastAsia"/>
+        </w:rPr>
+        <w:t>Storm</w:t>
+      </w:r>
+      <w:r>
+        <w:rPr>
+          <w:rFonts w:hint="eastAsia"/>
+        </w:rPr>
+        <w:t>是</w:t>
+      </w:r>
+      <w:r>
+        <w:t>一个分布式的、容错的实时计算系统。</w:t>
+      </w:r>
+      <w:r>
+        <w:rPr>
+          <w:rFonts w:hint="eastAsia"/>
+        </w:rPr>
+        <w:t>Storm</w:t>
+      </w:r>
+      <w:r>
+        <w:rPr>
+          <w:rFonts w:hint="eastAsia"/>
+        </w:rPr>
+        <w:t>的</w:t>
+      </w:r>
+      <w:r>
+        <w:t>用途，可用于处理消息和更新数据库（</w:t>
+      </w:r>
+      <w:r>
+        <w:rPr>
+          <w:rFonts w:hint="eastAsia"/>
+        </w:rPr>
+        <w:t>流</w:t>
+      </w:r>
+      <w:r>
+        <w:t>处理）</w:t>
+      </w:r>
+      <w:r>
+        <w:rPr>
+          <w:rFonts w:hint="eastAsia"/>
+        </w:rPr>
+        <w:t>，在</w:t>
+      </w:r>
+      <w:r>
+        <w:t>数据流上进行持续查询，以流的形式返回结果到客户端</w:t>
+      </w:r>
+      <w:r>
+        <w:rPr>
+          <w:rFonts w:hint="eastAsia"/>
+        </w:rPr>
+        <w:t>（持续</w:t>
+      </w:r>
+      <w:r>
+        <w:t>计算</w:t>
+      </w:r>
+      <w:r>
+        <w:rPr>
+          <w:rFonts w:hint="eastAsia"/>
+        </w:rPr>
+        <w:t>），</w:t>
+      </w:r>
+      <w:r>
+        <w:t>并行化一个类似实时查询的热点查询（</w:t>
+      </w:r>
+      <w:r>
+        <w:rPr>
+          <w:rFonts w:hint="eastAsia"/>
+        </w:rPr>
+        <w:t>分布式</w:t>
+      </w:r>
+      <w:r>
+        <w:t>的</w:t>
+      </w:r>
+      <w:r>
+        <w:rPr>
+          <w:rFonts w:hint="eastAsia"/>
+        </w:rPr>
+        <w:t>RPC</w:t>
+      </w:r>
+      <w:r>
+        <w:t>）</w:t>
+      </w:r>
+      <w:r>
+        <w:rPr>
+          <w:rFonts w:hint="eastAsia"/>
+        </w:rPr>
+        <w:t>。</w:t>
+      </w:r>
+    </w:p>
+    <w:p>
+      <w:pPr>
+        <w:pStyle w:val="a3"/>
+        <w:ind w:left="840" w:firstLineChars="0" w:firstLine="0"/>
+      </w:pPr>
+      <w:r>
+        <w:t>Storm</w:t>
+      </w:r>
+      <w:r>
+        <w:rPr>
+          <w:rFonts w:hint="eastAsia"/>
+        </w:rPr>
+        <w:t>为</w:t>
+      </w:r>
+      <w:r>
+        <w:t>分布式实时计算提供了一组通用</w:t>
+      </w:r>
+      <w:r>
+        <w:rPr>
+          <w:rFonts w:hint="eastAsia"/>
+        </w:rPr>
+        <w:t>原语</w:t>
+      </w:r>
+      <w:r>
+        <w:t>，可被用于</w:t>
+      </w:r>
+      <w:r>
+        <w:t>“</w:t>
+      </w:r>
+      <w:r>
+        <w:rPr>
+          <w:rFonts w:hint="eastAsia"/>
+        </w:rPr>
+        <w:t>流</w:t>
+      </w:r>
+      <w:r>
+        <w:t>处理</w:t>
+      </w:r>
+      <w:r>
+        <w:t>”</w:t>
+      </w:r>
+      <w:r>
+        <w:rPr>
+          <w:rFonts w:hint="eastAsia"/>
+        </w:rPr>
+        <w:t>中</w:t>
+      </w:r>
+      <w:r>
+        <w:t>，实时处理消息并更新数据库。这是</w:t>
+      </w:r>
+      <w:r>
+        <w:rPr>
+          <w:rFonts w:hint="eastAsia"/>
+        </w:rPr>
+        <w:t>惯例</w:t>
+      </w:r>
+      <w:r>
+        <w:t>队列及工作者集群的另一种方式。</w:t>
+      </w:r>
+      <w:r>
+        <w:rPr>
+          <w:rFonts w:hint="eastAsia"/>
+        </w:rPr>
+        <w:t>S</w:t>
+      </w:r>
+      <w:r>
+        <w:t>torm</w:t>
+      </w:r>
+      <w:r>
+        <w:rPr>
+          <w:rFonts w:hint="eastAsia"/>
+        </w:rPr>
+        <w:t>也</w:t>
+      </w:r>
+      <w:r>
+        <w:t>可用于</w:t>
+      </w:r>
+      <w:r>
+        <w:t>“</w:t>
+      </w:r>
+      <w:r>
+        <w:rPr>
+          <w:rFonts w:hint="eastAsia"/>
+        </w:rPr>
+        <w:t>连续</w:t>
+      </w:r>
+      <w:r>
+        <w:t>计算</w:t>
+      </w:r>
+      <w:r>
+        <w:t>”</w:t>
+      </w:r>
+      <w:r>
+        <w:rPr>
+          <w:rFonts w:hint="eastAsia"/>
+        </w:rPr>
+        <w:t>（</w:t>
+      </w:r>
+      <w:r>
+        <w:t>continuous computation</w:t>
+      </w:r>
+      <w:r>
+        <w:rPr>
+          <w:rFonts w:hint="eastAsia"/>
+        </w:rPr>
+        <w:t>），</w:t>
+      </w:r>
+      <w:r>
+        <w:t>对数据流做连续查询</w:t>
+      </w:r>
+      <w:r>
+        <w:rPr>
+          <w:rFonts w:hint="eastAsia"/>
+        </w:rPr>
+        <w:t>，</w:t>
+      </w:r>
+      <w:r>
+        <w:t>在计算时将结果以流的形式输出给用户。它</w:t>
+      </w:r>
+      <w:r>
+        <w:rPr>
+          <w:rFonts w:hint="eastAsia"/>
+        </w:rPr>
+        <w:t>还</w:t>
+      </w:r>
+      <w:r>
+        <w:t>用于</w:t>
+      </w:r>
+      <w:r>
+        <w:t>“</w:t>
+      </w:r>
+      <w:r>
+        <w:rPr>
+          <w:rFonts w:hint="eastAsia"/>
+        </w:rPr>
+        <w:t>分布式</w:t>
+      </w:r>
+      <w:r>
+        <w:rPr>
+          <w:rFonts w:hint="eastAsia"/>
+        </w:rPr>
+        <w:t>RPC</w:t>
+      </w:r>
+      <w:r>
+        <w:t>”</w:t>
+      </w:r>
+      <w:r>
+        <w:rPr>
+          <w:rFonts w:hint="eastAsia"/>
+        </w:rPr>
+        <w:t>，</w:t>
+      </w:r>
+      <w:r>
+        <w:t>以并行的方式运行昂贵的运算。</w:t>
+      </w:r>
+    </w:p>
+    <w:p>
+      <w:pPr>
+        <w:pStyle w:val="a3"/>
+        <w:ind w:left="840" w:firstLineChars="0" w:firstLine="0"/>
+      </w:pPr>
+      <w:r>
+        <w:t>Storm</w:t>
+      </w:r>
+      <w:r>
+        <w:rPr>
+          <w:rFonts w:hint="eastAsia"/>
+        </w:rPr>
+        <w:t>的</w:t>
+      </w:r>
+      <w:r>
+        <w:t>主要特点如下：</w:t>
+      </w:r>
+    </w:p>
+    <w:p>
+      <w:pPr>
+        <w:pStyle w:val="a3"/>
+        <w:numPr>
+          <w:ilvl w:val="0"/>
+          <w:numId w:val="6"/>
+        </w:numPr>
+        <w:ind w:firstLineChars="0"/>
+      </w:pPr>
+      <w:r>
+        <w:rPr>
+          <w:rFonts w:hint="eastAsia"/>
+        </w:rPr>
+        <w:t>简单</w:t>
+      </w:r>
+      <w:r>
+        <w:t>的编程模型。类似</w:t>
+      </w:r>
+      <w:r>
+        <w:rPr>
+          <w:rFonts w:hint="eastAsia"/>
+        </w:rPr>
+        <w:t>于</w:t>
+      </w:r>
+      <w:r>
+        <w:rPr>
+          <w:rFonts w:hint="eastAsia"/>
+        </w:rPr>
+        <w:t>MapReduce</w:t>
+      </w:r>
+      <w:r>
+        <w:rPr>
+          <w:rFonts w:hint="eastAsia"/>
+        </w:rPr>
+        <w:t>编程</w:t>
+      </w:r>
+      <w:r>
+        <w:t>降低了并行批处理复杂性，</w:t>
+      </w:r>
+      <w:proofErr w:type="spellStart"/>
+      <w:r>
+        <w:rPr>
+          <w:rFonts w:hint="eastAsia"/>
+        </w:rPr>
+        <w:t>Strorm</w:t>
+      </w:r>
+      <w:proofErr w:type="spellEnd"/>
+      <w:r>
+        <w:rPr>
+          <w:rFonts w:hint="eastAsia"/>
+        </w:rPr>
+        <w:t>降低了进行</w:t>
+      </w:r>
+      <w:r>
+        <w:t>实时处理的复杂性。</w:t>
+      </w:r>
+    </w:p>
+    <w:p>
+      <w:pPr>
+        <w:pStyle w:val="a3"/>
+        <w:numPr>
+          <w:ilvl w:val="0"/>
+          <w:numId w:val="6"/>
+        </w:numPr>
+        <w:ind w:firstLineChars="0"/>
+      </w:pPr>
+      <w:r>
+        <w:rPr>
+          <w:rFonts w:hint="eastAsia"/>
+        </w:rPr>
+        <w:t>可以</w:t>
+      </w:r>
+      <w:r>
+        <w:t>使用各种编程语言。可以</w:t>
+      </w:r>
+      <w:r>
+        <w:rPr>
+          <w:rFonts w:hint="eastAsia"/>
+        </w:rPr>
+        <w:t>在</w:t>
+      </w:r>
+      <w:r>
+        <w:rPr>
+          <w:rFonts w:hint="eastAsia"/>
+        </w:rPr>
+        <w:t>Storm</w:t>
+      </w:r>
+      <w:r>
+        <w:rPr>
+          <w:rFonts w:hint="eastAsia"/>
+        </w:rPr>
+        <w:t>上</w:t>
+      </w:r>
+      <w:r>
+        <w:t>使用各种编程语言。默认支持</w:t>
+      </w:r>
+      <w:proofErr w:type="spellStart"/>
+      <w:r>
+        <w:rPr>
+          <w:rFonts w:hint="eastAsia"/>
+        </w:rPr>
+        <w:t>Clojure</w:t>
+      </w:r>
+      <w:proofErr w:type="spellEnd"/>
+      <w:r>
+        <w:rPr>
+          <w:rFonts w:hint="eastAsia"/>
+        </w:rPr>
+        <w:t>、</w:t>
+      </w:r>
+      <w:r>
+        <w:rPr>
+          <w:rFonts w:hint="eastAsia"/>
+        </w:rPr>
+        <w:t>java</w:t>
+      </w:r>
+      <w:r>
+        <w:rPr>
+          <w:rFonts w:hint="eastAsia"/>
+        </w:rPr>
+        <w:t>、</w:t>
+      </w:r>
+      <w:r>
+        <w:rPr>
+          <w:rFonts w:hint="eastAsia"/>
+        </w:rPr>
+        <w:t>Ruby</w:t>
+      </w:r>
+      <w:r>
+        <w:rPr>
+          <w:rFonts w:hint="eastAsia"/>
+        </w:rPr>
+        <w:t>和</w:t>
+      </w:r>
+      <w:r>
+        <w:rPr>
+          <w:rFonts w:hint="eastAsia"/>
+        </w:rPr>
+        <w:t>P</w:t>
+      </w:r>
+      <w:r>
+        <w:t>ython</w:t>
+      </w:r>
+      <w:r>
+        <w:t>。要</w:t>
+      </w:r>
+      <w:r>
+        <w:rPr>
+          <w:rFonts w:hint="eastAsia"/>
+        </w:rPr>
+        <w:t>增加</w:t>
+      </w:r>
+      <w:r>
+        <w:t>对其他语言的支持，只需</w:t>
+      </w:r>
+      <w:r>
+        <w:rPr>
+          <w:rFonts w:hint="eastAsia"/>
+        </w:rPr>
+        <w:t>实现</w:t>
+      </w:r>
+      <w:r>
+        <w:t>一个简单的</w:t>
+      </w:r>
+      <w:r>
+        <w:rPr>
+          <w:rFonts w:hint="eastAsia"/>
+        </w:rPr>
+        <w:t>Storm</w:t>
+      </w:r>
+      <w:r>
+        <w:rPr>
+          <w:rFonts w:hint="eastAsia"/>
+        </w:rPr>
+        <w:t>通信</w:t>
+      </w:r>
+      <w:r>
+        <w:t>协议即可。</w:t>
+      </w:r>
+    </w:p>
+    <w:p>
+      <w:pPr>
+        <w:pStyle w:val="a3"/>
+        <w:numPr>
+          <w:ilvl w:val="0"/>
+          <w:numId w:val="6"/>
+        </w:numPr>
+        <w:ind w:firstLineChars="0"/>
+      </w:pPr>
+      <w:r>
+        <w:rPr>
+          <w:rFonts w:hint="eastAsia"/>
+        </w:rPr>
+        <w:t>容错</w:t>
+      </w:r>
+      <w:r>
+        <w:t>性。</w:t>
+      </w:r>
+      <w:r>
+        <w:rPr>
+          <w:rFonts w:hint="eastAsia"/>
+        </w:rPr>
+        <w:t>S</w:t>
+      </w:r>
+      <w:r>
+        <w:t>torm</w:t>
+      </w:r>
+      <w:r>
+        <w:t>会管理工作进程和节点的故障。</w:t>
+      </w:r>
+    </w:p>
+    <w:p>
+      <w:pPr>
+        <w:pStyle w:val="a3"/>
+        <w:numPr>
+          <w:ilvl w:val="0"/>
+          <w:numId w:val="6"/>
+        </w:numPr>
+        <w:ind w:firstLineChars="0"/>
+      </w:pPr>
+      <w:r>
+        <w:rPr>
+          <w:rFonts w:hint="eastAsia"/>
+        </w:rPr>
+        <w:t>水平</w:t>
+      </w:r>
+      <w:r>
+        <w:t>扩展。计算是在多个线程、进程和服务器之间并行进行的。</w:t>
+      </w:r>
+    </w:p>
+    <w:p>
+      <w:pPr>
+        <w:pStyle w:val="a3"/>
+        <w:numPr>
+          <w:ilvl w:val="0"/>
+          <w:numId w:val="6"/>
+        </w:numPr>
+        <w:ind w:firstLineChars="0"/>
+      </w:pPr>
+      <w:r>
+        <w:rPr>
+          <w:rFonts w:hint="eastAsia"/>
+        </w:rPr>
+        <w:t>可靠</w:t>
+      </w:r>
+      <w:r>
+        <w:t>的消息处理。</w:t>
+      </w:r>
+      <w:r>
+        <w:rPr>
+          <w:rFonts w:hint="eastAsia"/>
+        </w:rPr>
+        <w:t>Storm</w:t>
+      </w:r>
+      <w:r>
+        <w:rPr>
+          <w:rFonts w:hint="eastAsia"/>
+        </w:rPr>
+        <w:t>保证</w:t>
+      </w:r>
+      <w:r>
+        <w:t>每个消息至少能得到一次完整处理。当</w:t>
+      </w:r>
+      <w:r>
+        <w:rPr>
+          <w:rFonts w:hint="eastAsia"/>
+        </w:rPr>
+        <w:t>任务</w:t>
+      </w:r>
+      <w:r>
+        <w:t>失败时，它会负责从消息源重试消息。</w:t>
+      </w:r>
+    </w:p>
+    <w:p>
+      <w:pPr>
+        <w:pStyle w:val="a3"/>
+        <w:numPr>
+          <w:ilvl w:val="0"/>
+          <w:numId w:val="6"/>
+        </w:numPr>
+        <w:ind w:firstLineChars="0"/>
+      </w:pPr>
+      <w:r>
+        <w:rPr>
+          <w:rFonts w:hint="eastAsia"/>
+        </w:rPr>
+        <w:t>快速</w:t>
+      </w:r>
+      <w:r>
+        <w:t>。系统的设计保证了消息能得到快速的处理，使用</w:t>
+      </w:r>
+      <w:proofErr w:type="spellStart"/>
+      <w:r>
+        <w:rPr>
+          <w:rFonts w:hint="eastAsia"/>
+        </w:rPr>
+        <w:t>ZeroMQ</w:t>
+      </w:r>
+      <w:proofErr w:type="spellEnd"/>
+      <w:r>
+        <w:rPr>
+          <w:rFonts w:hint="eastAsia"/>
+        </w:rPr>
+        <w:t>作为</w:t>
+      </w:r>
+      <w:r>
+        <w:t>其底层消息队列。</w:t>
+      </w:r>
+    </w:p>
+    <w:p>
+      <w:pPr>
+        <w:pStyle w:val="a3"/>
+        <w:numPr>
+          <w:ilvl w:val="0"/>
+          <w:numId w:val="6"/>
+        </w:numPr>
+        <w:ind w:firstLineChars="0"/>
+        <w:rPr>
+          <w:rFonts w:hint="eastAsia"/>
+        </w:rPr>
+      </w:pPr>
+      <w:r>
+        <w:rPr>
+          <w:rFonts w:hint="eastAsia"/>
+        </w:rPr>
+        <w:t>本地</w:t>
+      </w:r>
+      <w:r>
+        <w:t>模式。</w:t>
+      </w:r>
+      <w:r>
+        <w:rPr>
+          <w:rFonts w:hint="eastAsia"/>
+        </w:rPr>
+        <w:t>Storm</w:t>
+      </w:r>
+      <w:r>
+        <w:rPr>
+          <w:rFonts w:hint="eastAsia"/>
+        </w:rPr>
+        <w:t>有</w:t>
+      </w:r>
+      <w:r>
+        <w:t>一个</w:t>
+      </w:r>
+      <w:r>
+        <w:t>“</w:t>
+      </w:r>
+      <w:r>
+        <w:rPr>
+          <w:rFonts w:hint="eastAsia"/>
+        </w:rPr>
+        <w:t>本地</w:t>
+      </w:r>
+      <w:r>
+        <w:t>模式</w:t>
+      </w:r>
+      <w:r>
+        <w:t>”</w:t>
+      </w:r>
+      <w:r>
+        <w:rPr>
+          <w:rFonts w:hint="eastAsia"/>
+        </w:rPr>
+        <w:t>，</w:t>
+      </w:r>
+      <w:r>
+        <w:t>可以在处理过程中完全模拟</w:t>
+      </w:r>
+      <w:r>
+        <w:rPr>
+          <w:rFonts w:hint="eastAsia"/>
+        </w:rPr>
+        <w:t>Storm</w:t>
+      </w:r>
+      <w:r>
+        <w:rPr>
+          <w:rFonts w:hint="eastAsia"/>
+        </w:rPr>
+        <w:t>集群</w:t>
+      </w:r>
+      <w:r>
+        <w:t>。这</w:t>
+      </w:r>
+      <w:r>
+        <w:rPr>
+          <w:rFonts w:hint="eastAsia"/>
+        </w:rPr>
+        <w:t>可以</w:t>
+      </w:r>
+      <w:r>
+        <w:t>使用户快速进行开发和单元测试。</w:t>
+      </w:r>
+    </w:p>
+    <w:p>
+      <w:pPr>
+        <w:pStyle w:val="a3"/>
         <w:numPr>
           <w:ilvl w:val="0"/>
           <w:numId w:val="4"/>
@@ -1808,6 +4139,627 @@
     <w:p>
       <w:pPr>
         <w:pStyle w:val="a3"/>
+        <w:ind w:left="840" w:firstLineChars="0" w:firstLine="0"/>
+      </w:pPr>
+      <w:proofErr w:type="spellStart"/>
+      <w:r>
+        <w:t>Rainbird</w:t>
+      </w:r>
+      <w:proofErr w:type="spellEnd"/>
+      <w:r>
+        <w:rPr>
+          <w:rFonts w:hint="eastAsia"/>
+        </w:rPr>
+        <w:t>是</w:t>
+      </w:r>
+      <w:r>
+        <w:t>一款分布式实时统计系统，可以用于实时数据的统计。</w:t>
+      </w:r>
+    </w:p>
+    <w:p>
+      <w:pPr>
+        <w:pStyle w:val="a3"/>
+        <w:numPr>
+          <w:ilvl w:val="0"/>
+          <w:numId w:val="7"/>
+        </w:numPr>
+        <w:ind w:firstLineChars="0"/>
+      </w:pPr>
+      <w:r>
+        <w:rPr>
+          <w:rFonts w:hint="eastAsia"/>
+        </w:rPr>
+        <w:t>统计</w:t>
+      </w:r>
+      <w:r>
+        <w:t>网站中每一个页面、域名的点击次数。</w:t>
+      </w:r>
+    </w:p>
+    <w:p>
+      <w:pPr>
+        <w:pStyle w:val="a3"/>
+        <w:numPr>
+          <w:ilvl w:val="0"/>
+          <w:numId w:val="7"/>
+        </w:numPr>
+        <w:ind w:firstLineChars="0"/>
+      </w:pPr>
+      <w:r>
+        <w:rPr>
+          <w:rFonts w:hint="eastAsia"/>
+        </w:rPr>
+        <w:t>内</w:t>
+      </w:r>
+      <w:r>
+        <w:t>部系统的运行监控（</w:t>
+      </w:r>
+      <w:r>
+        <w:rPr>
+          <w:rFonts w:hint="eastAsia"/>
+        </w:rPr>
+        <w:t>统计</w:t>
+      </w:r>
+      <w:r>
+        <w:t>被监控服务器的</w:t>
+      </w:r>
+      <w:r>
+        <w:rPr>
+          <w:rFonts w:hint="eastAsia"/>
+        </w:rPr>
+        <w:t>运行</w:t>
+      </w:r>
+      <w:r>
+        <w:t>状态）</w:t>
+      </w:r>
+      <w:r>
+        <w:rPr>
+          <w:rFonts w:hint="eastAsia"/>
+        </w:rPr>
+        <w:t>。</w:t>
+      </w:r>
+    </w:p>
+    <w:p>
+      <w:pPr>
+        <w:pStyle w:val="a3"/>
+        <w:numPr>
+          <w:ilvl w:val="0"/>
+          <w:numId w:val="7"/>
+        </w:numPr>
+        <w:ind w:firstLineChars="0"/>
+      </w:pPr>
+      <w:r>
+        <w:rPr>
+          <w:rFonts w:hint="eastAsia"/>
+        </w:rPr>
+        <w:t>记录</w:t>
+      </w:r>
+      <w:r>
+        <w:t>最大值和最小值。</w:t>
+      </w:r>
+    </w:p>
+    <w:p>
+      <w:pPr>
+        <w:pStyle w:val="a3"/>
+        <w:ind w:left="840" w:firstLineChars="0" w:firstLine="0"/>
+      </w:pPr>
+      <w:proofErr w:type="spellStart"/>
+      <w:r>
+        <w:rPr>
+          <w:rFonts w:hint="eastAsia"/>
+        </w:rPr>
+        <w:t>R</w:t>
+      </w:r>
+      <w:r>
+        <w:t>ainbird</w:t>
+      </w:r>
+      <w:proofErr w:type="spellEnd"/>
+      <w:r>
+        <w:rPr>
+          <w:rFonts w:hint="eastAsia"/>
+        </w:rPr>
+        <w:t>构建</w:t>
+      </w:r>
+      <w:r>
+        <w:t>在</w:t>
+      </w:r>
+      <w:r>
+        <w:rPr>
+          <w:rFonts w:hint="eastAsia"/>
+        </w:rPr>
+        <w:t>Cassandra</w:t>
+      </w:r>
+      <w:r>
+        <w:rPr>
+          <w:rFonts w:hint="eastAsia"/>
+        </w:rPr>
+        <w:t>上</w:t>
+      </w:r>
+      <w:r>
+        <w:t>，使用</w:t>
+      </w:r>
+      <w:r>
+        <w:rPr>
+          <w:rFonts w:hint="eastAsia"/>
+        </w:rPr>
+        <w:t>Scala</w:t>
+      </w:r>
+      <w:r>
+        <w:rPr>
+          <w:rFonts w:hint="eastAsia"/>
+        </w:rPr>
+        <w:t>编写</w:t>
+      </w:r>
+      <w:r>
+        <w:t>，依赖于</w:t>
+      </w:r>
+      <w:proofErr w:type="spellStart"/>
+      <w:r>
+        <w:rPr>
+          <w:rFonts w:hint="eastAsia"/>
+        </w:rPr>
+        <w:t>ZooKeeper</w:t>
+      </w:r>
+      <w:proofErr w:type="spellEnd"/>
+      <w:r>
+        <w:rPr>
+          <w:rFonts w:hint="eastAsia"/>
+        </w:rPr>
+        <w:t>、</w:t>
+      </w:r>
+      <w:r>
+        <w:rPr>
+          <w:rFonts w:hint="eastAsia"/>
+        </w:rPr>
+        <w:t>S</w:t>
+      </w:r>
+      <w:r>
+        <w:t>cribe</w:t>
+      </w:r>
+      <w:r>
+        <w:t>和</w:t>
+      </w:r>
+      <w:r>
+        <w:rPr>
+          <w:rFonts w:hint="eastAsia"/>
+        </w:rPr>
+        <w:t>T</w:t>
+      </w:r>
+      <w:r>
+        <w:t>hrift</w:t>
+      </w:r>
+      <w:r>
+        <w:t>。每秒可以写入</w:t>
+      </w:r>
+      <w:r>
+        <w:rPr>
+          <w:rFonts w:hint="eastAsia"/>
+        </w:rPr>
+        <w:t>10</w:t>
+      </w:r>
+      <w:r>
+        <w:rPr>
+          <w:rFonts w:hint="eastAsia"/>
+        </w:rPr>
+        <w:t>万</w:t>
+      </w:r>
+      <w:r>
+        <w:t>个事件，而且都带有层次结构，或者各种查询，延迟小于</w:t>
+      </w:r>
+      <w:r>
+        <w:rPr>
+          <w:rFonts w:hint="eastAsia"/>
+        </w:rPr>
+        <w:t>100</w:t>
+      </w:r>
+      <w:r>
+        <w:t>ms</w:t>
+      </w:r>
+      <w:r>
+        <w:t>。目前</w:t>
+      </w:r>
+      <w:r>
+        <w:rPr>
+          <w:rFonts w:hint="eastAsia"/>
+        </w:rPr>
+        <w:t>Twitter</w:t>
+      </w:r>
+      <w:r>
+        <w:rPr>
+          <w:rFonts w:hint="eastAsia"/>
+        </w:rPr>
+        <w:t>已经</w:t>
+      </w:r>
+      <w:r>
+        <w:t>在</w:t>
+      </w:r>
+      <w:r>
+        <w:rPr>
+          <w:rFonts w:hint="eastAsia"/>
+        </w:rPr>
+        <w:t>Promoted Tweets</w:t>
+      </w:r>
+      <w:r>
+        <w:rPr>
+          <w:rFonts w:hint="eastAsia"/>
+        </w:rPr>
+        <w:t>、</w:t>
+      </w:r>
+      <w:proofErr w:type="gramStart"/>
+      <w:r>
+        <w:t>微博中</w:t>
+      </w:r>
+      <w:proofErr w:type="gramEnd"/>
+      <w:r>
+        <w:t>的链接、短地址、每个用户的</w:t>
+      </w:r>
+      <w:proofErr w:type="gramStart"/>
+      <w:r>
+        <w:t>微博交互等</w:t>
+      </w:r>
+      <w:proofErr w:type="gramEnd"/>
+      <w:r>
+        <w:t>生产环境使用了</w:t>
+      </w:r>
+      <w:proofErr w:type="spellStart"/>
+      <w:r>
+        <w:rPr>
+          <w:rFonts w:hint="eastAsia"/>
+        </w:rPr>
+        <w:t>Rainbird</w:t>
+      </w:r>
+      <w:proofErr w:type="spellEnd"/>
+      <w:r>
+        <w:rPr>
+          <w:rFonts w:hint="eastAsia"/>
+        </w:rPr>
+        <w:t>。</w:t>
+      </w:r>
+      <w:r>
+        <w:t>其</w:t>
+      </w:r>
+      <w:r>
+        <w:rPr>
+          <w:rFonts w:hint="eastAsia"/>
+        </w:rPr>
+        <w:t>主要</w:t>
+      </w:r>
+      <w:r>
+        <w:t>组件的功能如下。</w:t>
+      </w:r>
+    </w:p>
+    <w:p>
+      <w:pPr>
+        <w:pStyle w:val="a3"/>
+        <w:numPr>
+          <w:ilvl w:val="0"/>
+          <w:numId w:val="8"/>
+        </w:numPr>
+        <w:ind w:firstLineChars="0"/>
+      </w:pPr>
+      <w:proofErr w:type="spellStart"/>
+      <w:r>
+        <w:rPr>
+          <w:rFonts w:hint="eastAsia"/>
+        </w:rPr>
+        <w:t>Z</w:t>
+      </w:r>
+      <w:r>
+        <w:t>ooKeeper</w:t>
+      </w:r>
+      <w:proofErr w:type="spellEnd"/>
+      <w:r>
+        <w:rPr>
+          <w:rFonts w:hint="eastAsia"/>
+        </w:rPr>
+        <w:t>：</w:t>
+      </w:r>
+    </w:p>
+    <w:p>
+      <w:pPr>
+        <w:pStyle w:val="a3"/>
+        <w:ind w:left="1260" w:firstLineChars="0" w:firstLine="0"/>
+        <w:rPr>
+          <w:rFonts w:hint="eastAsia"/>
+        </w:rPr>
+      </w:pPr>
+      <w:r>
+        <w:rPr>
+          <w:rFonts w:hint="eastAsia"/>
+        </w:rPr>
+        <w:t>是</w:t>
+      </w:r>
+      <w:r>
+        <w:rPr>
+          <w:rFonts w:hint="eastAsia"/>
+        </w:rPr>
+        <w:t>H</w:t>
+      </w:r>
+      <w:r>
+        <w:t>adoop</w:t>
+      </w:r>
+      <w:r>
+        <w:t>子项目中的一款分布式协调系统，用于</w:t>
+      </w:r>
+      <w:r>
+        <w:rPr>
+          <w:rFonts w:hint="eastAsia"/>
+        </w:rPr>
+        <w:t>控制分布式</w:t>
+      </w:r>
+      <w:r>
+        <w:t>系统中各个组件的一致性。</w:t>
+      </w:r>
+    </w:p>
+    <w:p>
+      <w:pPr>
+        <w:pStyle w:val="a3"/>
+        <w:numPr>
+          <w:ilvl w:val="0"/>
+          <w:numId w:val="8"/>
+        </w:numPr>
+        <w:ind w:firstLineChars="0"/>
+      </w:pPr>
+      <w:r>
+        <w:rPr>
+          <w:rFonts w:hint="eastAsia"/>
+        </w:rPr>
+        <w:lastRenderedPageBreak/>
+        <w:t>C</w:t>
+      </w:r>
+      <w:r>
+        <w:t>assandra</w:t>
+      </w:r>
+      <w:r>
+        <w:t>：</w:t>
+      </w:r>
+    </w:p>
+    <w:p>
+      <w:pPr>
+        <w:pStyle w:val="a3"/>
+        <w:ind w:left="1260" w:firstLineChars="0" w:firstLine="0"/>
+        <w:rPr>
+          <w:rFonts w:hint="eastAsia"/>
+        </w:rPr>
+      </w:pPr>
+      <w:r>
+        <w:rPr>
+          <w:rFonts w:hint="eastAsia"/>
+        </w:rPr>
+        <w:t>是</w:t>
+      </w:r>
+      <w:r>
+        <w:rPr>
+          <w:rFonts w:hint="eastAsia"/>
+        </w:rPr>
+        <w:t>N</w:t>
+      </w:r>
+      <w:r>
+        <w:t>oSQL</w:t>
+      </w:r>
+      <w:r>
+        <w:rPr>
+          <w:rFonts w:hint="eastAsia"/>
+        </w:rPr>
+        <w:t>中</w:t>
+      </w:r>
+      <w:r>
+        <w:t>一款非常出色的产品，集合了</w:t>
+      </w:r>
+      <w:r>
+        <w:rPr>
+          <w:rFonts w:hint="eastAsia"/>
+        </w:rPr>
+        <w:t>Dynamo</w:t>
+      </w:r>
+      <w:r>
+        <w:rPr>
+          <w:rFonts w:hint="eastAsia"/>
+        </w:rPr>
+        <w:t>和</w:t>
+      </w:r>
+      <w:proofErr w:type="spellStart"/>
+      <w:r>
+        <w:rPr>
+          <w:rFonts w:hint="eastAsia"/>
+        </w:rPr>
+        <w:t>B</w:t>
+      </w:r>
+      <w:r>
+        <w:t>igTale</w:t>
+      </w:r>
+      <w:proofErr w:type="spellEnd"/>
+      <w:r>
+        <w:t>特性的分布式存储系统，用于存储需要统计的数据，并提供客户端查询统计数据（</w:t>
+      </w:r>
+      <w:r>
+        <w:rPr>
+          <w:rFonts w:hint="eastAsia"/>
+        </w:rPr>
+        <w:t>需要</w:t>
+      </w:r>
+      <w:r>
+        <w:t>使用分布式</w:t>
+      </w:r>
+      <w:r>
+        <w:rPr>
+          <w:rFonts w:hint="eastAsia"/>
+        </w:rPr>
+        <w:t>Counter</w:t>
+      </w:r>
+      <w:r>
+        <w:rPr>
+          <w:rFonts w:hint="eastAsia"/>
+        </w:rPr>
+        <w:t>补丁</w:t>
+      </w:r>
+      <w:r>
+        <w:rPr>
+          <w:rFonts w:hint="eastAsia"/>
+        </w:rPr>
+        <w:t>CASSANDRA-1072</w:t>
+      </w:r>
+      <w:r>
+        <w:t>）</w:t>
+      </w:r>
+      <w:r>
+        <w:rPr>
+          <w:rFonts w:hint="eastAsia"/>
+        </w:rPr>
+        <w:t>。</w:t>
+      </w:r>
+    </w:p>
+    <w:p>
+      <w:pPr>
+        <w:pStyle w:val="a3"/>
+        <w:numPr>
+          <w:ilvl w:val="0"/>
+          <w:numId w:val="8"/>
+        </w:numPr>
+        <w:ind w:firstLineChars="0"/>
+      </w:pPr>
+      <w:r>
+        <w:rPr>
+          <w:rFonts w:hint="eastAsia"/>
+        </w:rPr>
+        <w:t>S</w:t>
+      </w:r>
+      <w:r>
+        <w:t>cribe</w:t>
+      </w:r>
+      <w:r>
+        <w:t>：</w:t>
+      </w:r>
+    </w:p>
+    <w:p>
+      <w:pPr>
+        <w:pStyle w:val="a3"/>
+        <w:ind w:left="1260" w:firstLineChars="0" w:firstLine="0"/>
+        <w:rPr>
+          <w:rFonts w:hint="eastAsia"/>
+        </w:rPr>
+      </w:pPr>
+      <w:r>
+        <w:rPr>
+          <w:rFonts w:hint="eastAsia"/>
+        </w:rPr>
+        <w:t>是</w:t>
+      </w:r>
+      <w:r>
+        <w:rPr>
+          <w:rFonts w:hint="eastAsia"/>
+        </w:rPr>
+        <w:t>Facebook</w:t>
+      </w:r>
+      <w:r>
+        <w:rPr>
+          <w:rFonts w:hint="eastAsia"/>
+        </w:rPr>
+        <w:t>开源</w:t>
+      </w:r>
+      <w:r>
+        <w:t>的一款分布式日志收集系统，用于在系统中将各个需要统计的数据源收集到</w:t>
+      </w:r>
+      <w:r>
+        <w:rPr>
+          <w:rFonts w:hint="eastAsia"/>
+        </w:rPr>
+        <w:t>Cassandra</w:t>
+      </w:r>
+      <w:r>
+        <w:rPr>
+          <w:rFonts w:hint="eastAsia"/>
+        </w:rPr>
+        <w:t>中</w:t>
+      </w:r>
+      <w:r>
+        <w:t>。</w:t>
+      </w:r>
+    </w:p>
+    <w:p>
+      <w:pPr>
+        <w:pStyle w:val="a3"/>
+        <w:numPr>
+          <w:ilvl w:val="0"/>
+          <w:numId w:val="8"/>
+        </w:numPr>
+        <w:ind w:firstLineChars="0"/>
+      </w:pPr>
+      <w:r>
+        <w:rPr>
+          <w:rFonts w:hint="eastAsia"/>
+        </w:rPr>
+        <w:t>T</w:t>
+      </w:r>
+      <w:r>
+        <w:t>hrift</w:t>
+      </w:r>
+      <w:r>
+        <w:t>：</w:t>
+      </w:r>
+    </w:p>
+    <w:p>
+      <w:pPr>
+        <w:pStyle w:val="a3"/>
+        <w:ind w:left="1260" w:firstLineChars="0" w:firstLine="0"/>
+        <w:rPr>
+          <w:rFonts w:hint="eastAsia"/>
+        </w:rPr>
+      </w:pPr>
+      <w:r>
+        <w:rPr>
+          <w:rFonts w:hint="eastAsia"/>
+        </w:rPr>
+        <w:t>是</w:t>
+      </w:r>
+      <w:r>
+        <w:rPr>
+          <w:rFonts w:hint="eastAsia"/>
+        </w:rPr>
+        <w:t>Facebook</w:t>
+      </w:r>
+      <w:r>
+        <w:rPr>
+          <w:rFonts w:hint="eastAsia"/>
+        </w:rPr>
+        <w:t>开源</w:t>
+      </w:r>
+      <w:r>
+        <w:t>的一款跨语言</w:t>
+      </w:r>
+      <w:r>
+        <w:rPr>
+          <w:rFonts w:hint="eastAsia"/>
+        </w:rPr>
+        <w:t>C/S</w:t>
+      </w:r>
+      <w:r>
+        <w:rPr>
+          <w:rFonts w:hint="eastAsia"/>
+        </w:rPr>
+        <w:t>网络</w:t>
+      </w:r>
+      <w:r>
+        <w:t>通信框架，开发人员基于该框架可以轻松地开发</w:t>
+      </w:r>
+      <w:r>
+        <w:rPr>
+          <w:rFonts w:hint="eastAsia"/>
+        </w:rPr>
+        <w:t>C/S</w:t>
+      </w:r>
+      <w:r>
+        <w:rPr>
+          <w:rFonts w:hint="eastAsia"/>
+        </w:rPr>
+        <w:t>应用</w:t>
+      </w:r>
+      <w:r>
+        <w:t>。</w:t>
+      </w:r>
+    </w:p>
+    <w:p>
+      <w:pPr>
+        <w:pStyle w:val="a3"/>
         <w:numPr>
           <w:ilvl w:val="0"/>
           <w:numId w:val="4"/>
@@ -1835,6 +4787,748 @@
     <w:p>
       <w:pPr>
         <w:pStyle w:val="a3"/>
+        <w:ind w:left="840" w:firstLineChars="0" w:firstLine="0"/>
+      </w:pPr>
+      <w:r>
+        <w:t>Puma</w:t>
+      </w:r>
+      <w:r>
+        <w:t>是</w:t>
+      </w:r>
+      <w:r>
+        <w:rPr>
+          <w:rFonts w:hint="eastAsia"/>
+        </w:rPr>
+        <w:t>Facebook</w:t>
+      </w:r>
+      <w:r>
+        <w:rPr>
+          <w:rFonts w:hint="eastAsia"/>
+        </w:rPr>
+        <w:t>的</w:t>
+      </w:r>
+      <w:r>
+        <w:t>数据流处理系统，早期的处理系统如图所示，这里</w:t>
+      </w:r>
+      <w:r>
+        <w:rPr>
+          <w:rFonts w:hint="eastAsia"/>
+        </w:rPr>
+        <w:t>所</w:t>
+      </w:r>
+      <w:r>
+        <w:t>说的</w:t>
+      </w:r>
+      <w:r>
+        <w:rPr>
+          <w:rFonts w:hint="eastAsia"/>
+        </w:rPr>
+        <w:t>PUMA</w:t>
+      </w:r>
+      <w:r>
+        <w:rPr>
+          <w:rFonts w:hint="eastAsia"/>
+        </w:rPr>
+        <w:t>即</w:t>
+      </w:r>
+      <w:r>
+        <w:t>二代</w:t>
+      </w:r>
+      <w:r>
+        <w:rPr>
+          <w:rFonts w:hint="eastAsia"/>
+        </w:rPr>
+        <w:t>Puma</w:t>
+      </w:r>
+      <w:r>
+        <w:rPr>
+          <w:rFonts w:hint="eastAsia"/>
+        </w:rPr>
+        <w:t>。</w:t>
+      </w:r>
+    </w:p>
+    <w:p>
+      <w:pPr>
+        <w:pStyle w:val="a3"/>
+        <w:ind w:left="840" w:firstLineChars="0" w:firstLine="0"/>
+      </w:pPr>
+      <w:r>
+        <w:rPr>
+          <w:noProof/>
+        </w:rPr>
+        <w:drawing>
+          <wp:inline distT="0" distB="0" distL="0" distR="0">
+            <wp:extent cx="3619500" cy="807720"/>
+            <wp:effectExtent l="0" t="0" r="0" b="0"/>
+            <wp:docPr id="7" name="图片 7" descr="https://images2015.cnblogs.com/blog/855959/201610/855959-20161025085028859-2005145238.png"/>
+            <wp:cNvGraphicFramePr>
+              <a:graphicFrameLocks xmlns:a="http://schemas.openxmlformats.org/drawingml/2006/main" noChangeAspect="1"/>
+            </wp:cNvGraphicFramePr>
+            <a:graphic xmlns:a="http://schemas.openxmlformats.org/drawingml/2006/main">
+              <a:graphicData uri="http://schemas.openxmlformats.org/drawingml/2006/picture">
+                <pic:pic xmlns:pic="http://schemas.openxmlformats.org/drawingml/2006/picture">
+                  <pic:nvPicPr>
+                    <pic:cNvPr id="0" name="Picture 7" descr="https://images2015.cnblogs.com/blog/855959/201610/855959-20161025085028859-2005145238.png"/>
+                    <pic:cNvPicPr>
+                      <a:picLocks noChangeAspect="1" noChangeArrowheads="1"/>
+                    </pic:cNvPicPr>
+                  </pic:nvPicPr>
+                  <pic:blipFill>
+                    <a:blip r:embed="rId10">
+                      <a:extLst>
+                        <a:ext uri="{28A0092B-C50C-407E-A947-70E740481C1C}">
+                          <a14:useLocalDpi xmlns:a14="http://schemas.microsoft.com/office/drawing/2010/main" val="0"/>
+                        </a:ext>
+                      </a:extLst>
+                    </a:blip>
+                    <a:srcRect/>
+                    <a:stretch>
+                      <a:fillRect/>
+                    </a:stretch>
+                  </pic:blipFill>
+                  <pic:spPr bwMode="auto">
+                    <a:xfrm>
+                      <a:off x="0" y="0"/>
+                      <a:ext cx="3619500" cy="807720"/>
+                    </a:xfrm>
+                    <a:prstGeom prst="rect">
+                      <a:avLst/>
+                    </a:prstGeom>
+                    <a:noFill/>
+                    <a:ln>
+                      <a:noFill/>
+                    </a:ln>
+                  </pic:spPr>
+                </pic:pic>
+              </a:graphicData>
+            </a:graphic>
+          </wp:inline>
+        </w:drawing>
+      </w:r>
+    </w:p>
+    <w:p>
+      <w:pPr>
+        <w:pStyle w:val="a3"/>
+        <w:ind w:left="840" w:firstLineChars="0" w:firstLine="0"/>
+      </w:pPr>
+      <w:r>
+        <w:rPr>
+          <w:rFonts w:hint="eastAsia"/>
+        </w:rPr>
+        <w:t>在</w:t>
+      </w:r>
+      <w:r>
+        <w:rPr>
+          <w:rFonts w:hint="eastAsia"/>
+        </w:rPr>
+        <w:t>P</w:t>
+      </w:r>
+      <w:r>
+        <w:t>uma 2</w:t>
+      </w:r>
+      <w:r>
+        <w:rPr>
+          <w:rFonts w:hint="eastAsia"/>
+        </w:rPr>
+        <w:t>中</w:t>
+      </w:r>
+      <w:r>
+        <w:t>，</w:t>
+      </w:r>
+      <w:proofErr w:type="spellStart"/>
+      <w:r>
+        <w:rPr>
+          <w:rFonts w:hint="eastAsia"/>
+        </w:rPr>
+        <w:t>PT</w:t>
+      </w:r>
+      <w:r>
+        <w:t>ail</w:t>
+      </w:r>
+      <w:proofErr w:type="spellEnd"/>
+      <w:r>
+        <w:t>将数据以流的方式传递给</w:t>
+      </w:r>
+      <w:r>
+        <w:rPr>
+          <w:rFonts w:hint="eastAsia"/>
+        </w:rPr>
+        <w:t>Puma 2</w:t>
+      </w:r>
+      <w:r>
+        <w:rPr>
+          <w:rFonts w:hint="eastAsia"/>
+        </w:rPr>
+        <w:t>，</w:t>
+      </w:r>
+      <w:r>
+        <w:rPr>
+          <w:rFonts w:hint="eastAsia"/>
+        </w:rPr>
+        <w:t>P</w:t>
+      </w:r>
+      <w:r>
+        <w:t>uma 2</w:t>
+      </w:r>
+      <w:r>
+        <w:rPr>
+          <w:rFonts w:hint="eastAsia"/>
+        </w:rPr>
+        <w:t>每</w:t>
+      </w:r>
+      <w:r>
+        <w:t>秒需要处理百万级的消息，处理多</w:t>
+      </w:r>
+      <w:r>
+        <w:rPr>
+          <w:rFonts w:hint="eastAsia"/>
+        </w:rPr>
+        <w:t>为</w:t>
+      </w:r>
+      <w:r>
+        <w:rPr>
+          <w:rFonts w:hint="eastAsia"/>
+        </w:rPr>
+        <w:t>Aggregation</w:t>
+      </w:r>
+      <w:r>
+        <w:rPr>
+          <w:rFonts w:hint="eastAsia"/>
+        </w:rPr>
+        <w:t>方式</w:t>
+      </w:r>
+      <w:r>
+        <w:t>的操作，遵循时间序列，</w:t>
+      </w:r>
+      <w:r>
+        <w:rPr>
+          <w:rFonts w:hint="eastAsia"/>
+        </w:rPr>
+        <w:t>涉及</w:t>
+      </w:r>
+      <w:r>
+        <w:t>的复杂</w:t>
+      </w:r>
+      <w:r>
+        <w:rPr>
+          <w:rFonts w:hint="eastAsia"/>
+        </w:rPr>
+        <w:t>Aggregation</w:t>
+      </w:r>
+      <w:r>
+        <w:rPr>
+          <w:rFonts w:hint="eastAsia"/>
+        </w:rPr>
+        <w:t>操作</w:t>
+      </w:r>
+      <w:r>
+        <w:t>诸如</w:t>
+      </w:r>
+      <w:proofErr w:type="gramStart"/>
+      <w:r>
+        <w:t>独立访次</w:t>
+      </w:r>
+      <w:proofErr w:type="gramEnd"/>
+      <w:r>
+        <w:t>、最频繁事件等等。</w:t>
+      </w:r>
+    </w:p>
+    <w:p>
+      <w:pPr>
+        <w:pStyle w:val="a3"/>
+        <w:ind w:left="840" w:firstLineChars="0" w:firstLine="0"/>
+      </w:pPr>
+      <w:r>
+        <w:rPr>
+          <w:rFonts w:hint="eastAsia"/>
+        </w:rPr>
+        <w:t>对于</w:t>
+      </w:r>
+      <w:r>
+        <w:t>每条消息，</w:t>
+      </w:r>
+      <w:r>
+        <w:rPr>
+          <w:rFonts w:hint="eastAsia"/>
+        </w:rPr>
+        <w:t>P</w:t>
+      </w:r>
+      <w:r>
+        <w:t>uma 2</w:t>
+      </w:r>
+      <w:r>
+        <w:rPr>
+          <w:rFonts w:hint="eastAsia"/>
+        </w:rPr>
+        <w:t>发送</w:t>
+      </w:r>
+      <w:proofErr w:type="gramStart"/>
+      <w:r>
+        <w:t>”</w:t>
+      </w:r>
+      <w:proofErr w:type="gramEnd"/>
+      <w:r>
+        <w:t>Increment</w:t>
+      </w:r>
+      <w:proofErr w:type="gramStart"/>
+      <w:r>
+        <w:t>”</w:t>
+      </w:r>
+      <w:proofErr w:type="gramEnd"/>
+      <w:r>
+        <w:rPr>
+          <w:rFonts w:hint="eastAsia"/>
+        </w:rPr>
+        <w:t>操作</w:t>
+      </w:r>
+      <w:r>
+        <w:t>到</w:t>
+      </w:r>
+      <w:proofErr w:type="spellStart"/>
+      <w:r>
+        <w:rPr>
+          <w:rFonts w:hint="eastAsia"/>
+        </w:rPr>
+        <w:t>HB</w:t>
+      </w:r>
+      <w:r>
+        <w:t>ase</w:t>
+      </w:r>
+      <w:proofErr w:type="spellEnd"/>
+      <w:r>
+        <w:t>。考虑到自动负载均衡</w:t>
+      </w:r>
+      <w:r>
+        <w:rPr>
+          <w:rFonts w:hint="eastAsia"/>
+        </w:rPr>
+        <w:t>、</w:t>
+      </w:r>
+      <w:r>
+        <w:t>自动容错和</w:t>
+      </w:r>
+      <w:r>
+        <w:rPr>
+          <w:rFonts w:hint="eastAsia"/>
+        </w:rPr>
+        <w:t>写入</w:t>
+      </w:r>
+      <w:r>
+        <w:t>吞吐等因素，</w:t>
+      </w:r>
+      <w:r>
+        <w:rPr>
+          <w:rFonts w:hint="eastAsia"/>
+        </w:rPr>
+        <w:t>P</w:t>
+      </w:r>
+      <w:r>
+        <w:t>uma</w:t>
+      </w:r>
+      <w:r>
+        <w:t>选择</w:t>
+      </w:r>
+      <w:proofErr w:type="spellStart"/>
+      <w:r>
+        <w:rPr>
+          <w:rFonts w:hint="eastAsia"/>
+        </w:rPr>
+        <w:t>HB</w:t>
+      </w:r>
+      <w:r>
+        <w:t>ase</w:t>
+      </w:r>
+      <w:proofErr w:type="spellEnd"/>
+      <w:r>
+        <w:t>而不是</w:t>
+      </w:r>
+      <w:r>
+        <w:rPr>
+          <w:rFonts w:hint="eastAsia"/>
+        </w:rPr>
+        <w:t>M</w:t>
+      </w:r>
+      <w:r>
+        <w:t>ySQL</w:t>
+      </w:r>
+      <w:r>
+        <w:rPr>
+          <w:rFonts w:hint="eastAsia"/>
+        </w:rPr>
+        <w:t>作为</w:t>
+      </w:r>
+      <w:r>
+        <w:t>其存储引擎。</w:t>
+      </w:r>
+      <w:r>
+        <w:rPr>
+          <w:rFonts w:hint="eastAsia"/>
+        </w:rPr>
+        <w:t>P</w:t>
+      </w:r>
+      <w:r>
+        <w:t>uma 2</w:t>
+      </w:r>
+      <w:r>
+        <w:rPr>
+          <w:rFonts w:hint="eastAsia"/>
+        </w:rPr>
+        <w:t>的</w:t>
+      </w:r>
+      <w:r>
+        <w:t>服务器都是对等的，即同时可能有多个</w:t>
+      </w:r>
+      <w:r>
+        <w:rPr>
+          <w:rFonts w:hint="eastAsia"/>
+        </w:rPr>
+        <w:t>Puma 2</w:t>
+      </w:r>
+      <w:r>
+        <w:rPr>
+          <w:rFonts w:hint="eastAsia"/>
+        </w:rPr>
+        <w:t>服务器</w:t>
+      </w:r>
+      <w:r>
+        <w:t>向</w:t>
+      </w:r>
+      <w:proofErr w:type="spellStart"/>
+      <w:r>
+        <w:rPr>
+          <w:rFonts w:hint="eastAsia"/>
+        </w:rPr>
+        <w:t>HB</w:t>
+      </w:r>
+      <w:r>
+        <w:t>ase</w:t>
+      </w:r>
+      <w:proofErr w:type="spellEnd"/>
+      <w:r>
+        <w:t>中修改同一行数据。因此</w:t>
+      </w:r>
+      <w:r>
+        <w:rPr>
+          <w:rFonts w:hint="eastAsia"/>
+        </w:rPr>
+        <w:t>，</w:t>
+      </w:r>
+      <w:r>
+        <w:rPr>
+          <w:rFonts w:hint="eastAsia"/>
+        </w:rPr>
+        <w:t>Facebook</w:t>
+      </w:r>
+      <w:r>
+        <w:rPr>
+          <w:rFonts w:hint="eastAsia"/>
+        </w:rPr>
+        <w:t>为</w:t>
+      </w:r>
+      <w:proofErr w:type="spellStart"/>
+      <w:r>
+        <w:rPr>
+          <w:rFonts w:hint="eastAsia"/>
+        </w:rPr>
+        <w:t>HB</w:t>
+      </w:r>
+      <w:r>
+        <w:t>ase</w:t>
+      </w:r>
+      <w:proofErr w:type="spellEnd"/>
+      <w:r>
+        <w:t>增加了新的功能，支持一条</w:t>
+      </w:r>
+      <w:r>
+        <w:rPr>
+          <w:rFonts w:hint="eastAsia"/>
+        </w:rPr>
+        <w:t>Increment</w:t>
+      </w:r>
+      <w:r>
+        <w:rPr>
+          <w:rFonts w:hint="eastAsia"/>
+        </w:rPr>
+        <w:t>操作</w:t>
+      </w:r>
+      <w:r>
+        <w:t>修改同行数据的多列。</w:t>
+      </w:r>
+    </w:p>
+    <w:p>
+      <w:pPr>
+        <w:pStyle w:val="a3"/>
+        <w:ind w:left="840" w:firstLineChars="0" w:firstLine="0"/>
+      </w:pPr>
+      <w:r>
+        <w:t>Puma 2</w:t>
+      </w:r>
+      <w:r>
+        <w:rPr>
+          <w:rFonts w:hint="eastAsia"/>
+        </w:rPr>
+        <w:t>的</w:t>
+      </w:r>
+      <w:r>
+        <w:t>架构非常简单并且易于维护，其涉及的状态仅仅是</w:t>
+      </w:r>
+      <w:proofErr w:type="spellStart"/>
+      <w:r>
+        <w:rPr>
+          <w:rFonts w:hint="eastAsia"/>
+        </w:rPr>
+        <w:t>PT</w:t>
+      </w:r>
+      <w:r>
+        <w:t>ail</w:t>
+      </w:r>
+      <w:proofErr w:type="spellEnd"/>
+      <w:r>
+        <w:t>的</w:t>
+      </w:r>
+      <w:r>
+        <w:rPr>
+          <w:rFonts w:hint="eastAsia"/>
+        </w:rPr>
+        <w:t>Checkpoint</w:t>
+      </w:r>
+      <w:r>
+        <w:rPr>
+          <w:rFonts w:hint="eastAsia"/>
+        </w:rPr>
+        <w:t>，</w:t>
+      </w:r>
+      <w:r>
+        <w:t>即上游数据位置周期性地存储在</w:t>
+      </w:r>
+      <w:proofErr w:type="spellStart"/>
+      <w:r>
+        <w:rPr>
+          <w:rFonts w:hint="eastAsia"/>
+        </w:rPr>
+        <w:t>H</w:t>
+      </w:r>
+      <w:r>
+        <w:t>Base</w:t>
+      </w:r>
+      <w:proofErr w:type="spellEnd"/>
+      <w:r>
+        <w:rPr>
+          <w:rFonts w:hint="eastAsia"/>
+        </w:rPr>
+        <w:t>中</w:t>
+      </w:r>
+      <w:r>
+        <w:t>。由于</w:t>
+      </w:r>
+      <w:r>
+        <w:rPr>
+          <w:rFonts w:hint="eastAsia"/>
+        </w:rPr>
+        <w:t>是</w:t>
+      </w:r>
+      <w:r>
+        <w:t>对称结构，集群扩容和机器故障的处理都非常方便。不过</w:t>
+      </w:r>
+      <w:r>
+        <w:rPr>
+          <w:rFonts w:hint="eastAsia"/>
+        </w:rPr>
+        <w:t>，</w:t>
+      </w:r>
+      <w:r>
+        <w:rPr>
+          <w:rFonts w:hint="eastAsia"/>
+        </w:rPr>
+        <w:t>P</w:t>
+      </w:r>
+      <w:r>
+        <w:t>uma 2</w:t>
+      </w:r>
+      <w:r>
+        <w:rPr>
+          <w:rFonts w:hint="eastAsia"/>
+        </w:rPr>
+        <w:t>的</w:t>
+      </w:r>
+      <w:r>
+        <w:t>缺点也很突出，首先，</w:t>
+      </w:r>
+      <w:proofErr w:type="spellStart"/>
+      <w:r>
+        <w:rPr>
+          <w:rFonts w:hint="eastAsia"/>
+        </w:rPr>
+        <w:t>HB</w:t>
+      </w:r>
+      <w:r>
+        <w:t>ase</w:t>
+      </w:r>
+      <w:proofErr w:type="spellEnd"/>
+      <w:r>
+        <w:t>的</w:t>
+      </w:r>
+      <w:r>
+        <w:rPr>
+          <w:rFonts w:hint="eastAsia"/>
+        </w:rPr>
+        <w:t>I</w:t>
+      </w:r>
+      <w:r>
+        <w:t>ncrement</w:t>
+      </w:r>
+      <w:r>
+        <w:t>操作是非常昂贵的，因为它涉及读和写，而</w:t>
+      </w:r>
+      <w:proofErr w:type="spellStart"/>
+      <w:r>
+        <w:rPr>
+          <w:rFonts w:hint="eastAsia"/>
+        </w:rPr>
+        <w:t>HB</w:t>
+      </w:r>
+      <w:r>
+        <w:t>ase</w:t>
+      </w:r>
+      <w:proofErr w:type="spellEnd"/>
+      <w:r>
+        <w:t>的随机读效率比较差；另外，复杂</w:t>
+      </w:r>
+      <w:r>
+        <w:rPr>
+          <w:rFonts w:hint="eastAsia"/>
+        </w:rPr>
+        <w:t>A</w:t>
+      </w:r>
+      <w:r>
+        <w:t>ggregation</w:t>
+      </w:r>
+      <w:r>
+        <w:t>操作也不好支持，需要在</w:t>
+      </w:r>
+      <w:proofErr w:type="spellStart"/>
+      <w:r>
+        <w:rPr>
+          <w:rFonts w:hint="eastAsia"/>
+        </w:rPr>
+        <w:t>HB</w:t>
+      </w:r>
+      <w:r>
+        <w:t>ase</w:t>
+      </w:r>
+      <w:proofErr w:type="spellEnd"/>
+      <w:proofErr w:type="gramStart"/>
+      <w:r>
+        <w:t>上写很多用户</w:t>
+      </w:r>
+      <w:proofErr w:type="gramEnd"/>
+      <w:r>
+        <w:t>代码；再者，</w:t>
+      </w:r>
+      <w:r>
+        <w:rPr>
+          <w:rFonts w:hint="eastAsia"/>
+        </w:rPr>
+        <w:t>P</w:t>
+      </w:r>
+      <w:r>
+        <w:t>uma 2</w:t>
+      </w:r>
+      <w:r>
+        <w:rPr>
+          <w:rFonts w:hint="eastAsia"/>
+        </w:rPr>
+        <w:t>在</w:t>
+      </w:r>
+      <w:r>
+        <w:t>故障时会产生少量重复数据，因为</w:t>
+      </w:r>
+      <w:proofErr w:type="spellStart"/>
+      <w:r>
+        <w:rPr>
+          <w:rFonts w:hint="eastAsia"/>
+        </w:rPr>
+        <w:t>HB</w:t>
+      </w:r>
+      <w:r>
+        <w:t>ase</w:t>
+      </w:r>
+      <w:proofErr w:type="spellEnd"/>
+      <w:r>
+        <w:t>的</w:t>
+      </w:r>
+      <w:r>
+        <w:rPr>
+          <w:rFonts w:hint="eastAsia"/>
+        </w:rPr>
+        <w:t>I</w:t>
+      </w:r>
+      <w:r>
+        <w:t>ncrement</w:t>
+      </w:r>
+      <w:r>
+        <w:t>和</w:t>
+      </w:r>
+      <w:proofErr w:type="spellStart"/>
+      <w:r>
+        <w:rPr>
+          <w:rFonts w:hint="eastAsia"/>
+        </w:rPr>
+        <w:t>PT</w:t>
+      </w:r>
+      <w:r>
+        <w:t>ail</w:t>
+      </w:r>
+      <w:proofErr w:type="spellEnd"/>
+      <w:r>
+        <w:t>的</w:t>
+      </w:r>
+      <w:r>
+        <w:rPr>
+          <w:rFonts w:hint="eastAsia"/>
+        </w:rPr>
+        <w:t>C</w:t>
+      </w:r>
+      <w:r>
+        <w:t>heckpoint</w:t>
+      </w:r>
+      <w:r>
+        <w:t>并不是一个原子操作。</w:t>
+      </w:r>
+    </w:p>
+    <w:p>
+      <w:pPr>
+        <w:pStyle w:val="a3"/>
+        <w:ind w:left="840" w:firstLineChars="0" w:firstLine="0"/>
+        <w:rPr>
+          <w:rFonts w:hint="eastAsia"/>
+        </w:rPr>
+      </w:pPr>
+      <w:r>
+        <w:rPr>
+          <w:rFonts w:hint="eastAsia"/>
+        </w:rPr>
+        <w:t>但</w:t>
+      </w:r>
+      <w:r>
+        <w:t>值得一提的是，</w:t>
+      </w:r>
+      <w:r>
+        <w:rPr>
+          <w:rFonts w:hint="eastAsia"/>
+        </w:rPr>
+        <w:t>P</w:t>
+      </w:r>
+      <w:r>
+        <w:t>uma</w:t>
+      </w:r>
+      <w:r>
+        <w:t>并没有开源出来，用户可以了解和借鉴其实现原理。</w:t>
+      </w:r>
+    </w:p>
+    <w:p>
+      <w:pPr>
+        <w:pStyle w:val="a3"/>
         <w:numPr>
           <w:ilvl w:val="0"/>
           <w:numId w:val="4"/>
@@ -1865,6 +5559,484 @@
     <w:p>
       <w:pPr>
         <w:pStyle w:val="a3"/>
+        <w:ind w:left="840" w:firstLineChars="0" w:firstLine="0"/>
+      </w:pPr>
+      <w:proofErr w:type="spellStart"/>
+      <w:r>
+        <w:t>JStorm</w:t>
+      </w:r>
+      <w:proofErr w:type="spellEnd"/>
+      <w:r>
+        <w:t>是一个</w:t>
+      </w:r>
+      <w:r>
+        <w:rPr>
+          <w:rFonts w:hint="eastAsia"/>
+        </w:rPr>
+        <w:t>A</w:t>
+      </w:r>
+      <w:r>
+        <w:t>libaba</w:t>
+      </w:r>
+      <w:r>
+        <w:t>开源的分布式实时计算引擎，可以认为是</w:t>
+      </w:r>
+      <w:r>
+        <w:rPr>
+          <w:rFonts w:hint="eastAsia"/>
+        </w:rPr>
+        <w:t>Twitter Storm</w:t>
+      </w:r>
+      <w:r>
+        <w:rPr>
+          <w:rFonts w:hint="eastAsia"/>
+        </w:rPr>
+        <w:t>的</w:t>
+      </w:r>
+      <w:r>
+        <w:rPr>
+          <w:rFonts w:hint="eastAsia"/>
+        </w:rPr>
+        <w:t>J</w:t>
+      </w:r>
+      <w:r>
+        <w:t>ava</w:t>
+      </w:r>
+      <w:r>
+        <w:t>版本，用户按照指定的接口实现一个任务，然后将这个任务递交给</w:t>
+      </w:r>
+      <w:proofErr w:type="spellStart"/>
+      <w:r>
+        <w:rPr>
+          <w:rFonts w:hint="eastAsia"/>
+        </w:rPr>
+        <w:t>JStorm</w:t>
+      </w:r>
+      <w:proofErr w:type="spellEnd"/>
+      <w:r>
+        <w:rPr>
+          <w:rFonts w:hint="eastAsia"/>
+        </w:rPr>
+        <w:t>系统</w:t>
+      </w:r>
+      <w:r>
+        <w:t>，</w:t>
+      </w:r>
+      <w:proofErr w:type="spellStart"/>
+      <w:r>
+        <w:rPr>
+          <w:rFonts w:hint="eastAsia"/>
+        </w:rPr>
+        <w:t>JS</w:t>
+      </w:r>
+      <w:r>
+        <w:t>torm</w:t>
+      </w:r>
+      <w:proofErr w:type="spellEnd"/>
+      <w:r>
+        <w:t>会启动后台服务进行</w:t>
+      </w:r>
+      <w:r>
+        <w:rPr>
+          <w:rFonts w:hint="eastAsia"/>
+        </w:rPr>
+        <w:t>7x24</w:t>
+      </w:r>
+      <w:r>
+        <w:rPr>
+          <w:rFonts w:hint="eastAsia"/>
+        </w:rPr>
+        <w:t>小时</w:t>
+      </w:r>
+      <w:r>
+        <w:t>运行，一旦某个</w:t>
+      </w:r>
+      <w:r>
+        <w:rPr>
+          <w:rFonts w:hint="eastAsia"/>
+        </w:rPr>
+        <w:t>Worker</w:t>
+      </w:r>
+      <w:r>
+        <w:rPr>
+          <w:rFonts w:hint="eastAsia"/>
+        </w:rPr>
+        <w:t>发生</w:t>
+      </w:r>
+      <w:r>
+        <w:t>故障，调度立即分配一个新的</w:t>
+      </w:r>
+      <w:r>
+        <w:rPr>
+          <w:rFonts w:hint="eastAsia"/>
+        </w:rPr>
+        <w:t>Worker</w:t>
+      </w:r>
+      <w:r>
+        <w:rPr>
+          <w:rFonts w:hint="eastAsia"/>
+        </w:rPr>
+        <w:t>替换</w:t>
+      </w:r>
+      <w:r>
+        <w:t>这个失效的</w:t>
+      </w:r>
+      <w:r>
+        <w:rPr>
+          <w:rFonts w:hint="eastAsia"/>
+        </w:rPr>
+        <w:t>Worker</w:t>
+      </w:r>
+      <w:r>
+        <w:rPr>
+          <w:rFonts w:hint="eastAsia"/>
+        </w:rPr>
+        <w:t>。</w:t>
+      </w:r>
+    </w:p>
+    <w:p>
+      <w:pPr>
+        <w:pStyle w:val="a3"/>
+        <w:ind w:left="840" w:firstLineChars="0" w:firstLine="0"/>
+      </w:pPr>
+      <w:proofErr w:type="spellStart"/>
+      <w:r>
+        <w:t>JStorm</w:t>
+      </w:r>
+      <w:proofErr w:type="spellEnd"/>
+      <w:r>
+        <w:t>处理数据的方式是基于消息的流水线处理，因此</w:t>
+      </w:r>
+      <w:r>
+        <w:rPr>
+          <w:rFonts w:hint="eastAsia"/>
+        </w:rPr>
+        <w:t>特别</w:t>
+      </w:r>
+      <w:r>
+        <w:t>适合无状态计算，也就是计算单元依赖的数据全部可以在接受的消息中找到，并且最好一个数据流不依赖另外一个数据流。因此</w:t>
+      </w:r>
+      <w:r>
+        <w:rPr>
+          <w:rFonts w:hint="eastAsia"/>
+        </w:rPr>
+        <w:t>，</w:t>
+      </w:r>
+      <w:proofErr w:type="spellStart"/>
+      <w:r>
+        <w:rPr>
+          <w:rFonts w:hint="eastAsia"/>
+        </w:rPr>
+        <w:t>JS</w:t>
+      </w:r>
+      <w:r>
+        <w:t>torm</w:t>
+      </w:r>
+      <w:proofErr w:type="spellEnd"/>
+      <w:r>
+        <w:t>适用于下面的场景：</w:t>
+      </w:r>
+    </w:p>
+    <w:p>
+      <w:pPr>
+        <w:pStyle w:val="a3"/>
+        <w:numPr>
+          <w:ilvl w:val="0"/>
+          <w:numId w:val="8"/>
+        </w:numPr>
+        <w:ind w:firstLineChars="0"/>
+      </w:pPr>
+      <w:r>
+        <w:rPr>
+          <w:rFonts w:hint="eastAsia"/>
+        </w:rPr>
+        <w:t>日志</w:t>
+      </w:r>
+      <w:r>
+        <w:t>分析</w:t>
+      </w:r>
+    </w:p>
+    <w:p>
+      <w:pPr>
+        <w:pStyle w:val="a3"/>
+        <w:ind w:left="1260" w:firstLineChars="0" w:firstLine="0"/>
+        <w:rPr>
+          <w:rFonts w:hint="eastAsia"/>
+        </w:rPr>
+      </w:pPr>
+      <w:r>
+        <w:rPr>
+          <w:rFonts w:hint="eastAsia"/>
+        </w:rPr>
+        <w:t>从</w:t>
+      </w:r>
+      <w:r>
+        <w:t>日志中分析出特定的数据，并将结果存入外部存储器，如数据库。</w:t>
+      </w:r>
+    </w:p>
+    <w:p>
+      <w:pPr>
+        <w:pStyle w:val="a3"/>
+        <w:numPr>
+          <w:ilvl w:val="0"/>
+          <w:numId w:val="8"/>
+        </w:numPr>
+        <w:ind w:firstLineChars="0"/>
+      </w:pPr>
+      <w:r>
+        <w:rPr>
+          <w:rFonts w:hint="eastAsia"/>
+        </w:rPr>
+        <w:lastRenderedPageBreak/>
+        <w:t>管道</w:t>
+      </w:r>
+      <w:r>
+        <w:t>系统</w:t>
+      </w:r>
+    </w:p>
+    <w:p>
+      <w:pPr>
+        <w:pStyle w:val="a3"/>
+        <w:ind w:left="1260" w:firstLineChars="0" w:firstLine="0"/>
+        <w:rPr>
+          <w:rFonts w:hint="eastAsia"/>
+        </w:rPr>
+      </w:pPr>
+      <w:r>
+        <w:rPr>
+          <w:rFonts w:hint="eastAsia"/>
+        </w:rPr>
+        <w:t>将</w:t>
+      </w:r>
+      <w:r>
+        <w:t>数据从一个系统传输到另外一个系统，如将数据库同步到</w:t>
+      </w:r>
+      <w:r>
+        <w:rPr>
+          <w:rFonts w:hint="eastAsia"/>
+        </w:rPr>
+        <w:t>H</w:t>
+      </w:r>
+      <w:r>
+        <w:t>adoop</w:t>
+      </w:r>
+      <w:r>
+        <w:t>。</w:t>
+      </w:r>
+    </w:p>
+    <w:p>
+      <w:pPr>
+        <w:pStyle w:val="a3"/>
+        <w:numPr>
+          <w:ilvl w:val="0"/>
+          <w:numId w:val="8"/>
+        </w:numPr>
+        <w:ind w:firstLineChars="0"/>
+      </w:pPr>
+      <w:r>
+        <w:rPr>
+          <w:rFonts w:hint="eastAsia"/>
+        </w:rPr>
+        <w:t>消息</w:t>
+      </w:r>
+      <w:r>
+        <w:t>转化器</w:t>
+      </w:r>
+    </w:p>
+    <w:p>
+      <w:pPr>
+        <w:pStyle w:val="a3"/>
+        <w:ind w:left="1260" w:firstLineChars="0" w:firstLine="0"/>
+        <w:rPr>
+          <w:rFonts w:hint="eastAsia"/>
+        </w:rPr>
+      </w:pPr>
+      <w:r>
+        <w:rPr>
+          <w:rFonts w:hint="eastAsia"/>
+        </w:rPr>
+        <w:t>将</w:t>
+      </w:r>
+      <w:r>
+        <w:t>接收到的消息按照某种格式转化，存储到另外一个系统，如消息中间件中。</w:t>
+      </w:r>
+    </w:p>
+    <w:p>
+      <w:pPr>
+        <w:pStyle w:val="a3"/>
+        <w:numPr>
+          <w:ilvl w:val="0"/>
+          <w:numId w:val="8"/>
+        </w:numPr>
+        <w:ind w:firstLineChars="0"/>
+      </w:pPr>
+      <w:r>
+        <w:rPr>
+          <w:rFonts w:hint="eastAsia"/>
+        </w:rPr>
+        <w:t>统计</w:t>
+      </w:r>
+      <w:r>
+        <w:t>分析器</w:t>
+      </w:r>
+    </w:p>
+    <w:p>
+      <w:pPr>
+        <w:pStyle w:val="a3"/>
+        <w:ind w:left="1260" w:firstLineChars="0" w:firstLine="0"/>
+        <w:rPr>
+          <w:rFonts w:hint="eastAsia"/>
+        </w:rPr>
+      </w:pPr>
+      <w:r>
+        <w:rPr>
+          <w:rFonts w:hint="eastAsia"/>
+        </w:rPr>
+        <w:t>从</w:t>
+      </w:r>
+      <w:r>
+        <w:t>日志或消息中提炼出某个字段，然后进行</w:t>
+      </w:r>
+      <w:r>
+        <w:rPr>
+          <w:rFonts w:hint="eastAsia"/>
+        </w:rPr>
+        <w:t>COUNT</w:t>
+      </w:r>
+      <w:r>
+        <w:rPr>
+          <w:rFonts w:hint="eastAsia"/>
+        </w:rPr>
+        <w:t>或</w:t>
+      </w:r>
+      <w:r>
+        <w:rPr>
+          <w:rFonts w:hint="eastAsia"/>
+        </w:rPr>
+        <w:t>SUM</w:t>
+      </w:r>
+      <w:r>
+        <w:rPr>
+          <w:rFonts w:hint="eastAsia"/>
+        </w:rPr>
+        <w:t>计算</w:t>
+      </w:r>
+      <w:r>
+        <w:t>，最后将统计值存入外部存储器。</w:t>
+      </w:r>
+    </w:p>
+    <w:p>
+      <w:pPr>
+        <w:pStyle w:val="a3"/>
+        <w:ind w:left="840" w:firstLineChars="0" w:firstLine="0"/>
+        <w:rPr>
+          <w:rFonts w:hint="eastAsia"/>
+        </w:rPr>
+      </w:pPr>
+      <w:r>
+        <w:rPr>
+          <w:rFonts w:hint="eastAsia"/>
+        </w:rPr>
+        <w:t>但是</w:t>
+      </w:r>
+      <w:r>
+        <w:t>，</w:t>
+      </w:r>
+      <w:proofErr w:type="spellStart"/>
+      <w:r>
+        <w:rPr>
+          <w:rFonts w:hint="eastAsia"/>
+        </w:rPr>
+        <w:t>JS</w:t>
+      </w:r>
+      <w:r>
+        <w:t>torm</w:t>
+      </w:r>
+      <w:proofErr w:type="spellEnd"/>
+      <w:r>
+        <w:t>的</w:t>
+      </w:r>
+      <w:r>
+        <w:rPr>
+          <w:rFonts w:hint="eastAsia"/>
+        </w:rPr>
+        <w:t>活跃度</w:t>
+      </w:r>
+      <w:r>
+        <w:t>并不高，截至本章节书写时，整个</w:t>
+      </w:r>
+      <w:proofErr w:type="spellStart"/>
+      <w:r>
+        <w:rPr>
+          <w:rFonts w:hint="eastAsia"/>
+        </w:rPr>
+        <w:t>JS</w:t>
+      </w:r>
+      <w:r>
+        <w:t>torm</w:t>
+      </w:r>
+      <w:proofErr w:type="spellEnd"/>
+      <w:r>
+        <w:t>项目共提交过</w:t>
+      </w:r>
+      <w:r>
+        <w:rPr>
+          <w:rFonts w:hint="eastAsia"/>
+        </w:rPr>
+        <w:t>36</w:t>
+      </w:r>
+      <w:r>
+        <w:rPr>
+          <w:rFonts w:hint="eastAsia"/>
+        </w:rPr>
+        <w:t>次</w:t>
+      </w:r>
+      <w:r>
+        <w:t>，并且只有</w:t>
+      </w:r>
+      <w:r>
+        <w:rPr>
+          <w:rFonts w:hint="eastAsia"/>
+        </w:rPr>
+        <w:t>1</w:t>
+      </w:r>
+      <w:r>
+        <w:rPr>
+          <w:rFonts w:hint="eastAsia"/>
+        </w:rPr>
+        <w:t>个</w:t>
+      </w:r>
+      <w:r>
+        <w:rPr>
+          <w:rFonts w:hint="eastAsia"/>
+        </w:rPr>
+        <w:t>C</w:t>
+      </w:r>
+      <w:r>
+        <w:t>ommitter</w:t>
+      </w:r>
+      <w:r>
+        <w:t>，相比</w:t>
+      </w:r>
+      <w:r>
+        <w:rPr>
+          <w:rFonts w:hint="eastAsia"/>
+        </w:rPr>
+        <w:t>Twitter Storm</w:t>
+      </w:r>
+      <w:r>
+        <w:rPr>
+          <w:rFonts w:hint="eastAsia"/>
+        </w:rPr>
+        <w:t>，</w:t>
+      </w:r>
+      <w:r>
+        <w:t>不管活跃度还是认可度都还不是一个数量级的产品。</w:t>
+      </w:r>
+    </w:p>
+    <w:p>
+      <w:pPr>
+        <w:pStyle w:val="a3"/>
         <w:numPr>
           <w:ilvl w:val="0"/>
           <w:numId w:val="4"/>
@@ -1900,9 +6072,188 @@
       <w:r>
         <w:t>treaming</w:t>
       </w:r>
-      <w:bookmarkStart w:id="0" w:name="_GoBack"/>
-      <w:bookmarkEnd w:id="0"/>
       <w:proofErr w:type="spellEnd"/>
+    </w:p>
+    <w:p>
+      <w:pPr>
+        <w:pStyle w:val="a3"/>
+        <w:ind w:left="1260" w:firstLineChars="0" w:firstLine="0"/>
+      </w:pPr>
+      <w:proofErr w:type="spellStart"/>
+      <w:r>
+        <w:t>HStreaming</w:t>
+      </w:r>
+      <w:proofErr w:type="spellEnd"/>
+      <w:r>
+        <w:t>是建立在</w:t>
+      </w:r>
+      <w:r>
+        <w:rPr>
+          <w:rFonts w:hint="eastAsia"/>
+        </w:rPr>
+        <w:t>H</w:t>
+      </w:r>
+      <w:r>
+        <w:t>adoop</w:t>
+      </w:r>
+      <w:r>
+        <w:t>上的可扩展的、可持续的数据分析系统。它可以分析、可视化并处理大量连续数据，如一个金融交易系统实时展示数据图。</w:t>
+      </w:r>
+      <w:proofErr w:type="spellStart"/>
+      <w:r>
+        <w:rPr>
+          <w:rFonts w:hint="eastAsia"/>
+        </w:rPr>
+        <w:t>H</w:t>
+      </w:r>
+      <w:r>
+        <w:t>Streaming</w:t>
+      </w:r>
+      <w:proofErr w:type="spellEnd"/>
+      <w:r>
+        <w:rPr>
+          <w:rFonts w:hint="eastAsia"/>
+        </w:rPr>
+        <w:t>由</w:t>
+      </w:r>
+      <w:r>
+        <w:rPr>
+          <w:rFonts w:hint="eastAsia"/>
+        </w:rPr>
+        <w:t>J</w:t>
+      </w:r>
+      <w:r>
+        <w:t xml:space="preserve">ana </w:t>
+      </w:r>
+      <w:proofErr w:type="spellStart"/>
+      <w:r>
+        <w:t>Uhlig</w:t>
+      </w:r>
+      <w:proofErr w:type="spellEnd"/>
+      <w:r>
+        <w:t>与</w:t>
+      </w:r>
+      <w:proofErr w:type="spellStart"/>
+      <w:r>
+        <w:rPr>
+          <w:rFonts w:hint="eastAsia"/>
+        </w:rPr>
+        <w:t>V</w:t>
+      </w:r>
+      <w:r>
+        <w:t>olkmar</w:t>
+      </w:r>
+      <w:proofErr w:type="spellEnd"/>
+      <w:r>
+        <w:t xml:space="preserve"> </w:t>
+      </w:r>
+      <w:proofErr w:type="spellStart"/>
+      <w:r>
+        <w:t>Uhlig</w:t>
+      </w:r>
+      <w:proofErr w:type="spellEnd"/>
+      <w:r>
+        <w:t>联合创立，该公司没有提供相关产品的开源版本，</w:t>
+      </w:r>
+      <w:proofErr w:type="gramStart"/>
+      <w:r>
+        <w:t>从官网信息</w:t>
+      </w:r>
+      <w:proofErr w:type="gramEnd"/>
+      <w:r>
+        <w:t>来看，只提供相关的解决方案。</w:t>
+      </w:r>
+    </w:p>
+    <w:p>
+      <w:pPr>
+        <w:pStyle w:val="a3"/>
+        <w:ind w:left="1260" w:firstLineChars="0" w:firstLine="0"/>
+        <w:rPr>
+          <w:rFonts w:hint="eastAsia"/>
+        </w:rPr>
+      </w:pPr>
+      <w:proofErr w:type="spellStart"/>
+      <w:r>
+        <w:t>HStreaming</w:t>
+      </w:r>
+      <w:proofErr w:type="spellEnd"/>
+      <w:r>
+        <w:t>公司尝试为</w:t>
+      </w:r>
+      <w:r>
+        <w:rPr>
+          <w:rFonts w:hint="eastAsia"/>
+        </w:rPr>
+        <w:t>H</w:t>
+      </w:r>
+      <w:r>
+        <w:t>adoop</w:t>
+      </w:r>
+      <w:r>
+        <w:t>环境添加一个实时的组件，当数据提交到系统，在存储到磁盘之前会进行数据处理，类似开源的</w:t>
+      </w:r>
+      <w:r>
+        <w:rPr>
+          <w:rFonts w:hint="eastAsia"/>
+        </w:rPr>
+        <w:t>Storm</w:t>
+      </w:r>
+      <w:r>
+        <w:rPr>
+          <w:rFonts w:hint="eastAsia"/>
+        </w:rPr>
+        <w:t>和</w:t>
+      </w:r>
+      <w:r>
+        <w:rPr>
+          <w:rFonts w:hint="eastAsia"/>
+        </w:rPr>
+        <w:t>K</w:t>
+      </w:r>
+      <w:r>
+        <w:t>afka</w:t>
+      </w:r>
+      <w:r>
+        <w:t>。目前</w:t>
+      </w:r>
+      <w:proofErr w:type="spellStart"/>
+      <w:r>
+        <w:rPr>
+          <w:rFonts w:hint="eastAsia"/>
+        </w:rPr>
+        <w:t>HStreaming</w:t>
+      </w:r>
+      <w:proofErr w:type="spellEnd"/>
+      <w:r>
+        <w:rPr>
+          <w:rFonts w:hint="eastAsia"/>
+        </w:rPr>
+        <w:t>已经</w:t>
+      </w:r>
+      <w:r>
+        <w:t>建立了一个完整的系统，该系统能够利用实时的引擎来处理视频、服务器</w:t>
+      </w:r>
+      <w:r>
+        <w:rPr>
+          <w:rFonts w:hint="eastAsia"/>
+        </w:rPr>
+        <w:t>、</w:t>
+      </w:r>
+      <w:r>
+        <w:t>传感器以及其它机器上生成的数据流，而且完全兼容</w:t>
+      </w:r>
+      <w:r>
+        <w:rPr>
+          <w:rFonts w:hint="eastAsia"/>
+        </w:rPr>
+        <w:t>H</w:t>
+      </w:r>
+      <w:r>
+        <w:t>adoop</w:t>
+      </w:r>
+      <w:r>
+        <w:t>作为一个归档和批量处理系统。</w:t>
+      </w:r>
     </w:p>
     <w:p>
       <w:pPr>
@@ -1922,6 +6273,213 @@
     <w:p>
       <w:pPr>
         <w:pStyle w:val="a3"/>
+        <w:ind w:left="1260" w:firstLineChars="0" w:firstLine="0"/>
+        <w:rPr>
+          <w:rFonts w:hint="eastAsia"/>
+        </w:rPr>
+      </w:pPr>
+      <w:proofErr w:type="spellStart"/>
+      <w:r>
+        <w:t>Esper</w:t>
+      </w:r>
+      <w:proofErr w:type="spellEnd"/>
+      <w:r>
+        <w:t>是</w:t>
+      </w:r>
+      <w:proofErr w:type="spellStart"/>
+      <w:r>
+        <w:rPr>
+          <w:rFonts w:hint="eastAsia"/>
+        </w:rPr>
+        <w:t>E</w:t>
+      </w:r>
+      <w:r>
+        <w:t>sperTech</w:t>
+      </w:r>
+      <w:proofErr w:type="spellEnd"/>
+      <w:r>
+        <w:t>公司使用</w:t>
+      </w:r>
+      <w:r>
+        <w:rPr>
+          <w:rFonts w:hint="eastAsia"/>
+        </w:rPr>
+        <w:t>J</w:t>
+      </w:r>
+      <w:r>
+        <w:t>ava</w:t>
+      </w:r>
+      <w:r>
+        <w:t>开发的事件流处理（</w:t>
+      </w:r>
+      <w:r>
+        <w:rPr>
+          <w:rFonts w:hint="eastAsia"/>
+        </w:rPr>
+        <w:t>E</w:t>
+      </w:r>
+      <w:r>
+        <w:t>vent Stream Processing</w:t>
+      </w:r>
+      <w:r>
+        <w:t>，</w:t>
+      </w:r>
+      <w:r>
+        <w:rPr>
+          <w:rFonts w:hint="eastAsia"/>
+        </w:rPr>
+        <w:t xml:space="preserve"> ESP</w:t>
+      </w:r>
+      <w:r>
+        <w:t>）</w:t>
+      </w:r>
+      <w:r>
+        <w:rPr>
+          <w:rFonts w:hint="eastAsia"/>
+        </w:rPr>
+        <w:t>和</w:t>
+      </w:r>
+      <w:r>
+        <w:t>复杂事件处理（</w:t>
+      </w:r>
+      <w:r>
+        <w:rPr>
+          <w:rFonts w:hint="eastAsia"/>
+        </w:rPr>
+        <w:t>C</w:t>
+      </w:r>
+      <w:r>
+        <w:t>omplex Event Processing</w:t>
+      </w:r>
+      <w:r>
+        <w:t>，</w:t>
+      </w:r>
+      <w:r>
+        <w:rPr>
+          <w:rFonts w:hint="eastAsia"/>
+        </w:rPr>
+        <w:t>CEP</w:t>
+      </w:r>
+      <w:r>
+        <w:t>）</w:t>
+      </w:r>
+      <w:r>
+        <w:rPr>
+          <w:rFonts w:hint="eastAsia"/>
+        </w:rPr>
+        <w:t>引擎</w:t>
+      </w:r>
+      <w:r>
+        <w:t>。</w:t>
+      </w:r>
+      <w:r>
+        <w:rPr>
+          <w:rFonts w:hint="eastAsia"/>
+        </w:rPr>
+        <w:t>CEP</w:t>
+      </w:r>
+      <w:r>
+        <w:rPr>
+          <w:rFonts w:hint="eastAsia"/>
+        </w:rPr>
+        <w:t>是</w:t>
+      </w:r>
+      <w:r>
+        <w:t>一种实时事件处理并从大量事件数据流中挖掘复杂模式的技术。</w:t>
+      </w:r>
+      <w:r>
+        <w:rPr>
+          <w:rFonts w:hint="eastAsia"/>
+        </w:rPr>
+        <w:t>E</w:t>
+      </w:r>
+      <w:r>
+        <w:t>SP</w:t>
+      </w:r>
+      <w:r>
+        <w:rPr>
+          <w:rFonts w:hint="eastAsia"/>
+        </w:rPr>
+        <w:t>是</w:t>
+      </w:r>
+      <w:r>
+        <w:t>一种从大量事件数据流中过滤、分析有意义的事件，并能够实时取得这些有意义的信息的技术。该</w:t>
+      </w:r>
+      <w:r>
+        <w:rPr>
+          <w:rFonts w:hint="eastAsia"/>
+        </w:rPr>
+        <w:t>引擎</w:t>
+      </w:r>
+      <w:r>
+        <w:t>可应用于网络入侵探测、</w:t>
+      </w:r>
+      <w:r>
+        <w:rPr>
+          <w:rFonts w:hint="eastAsia"/>
+        </w:rPr>
+        <w:t>SLA</w:t>
+      </w:r>
+      <w:r>
+        <w:rPr>
+          <w:rFonts w:hint="eastAsia"/>
+        </w:rPr>
+        <w:t>监测</w:t>
+      </w:r>
+      <w:r>
+        <w:t>、</w:t>
+      </w:r>
+      <w:r>
+        <w:rPr>
+          <w:rFonts w:hint="eastAsia"/>
+        </w:rPr>
+        <w:t>RFID</w:t>
+      </w:r>
+      <w:r>
+        <w:rPr>
+          <w:rFonts w:hint="eastAsia"/>
+        </w:rPr>
+        <w:t>读取</w:t>
+      </w:r>
+      <w:r>
+        <w:t>、航空运输调控、金融</w:t>
+      </w:r>
+      <w:r>
+        <w:rPr>
+          <w:rFonts w:hint="eastAsia"/>
+        </w:rPr>
+        <w:t>（风险</w:t>
+      </w:r>
+      <w:r>
+        <w:t>管理、欺诈探测</w:t>
+      </w:r>
+      <w:r>
+        <w:rPr>
+          <w:rFonts w:hint="eastAsia"/>
+        </w:rPr>
+        <w:t>）</w:t>
+      </w:r>
+      <w:r>
+        <w:t>等领域。</w:t>
+      </w:r>
+      <w:proofErr w:type="spellStart"/>
+      <w:r>
+        <w:rPr>
+          <w:rFonts w:hint="eastAsia"/>
+        </w:rPr>
+        <w:t>E</w:t>
+      </w:r>
+      <w:r>
+        <w:t>sper</w:t>
+      </w:r>
+      <w:proofErr w:type="spellEnd"/>
+      <w:r>
+        <w:t>可以用在股票系统、风险监控系统等实时性要求比较高的系统中。</w:t>
+      </w:r>
+    </w:p>
+    <w:p>
+      <w:pPr>
+        <w:pStyle w:val="a3"/>
         <w:numPr>
           <w:ilvl w:val="2"/>
           <w:numId w:val="5"/>
@@ -1934,13 +6492,243 @@
     </w:p>
     <w:p>
       <w:pPr>
-        <w:rPr>
-          <w:rFonts w:hint="eastAsia"/>
-        </w:rPr>
-      </w:pPr>
-      <w:r>
-        <w:tab/>
-      </w:r>
+        <w:pStyle w:val="a3"/>
+        <w:ind w:left="1260" w:firstLineChars="0" w:firstLine="0"/>
+      </w:pPr>
+      <w:r>
+        <w:t>Borealis</w:t>
+      </w:r>
+      <w:r>
+        <w:t>是有</w:t>
+      </w:r>
+      <w:r>
+        <w:rPr>
+          <w:rFonts w:hint="eastAsia"/>
+        </w:rPr>
+        <w:t>B</w:t>
+      </w:r>
+      <w:r>
+        <w:t>randeis University</w:t>
+      </w:r>
+      <w:r>
+        <w:t>、</w:t>
+      </w:r>
+      <w:r>
+        <w:rPr>
+          <w:rFonts w:hint="eastAsia"/>
+        </w:rPr>
+        <w:t>B</w:t>
+      </w:r>
+      <w:r>
+        <w:t>rown University</w:t>
+      </w:r>
+      <w:r>
+        <w:t>和</w:t>
+      </w:r>
+      <w:r>
+        <w:rPr>
+          <w:rFonts w:hint="eastAsia"/>
+        </w:rPr>
+        <w:t>MIT</w:t>
+      </w:r>
+      <w:r>
+        <w:rPr>
+          <w:rFonts w:hint="eastAsia"/>
+        </w:rPr>
+        <w:t>合作</w:t>
+      </w:r>
+      <w:r>
+        <w:t>开发的一个分布式流式系统，</w:t>
+      </w:r>
+      <w:proofErr w:type="gramStart"/>
+      <w:r>
+        <w:t>由之前</w:t>
+      </w:r>
+      <w:proofErr w:type="gramEnd"/>
+      <w:r>
+        <w:t>的流式系统</w:t>
+      </w:r>
+      <w:r>
+        <w:rPr>
+          <w:rFonts w:hint="eastAsia"/>
+        </w:rPr>
+        <w:t>Aurora</w:t>
+      </w:r>
+      <w:r>
+        <w:rPr>
+          <w:rFonts w:hint="eastAsia"/>
+        </w:rPr>
+        <w:t>、</w:t>
+      </w:r>
+      <w:r>
+        <w:rPr>
+          <w:rFonts w:hint="eastAsia"/>
+        </w:rPr>
+        <w:t>Medusa</w:t>
+      </w:r>
+      <w:r>
+        <w:rPr>
+          <w:rFonts w:hint="eastAsia"/>
+        </w:rPr>
+        <w:t>演化</w:t>
+      </w:r>
+      <w:r>
+        <w:t>而来，是学术研究的一个产品，</w:t>
+      </w:r>
+      <w:r>
+        <w:rPr>
+          <w:rFonts w:hint="eastAsia"/>
+        </w:rPr>
+        <w:t>2008</w:t>
+      </w:r>
+      <w:r>
+        <w:rPr>
+          <w:rFonts w:hint="eastAsia"/>
+        </w:rPr>
+        <w:t>年</w:t>
+      </w:r>
+      <w:r>
+        <w:t>已经停止维护。</w:t>
+      </w:r>
+    </w:p>
+    <w:p>
+      <w:pPr>
+        <w:pStyle w:val="a3"/>
+        <w:ind w:left="1260" w:firstLineChars="0" w:firstLine="0"/>
+      </w:pPr>
+      <w:r>
+        <w:t>Borealis</w:t>
+      </w:r>
+      <w:r>
+        <w:t>具有丰富的论文、完整的用户</w:t>
+      </w:r>
+      <w:r>
+        <w:t>/</w:t>
+      </w:r>
+      <w:r>
+        <w:rPr>
+          <w:rFonts w:hint="eastAsia"/>
+        </w:rPr>
+        <w:t>开发者</w:t>
+      </w:r>
+      <w:r>
+        <w:t>文档，系统是用</w:t>
+      </w:r>
+      <w:r>
+        <w:rPr>
+          <w:rFonts w:hint="eastAsia"/>
+        </w:rPr>
+        <w:t>C</w:t>
+      </w:r>
+      <w:r>
+        <w:t>++</w:t>
+      </w:r>
+      <w:r>
+        <w:t>实现的，运行于</w:t>
+      </w:r>
+      <w:r>
+        <w:rPr>
+          <w:rFonts w:hint="eastAsia"/>
+        </w:rPr>
+        <w:t>x86-based Linux</w:t>
+      </w:r>
+      <w:r>
+        <w:rPr>
+          <w:rFonts w:hint="eastAsia"/>
+        </w:rPr>
+        <w:t>平台</w:t>
+      </w:r>
+      <w:r>
+        <w:t>。系统</w:t>
+      </w:r>
+      <w:r>
+        <w:rPr>
+          <w:rFonts w:hint="eastAsia"/>
+        </w:rPr>
+        <w:t>是</w:t>
+      </w:r>
+      <w:r>
+        <w:t>开源的，同时使用了较多的第三方开源组件，包括用于查询语言翻译的</w:t>
+      </w:r>
+      <w:r>
+        <w:rPr>
+          <w:rFonts w:hint="eastAsia"/>
+        </w:rPr>
+        <w:t>ANTLR</w:t>
+      </w:r>
+      <w:r>
+        <w:rPr>
+          <w:rFonts w:hint="eastAsia"/>
+        </w:rPr>
+        <w:t>、</w:t>
+      </w:r>
+      <w:r>
+        <w:rPr>
+          <w:rFonts w:hint="eastAsia"/>
+        </w:rPr>
+        <w:t>C</w:t>
+      </w:r>
+      <w:r>
+        <w:t>++</w:t>
+      </w:r>
+      <w:r>
+        <w:rPr>
+          <w:rFonts w:hint="eastAsia"/>
+        </w:rPr>
+        <w:t>的</w:t>
+      </w:r>
+      <w:r>
+        <w:t>网络编程框架库</w:t>
+      </w:r>
+      <w:r>
+        <w:rPr>
+          <w:rFonts w:hint="eastAsia"/>
+        </w:rPr>
+        <w:t>NMSTL</w:t>
+      </w:r>
+      <w:r>
+        <w:rPr>
+          <w:rFonts w:hint="eastAsia"/>
+        </w:rPr>
+        <w:t>等</w:t>
+      </w:r>
+      <w:r>
+        <w:t>。</w:t>
+      </w:r>
+    </w:p>
+    <w:p>
+      <w:pPr>
+        <w:pStyle w:val="a3"/>
+        <w:ind w:left="1260" w:firstLineChars="0" w:firstLine="0"/>
+        <w:rPr>
+          <w:rFonts w:hint="eastAsia"/>
+        </w:rPr>
+      </w:pPr>
+      <w:r>
+        <w:t>Borealis</w:t>
+      </w:r>
+      <w:r>
+        <w:t>系统的流式模型和其他流式系统基本一致：接受多元的数据流和输出流，为了容错，采用确定性计算，对于容错性要求高的系统，会对输入流使用算子进行</w:t>
+      </w:r>
+      <w:r>
+        <w:rPr>
+          <w:rFonts w:hint="eastAsia"/>
+        </w:rPr>
+        <w:t>定</w:t>
+      </w:r>
+      <w:r>
+        <w:t>序。</w:t>
+      </w:r>
+    </w:p>
+    <w:p>
+      <w:pPr>
+        <w:pStyle w:val="a3"/>
+        <w:numPr>
+          <w:ilvl w:val="0"/>
+          <w:numId w:val="4"/>
+        </w:numPr>
+        <w:ind w:firstLineChars="0"/>
+      </w:pPr>
       <w:r>
         <w:rPr>
           <w:rFonts w:hint="eastAsia"/>
@@ -1950,6 +6738,435 @@
       <w:r>
         <w:t>对比</w:t>
       </w:r>
+    </w:p>
+    <w:p>
+      <w:pPr>
+        <w:pStyle w:val="a3"/>
+        <w:ind w:left="840" w:firstLineChars="0" w:firstLine="0"/>
+      </w:pPr>
+      <w:r>
+        <w:rPr>
+          <w:rFonts w:hint="eastAsia"/>
+        </w:rPr>
+        <w:t>实时</w:t>
+      </w:r>
+      <w:r>
+        <w:t>数据流计算是近年来分布式、并行计算领域研究和实践的重点，无论是工业界，还是学术界，都诞生了多个具有代表性</w:t>
+      </w:r>
+      <w:r>
+        <w:rPr>
+          <w:rFonts w:hint="eastAsia"/>
+        </w:rPr>
+        <w:t>的</w:t>
+      </w:r>
+      <w:r>
+        <w:t>数据流计算系统，用于解决实际生产问题和进行学术研究。不同</w:t>
+      </w:r>
+      <w:r>
+        <w:rPr>
+          <w:rFonts w:hint="eastAsia"/>
+        </w:rPr>
+        <w:t>的</w:t>
+      </w:r>
+      <w:r>
+        <w:t>系统满足不同应用的需求，系统并无好坏之分，关键在于服务的对象是谁。下图</w:t>
+      </w:r>
+      <w:r>
+        <w:rPr>
+          <w:rFonts w:hint="eastAsia"/>
+        </w:rPr>
+        <w:t>从</w:t>
+      </w:r>
+      <w:r>
+        <w:t>开发语言、高可用机制、支持精确恢复、主从架构、资源</w:t>
+      </w:r>
+      <w:r>
+        <w:lastRenderedPageBreak/>
+        <w:t>利用率、恢复时间、支持状态持久化及支持去重等几个方面比较了</w:t>
+      </w:r>
+      <w:r>
+        <w:rPr>
+          <w:rFonts w:hint="eastAsia"/>
+        </w:rPr>
+        <w:t>典型</w:t>
+      </w:r>
+      <w:r>
+        <w:t>的</w:t>
+      </w:r>
+      <w:r>
+        <w:rPr>
+          <w:rFonts w:hint="eastAsia"/>
+        </w:rPr>
+        <w:t>3</w:t>
+      </w:r>
+      <w:r>
+        <w:rPr>
+          <w:rFonts w:hint="eastAsia"/>
+        </w:rPr>
+        <w:t>个</w:t>
+      </w:r>
+      <w:r>
+        <w:t>数据流计算系统</w:t>
+      </w:r>
+      <w:r>
+        <w:rPr>
+          <w:rFonts w:hint="eastAsia"/>
+        </w:rPr>
+        <w:t>Puma</w:t>
+      </w:r>
+      <w:r>
+        <w:rPr>
+          <w:rFonts w:hint="eastAsia"/>
+        </w:rPr>
+        <w:t>、</w:t>
+      </w:r>
+      <w:r>
+        <w:rPr>
+          <w:rFonts w:hint="eastAsia"/>
+        </w:rPr>
+        <w:t>S</w:t>
+      </w:r>
+      <w:r>
+        <w:t>torm</w:t>
+      </w:r>
+      <w:r>
+        <w:t>和</w:t>
+      </w:r>
+      <w:r>
+        <w:rPr>
+          <w:rFonts w:hint="eastAsia"/>
+        </w:rPr>
+        <w:t>S4</w:t>
+      </w:r>
+      <w:r>
+        <w:rPr>
+          <w:rFonts w:hint="eastAsia"/>
+        </w:rPr>
+        <w:t>。</w:t>
+      </w:r>
+      <w:r>
+        <w:t>因为</w:t>
+      </w:r>
+      <w:proofErr w:type="spellStart"/>
+      <w:r>
+        <w:rPr>
+          <w:rFonts w:hint="eastAsia"/>
+        </w:rPr>
+        <w:t>StreamBase</w:t>
+      </w:r>
+      <w:proofErr w:type="spellEnd"/>
+      <w:r>
+        <w:rPr>
+          <w:rFonts w:hint="eastAsia"/>
+        </w:rPr>
+        <w:t>是</w:t>
+      </w:r>
+      <w:r>
+        <w:t>厂商发</w:t>
+      </w:r>
+      <w:r>
+        <w:rPr>
+          <w:rFonts w:hint="eastAsia"/>
+        </w:rPr>
+        <w:t>行</w:t>
+      </w:r>
+      <w:r>
+        <w:t>的商用版本，</w:t>
+      </w:r>
+      <w:proofErr w:type="spellStart"/>
+      <w:r>
+        <w:rPr>
+          <w:rFonts w:hint="eastAsia"/>
+        </w:rPr>
+        <w:t>HS</w:t>
+      </w:r>
+      <w:r>
+        <w:t>treaming</w:t>
+      </w:r>
+      <w:proofErr w:type="spellEnd"/>
+      <w:r>
+        <w:t>只提供解决方案，而</w:t>
+      </w:r>
+      <w:proofErr w:type="spellStart"/>
+      <w:r>
+        <w:rPr>
+          <w:rFonts w:hint="eastAsia"/>
+        </w:rPr>
+        <w:t>JStorm</w:t>
+      </w:r>
+      <w:proofErr w:type="spellEnd"/>
+      <w:r>
+        <w:rPr>
+          <w:rFonts w:hint="eastAsia"/>
+        </w:rPr>
+        <w:t>和</w:t>
+      </w:r>
+      <w:r>
+        <w:rPr>
+          <w:rFonts w:hint="eastAsia"/>
+        </w:rPr>
+        <w:t>S</w:t>
+      </w:r>
+      <w:r>
+        <w:t>torm</w:t>
+      </w:r>
+      <w:r>
+        <w:t>非常相似，所以这几种产品并没有罗列在图中。</w:t>
+      </w:r>
+    </w:p>
+    <w:p>
+      <w:pPr>
+        <w:pStyle w:val="a3"/>
+        <w:ind w:left="840" w:firstLineChars="0" w:firstLine="0"/>
+      </w:pPr>
+      <w:r>
+        <w:rPr>
+          <w:noProof/>
+        </w:rPr>
+        <w:drawing>
+          <wp:inline distT="0" distB="0" distL="0" distR="0">
+            <wp:extent cx="5113020" cy="2887980"/>
+            <wp:effectExtent l="0" t="0" r="0" b="7620"/>
+            <wp:docPr id="8" name="图片 8" descr="https://images2015.cnblogs.com/blog/855959/201610/855959-20161025085552953-1818605241.png"/>
+            <wp:cNvGraphicFramePr>
+              <a:graphicFrameLocks xmlns:a="http://schemas.openxmlformats.org/drawingml/2006/main" noChangeAspect="1"/>
+            </wp:cNvGraphicFramePr>
+            <a:graphic xmlns:a="http://schemas.openxmlformats.org/drawingml/2006/main">
+              <a:graphicData uri="http://schemas.openxmlformats.org/drawingml/2006/picture">
+                <pic:pic xmlns:pic="http://schemas.openxmlformats.org/drawingml/2006/picture">
+                  <pic:nvPicPr>
+                    <pic:cNvPr id="0" name="Picture 9" descr="https://images2015.cnblogs.com/blog/855959/201610/855959-20161025085552953-1818605241.png"/>
+                    <pic:cNvPicPr>
+                      <a:picLocks noChangeAspect="1" noChangeArrowheads="1"/>
+                    </pic:cNvPicPr>
+                  </pic:nvPicPr>
+                  <pic:blipFill>
+                    <a:blip r:embed="rId11">
+                      <a:extLst>
+                        <a:ext uri="{28A0092B-C50C-407E-A947-70E740481C1C}">
+                          <a14:useLocalDpi xmlns:a14="http://schemas.microsoft.com/office/drawing/2010/main" val="0"/>
+                        </a:ext>
+                      </a:extLst>
+                    </a:blip>
+                    <a:srcRect/>
+                    <a:stretch>
+                      <a:fillRect/>
+                    </a:stretch>
+                  </pic:blipFill>
+                  <pic:spPr bwMode="auto">
+                    <a:xfrm>
+                      <a:off x="0" y="0"/>
+                      <a:ext cx="5113020" cy="2887980"/>
+                    </a:xfrm>
+                    <a:prstGeom prst="rect">
+                      <a:avLst/>
+                    </a:prstGeom>
+                    <a:noFill/>
+                    <a:ln>
+                      <a:noFill/>
+                    </a:ln>
+                  </pic:spPr>
+                </pic:pic>
+              </a:graphicData>
+            </a:graphic>
+          </wp:inline>
+        </w:drawing>
+      </w:r>
+    </w:p>
+    <w:p>
+      <w:pPr>
+        <w:pStyle w:val="a3"/>
+        <w:ind w:left="840" w:firstLineChars="0" w:firstLine="0"/>
+        <w:rPr>
+          <w:rFonts w:hint="eastAsia"/>
+        </w:rPr>
+      </w:pPr>
+      <w:r>
+        <w:rPr>
+          <w:rFonts w:hint="eastAsia"/>
+        </w:rPr>
+        <w:t>可以</w:t>
+      </w:r>
+      <w:r>
+        <w:t>看到，为了高效开发，两个系统使用</w:t>
+      </w:r>
+      <w:r>
+        <w:rPr>
+          <w:rFonts w:hint="eastAsia"/>
+        </w:rPr>
+        <w:t>J</w:t>
+      </w:r>
+      <w:r>
+        <w:t>ava</w:t>
+      </w:r>
+      <w:r>
+        <w:t>，另一种系统使用函数式编程语言</w:t>
+      </w:r>
+      <w:proofErr w:type="spellStart"/>
+      <w:r>
+        <w:rPr>
+          <w:rFonts w:hint="eastAsia"/>
+        </w:rPr>
+        <w:t>Clojure</w:t>
+      </w:r>
+      <w:proofErr w:type="spellEnd"/>
+      <w:r>
+        <w:t>;</w:t>
+      </w:r>
+      <w:r>
+        <w:rPr>
+          <w:rFonts w:hint="eastAsia"/>
+        </w:rPr>
+        <w:t>高</w:t>
+      </w:r>
+      <w:r>
+        <w:t>可用方案，有两个系统使用</w:t>
+      </w:r>
+      <w:r>
+        <w:rPr>
+          <w:rFonts w:hint="eastAsia"/>
+        </w:rPr>
+        <w:t>Primary Standby</w:t>
+      </w:r>
+      <w:r>
+        <w:rPr>
+          <w:rFonts w:hint="eastAsia"/>
+        </w:rPr>
+        <w:t>方式</w:t>
+      </w:r>
+      <w:r>
+        <w:t>，系统恢复时间可控，但系统复杂度增加，资源使用率也较低，因为需要一些机器来当备</w:t>
+      </w:r>
+      <w:r>
+        <w:rPr>
+          <w:rFonts w:hint="eastAsia"/>
+        </w:rPr>
+        <w:t>机</w:t>
+      </w:r>
+      <w:r>
+        <w:t>；而</w:t>
+      </w:r>
+      <w:r>
+        <w:rPr>
+          <w:rFonts w:hint="eastAsia"/>
+        </w:rPr>
+        <w:t>Storm</w:t>
+      </w:r>
+      <w:r>
+        <w:rPr>
+          <w:rFonts w:hint="eastAsia"/>
+        </w:rPr>
+        <w:t>选择</w:t>
+      </w:r>
+      <w:r>
+        <w:t>了更简单可行的上游</w:t>
+      </w:r>
+      <w:r>
+        <w:rPr>
+          <w:rFonts w:hint="eastAsia"/>
+        </w:rPr>
+        <w:t>回放</w:t>
+      </w:r>
+      <w:r>
+        <w:t>方式，资源使用率高，就是恢复时间可能稍长些；</w:t>
+      </w:r>
+      <w:r>
+        <w:rPr>
+          <w:rFonts w:hint="eastAsia"/>
+        </w:rPr>
+        <w:t>P</w:t>
+      </w:r>
+      <w:r>
+        <w:t>uma</w:t>
+      </w:r>
+      <w:r>
+        <w:t>和</w:t>
+      </w:r>
+      <w:r>
+        <w:rPr>
+          <w:rFonts w:hint="eastAsia"/>
+        </w:rPr>
+        <w:t>S4</w:t>
+      </w:r>
+      <w:r>
+        <w:rPr>
+          <w:rFonts w:hint="eastAsia"/>
+        </w:rPr>
+        <w:t>都</w:t>
+      </w:r>
+      <w:r>
+        <w:t>支持状态持久化，但</w:t>
+      </w:r>
+      <w:r>
+        <w:rPr>
+          <w:rFonts w:hint="eastAsia"/>
+        </w:rPr>
+        <w:t>S4</w:t>
+      </w:r>
+      <w:r>
+        <w:rPr>
+          <w:rFonts w:hint="eastAsia"/>
+        </w:rPr>
+        <w:t>目前</w:t>
+      </w:r>
+      <w:r>
+        <w:t>不支持数据去重，未来可能会实现；三个系统都做不到精确恢复，即恢复后的执行结果和无故障发生时保持一致，因为即使是</w:t>
+      </w:r>
+      <w:r>
+        <w:rPr>
+          <w:rFonts w:hint="eastAsia"/>
+        </w:rPr>
+        <w:t>Primary Standby</w:t>
+      </w:r>
+      <w:r>
+        <w:rPr>
+          <w:rFonts w:hint="eastAsia"/>
+        </w:rPr>
+        <w:t>方式</w:t>
+      </w:r>
+      <w:r>
+        <w:t>，也只是定期</w:t>
+      </w:r>
+      <w:r>
+        <w:rPr>
+          <w:rFonts w:hint="eastAsia"/>
+        </w:rPr>
+        <w:t>Checkpoint</w:t>
+      </w:r>
+      <w:r>
+        <w:rPr>
+          <w:rFonts w:hint="eastAsia"/>
+        </w:rPr>
+        <w:t>，</w:t>
+      </w:r>
+      <w:r>
+        <w:t>并没有跟踪每条消息的执行。商用</w:t>
+      </w:r>
+      <w:r>
+        <w:rPr>
+          <w:rFonts w:hint="eastAsia"/>
+        </w:rPr>
+        <w:t>的</w:t>
+      </w:r>
+      <w:proofErr w:type="spellStart"/>
+      <w:r>
+        <w:rPr>
+          <w:rFonts w:hint="eastAsia"/>
+        </w:rPr>
+        <w:t>StreamBase</w:t>
+      </w:r>
+      <w:proofErr w:type="spellEnd"/>
+      <w:r>
+        <w:rPr>
+          <w:rFonts w:hint="eastAsia"/>
+        </w:rPr>
+        <w:t>支持</w:t>
+      </w:r>
+      <w:r>
+        <w:t>精确恢复，这主要应用于金融领域。</w:t>
+      </w:r>
+      <w:bookmarkStart w:id="0" w:name="_GoBack"/>
+      <w:bookmarkEnd w:id="0"/>
     </w:p>
     <w:sectPr>
       <w:pgSz w:w="11906" w:h="16838"/>
@@ -1964,16 +7181,129 @@
 <file path=word/numbering.xml><?xml version="1.0" encoding="utf-8"?>
 <w:numbering xmlns:wpc="http://schemas.microsoft.com/office/word/2010/wordprocessingCanvas" xmlns:mc="http://schemas.openxmlformats.org/markup-compatibility/2006" xmlns:o="urn:schemas-microsoft-com:office:office" xmlns:r="http://schemas.openxmlformats.org/officeDocument/2006/relationships" xmlns:m="http://schemas.openxmlformats.org/officeDocument/2006/math" xmlns:v="urn:schemas-microsoft-com:vml" xmlns:wp14="http://schemas.microsoft.com/office/word/2010/wordprocessingDrawing" xmlns:wp="http://schemas.openxmlformats.org/drawingml/2006/wordprocessingDrawing" xmlns:w10="urn:schemas-microsoft-com:office:word" xmlns:w="http://schemas.openxmlformats.org/wordprocessingml/2006/main" xmlns:w14="http://schemas.microsoft.com/office/word/2010/wordml" xmlns:w15="http://schemas.microsoft.com/office/word/2012/wordml" xmlns:wpg="http://schemas.microsoft.com/office/word/2010/wordprocessingGroup" xmlns:wpi="http://schemas.microsoft.com/office/word/2010/wordprocessingInk" xmlns:wne="http://schemas.microsoft.com/office/word/2006/wordml" xmlns:wps="http://schemas.microsoft.com/office/word/2010/wordprocessingShape" mc:Ignorable="w14 w15 wp14">
   <w:abstractNum w:abstractNumId="0" w15:restartNumberingAfterBreak="0">
-    <w:nsid w:val="29CB18D5"/>
+    <w:nsid w:val="221B1297"/>
     <w:multiLevelType w:val="hybridMultilevel"/>
-    <w:tmpl w:val="8C4E2D18"/>
+    <w:tmpl w:val="BB9CEC98"/>
+    <w:lvl w:ilvl="0" w:tplc="04090001">
+      <w:start w:val="1"/>
+      <w:numFmt w:val="bullet"/>
+      <w:lvlText w:val=""/>
+      <w:lvlJc w:val="left"/>
+      <w:pPr>
+        <w:ind w:left="1260" w:hanging="420"/>
+      </w:pPr>
+      <w:rPr>
+        <w:rFonts w:ascii="Wingdings" w:hAnsi="Wingdings" w:hint="default"/>
+      </w:rPr>
+    </w:lvl>
+    <w:lvl w:ilvl="1" w:tplc="04090003" w:tentative="1">
+      <w:start w:val="1"/>
+      <w:numFmt w:val="bullet"/>
+      <w:lvlText w:val=""/>
+      <w:lvlJc w:val="left"/>
+      <w:pPr>
+        <w:ind w:left="1680" w:hanging="420"/>
+      </w:pPr>
+      <w:rPr>
+        <w:rFonts w:ascii="Wingdings" w:hAnsi="Wingdings" w:hint="default"/>
+      </w:rPr>
+    </w:lvl>
+    <w:lvl w:ilvl="2" w:tplc="04090005" w:tentative="1">
+      <w:start w:val="1"/>
+      <w:numFmt w:val="bullet"/>
+      <w:lvlText w:val=""/>
+      <w:lvlJc w:val="left"/>
+      <w:pPr>
+        <w:ind w:left="2100" w:hanging="420"/>
+      </w:pPr>
+      <w:rPr>
+        <w:rFonts w:ascii="Wingdings" w:hAnsi="Wingdings" w:hint="default"/>
+      </w:rPr>
+    </w:lvl>
+    <w:lvl w:ilvl="3" w:tplc="04090001" w:tentative="1">
+      <w:start w:val="1"/>
+      <w:numFmt w:val="bullet"/>
+      <w:lvlText w:val=""/>
+      <w:lvlJc w:val="left"/>
+      <w:pPr>
+        <w:ind w:left="2520" w:hanging="420"/>
+      </w:pPr>
+      <w:rPr>
+        <w:rFonts w:ascii="Wingdings" w:hAnsi="Wingdings" w:hint="default"/>
+      </w:rPr>
+    </w:lvl>
+    <w:lvl w:ilvl="4" w:tplc="04090003" w:tentative="1">
+      <w:start w:val="1"/>
+      <w:numFmt w:val="bullet"/>
+      <w:lvlText w:val=""/>
+      <w:lvlJc w:val="left"/>
+      <w:pPr>
+        <w:ind w:left="2940" w:hanging="420"/>
+      </w:pPr>
+      <w:rPr>
+        <w:rFonts w:ascii="Wingdings" w:hAnsi="Wingdings" w:hint="default"/>
+      </w:rPr>
+    </w:lvl>
+    <w:lvl w:ilvl="5" w:tplc="04090005" w:tentative="1">
+      <w:start w:val="1"/>
+      <w:numFmt w:val="bullet"/>
+      <w:lvlText w:val=""/>
+      <w:lvlJc w:val="left"/>
+      <w:pPr>
+        <w:ind w:left="3360" w:hanging="420"/>
+      </w:pPr>
+      <w:rPr>
+        <w:rFonts w:ascii="Wingdings" w:hAnsi="Wingdings" w:hint="default"/>
+      </w:rPr>
+    </w:lvl>
+    <w:lvl w:ilvl="6" w:tplc="04090001" w:tentative="1">
+      <w:start w:val="1"/>
+      <w:numFmt w:val="bullet"/>
+      <w:lvlText w:val=""/>
+      <w:lvlJc w:val="left"/>
+      <w:pPr>
+        <w:ind w:left="3780" w:hanging="420"/>
+      </w:pPr>
+      <w:rPr>
+        <w:rFonts w:ascii="Wingdings" w:hAnsi="Wingdings" w:hint="default"/>
+      </w:rPr>
+    </w:lvl>
+    <w:lvl w:ilvl="7" w:tplc="04090003" w:tentative="1">
+      <w:start w:val="1"/>
+      <w:numFmt w:val="bullet"/>
+      <w:lvlText w:val=""/>
+      <w:lvlJc w:val="left"/>
+      <w:pPr>
+        <w:ind w:left="4200" w:hanging="420"/>
+      </w:pPr>
+      <w:rPr>
+        <w:rFonts w:ascii="Wingdings" w:hAnsi="Wingdings" w:hint="default"/>
+      </w:rPr>
+    </w:lvl>
+    <w:lvl w:ilvl="8" w:tplc="04090005" w:tentative="1">
+      <w:start w:val="1"/>
+      <w:numFmt w:val="bullet"/>
+      <w:lvlText w:val=""/>
+      <w:lvlJc w:val="left"/>
+      <w:pPr>
+        <w:ind w:left="4620" w:hanging="420"/>
+      </w:pPr>
+      <w:rPr>
+        <w:rFonts w:ascii="Wingdings" w:hAnsi="Wingdings" w:hint="default"/>
+      </w:rPr>
+    </w:lvl>
+  </w:abstractNum>
+  <w:abstractNum w:abstractNumId="1" w15:restartNumberingAfterBreak="0">
+    <w:nsid w:val="260A7552"/>
+    <w:multiLevelType w:val="hybridMultilevel"/>
+    <w:tmpl w:val="2A185568"/>
     <w:lvl w:ilvl="0" w:tplc="04090011">
       <w:start w:val="1"/>
       <w:numFmt w:val="decimal"/>
       <w:lvlText w:val="%1)"/>
       <w:lvlJc w:val="left"/>
       <w:pPr>
-        <w:ind w:left="840" w:hanging="420"/>
+        <w:ind w:left="1260" w:hanging="420"/>
       </w:pPr>
     </w:lvl>
     <w:lvl w:ilvl="1" w:tplc="04090019" w:tentative="1">
@@ -1982,7 +7312,7 @@
       <w:lvlText w:val="%2)"/>
       <w:lvlJc w:val="left"/>
       <w:pPr>
-        <w:ind w:left="1260" w:hanging="420"/>
+        <w:ind w:left="1680" w:hanging="420"/>
       </w:pPr>
     </w:lvl>
     <w:lvl w:ilvl="2" w:tplc="0409001B" w:tentative="1">
@@ -1991,7 +7321,7 @@
       <w:lvlText w:val="%3."/>
       <w:lvlJc w:val="right"/>
       <w:pPr>
-        <w:ind w:left="1680" w:hanging="420"/>
+        <w:ind w:left="2100" w:hanging="420"/>
       </w:pPr>
     </w:lvl>
     <w:lvl w:ilvl="3" w:tplc="0409000F" w:tentative="1">
@@ -2000,7 +7330,7 @@
       <w:lvlText w:val="%4."/>
       <w:lvlJc w:val="left"/>
       <w:pPr>
-        <w:ind w:left="2100" w:hanging="420"/>
+        <w:ind w:left="2520" w:hanging="420"/>
       </w:pPr>
     </w:lvl>
     <w:lvl w:ilvl="4" w:tplc="04090019" w:tentative="1">
@@ -2009,7 +7339,7 @@
       <w:lvlText w:val="%5)"/>
       <w:lvlJc w:val="left"/>
       <w:pPr>
-        <w:ind w:left="2520" w:hanging="420"/>
+        <w:ind w:left="2940" w:hanging="420"/>
       </w:pPr>
     </w:lvl>
     <w:lvl w:ilvl="5" w:tplc="0409001B" w:tentative="1">
@@ -2018,7 +7348,7 @@
       <w:lvlText w:val="%6."/>
       <w:lvlJc w:val="right"/>
       <w:pPr>
-        <w:ind w:left="2940" w:hanging="420"/>
+        <w:ind w:left="3360" w:hanging="420"/>
       </w:pPr>
     </w:lvl>
     <w:lvl w:ilvl="6" w:tplc="0409000F" w:tentative="1">
@@ -2027,7 +7357,7 @@
       <w:lvlText w:val="%7."/>
       <w:lvlJc w:val="left"/>
       <w:pPr>
-        <w:ind w:left="3360" w:hanging="420"/>
+        <w:ind w:left="3780" w:hanging="420"/>
       </w:pPr>
     </w:lvl>
     <w:lvl w:ilvl="7" w:tplc="04090019" w:tentative="1">
@@ -2036,7 +7366,7 @@
       <w:lvlText w:val="%8)"/>
       <w:lvlJc w:val="left"/>
       <w:pPr>
-        <w:ind w:left="3780" w:hanging="420"/>
+        <w:ind w:left="4200" w:hanging="420"/>
       </w:pPr>
     </w:lvl>
     <w:lvl w:ilvl="8" w:tplc="0409001B" w:tentative="1">
@@ -2045,190 +7375,18 @@
       <w:lvlText w:val="%9."/>
       <w:lvlJc w:val="right"/>
       <w:pPr>
-        <w:ind w:left="4200" w:hanging="420"/>
+        <w:ind w:left="4620" w:hanging="420"/>
       </w:pPr>
     </w:lvl>
   </w:abstractNum>
-  <w:abstractNum w:abstractNumId="1" w15:restartNumberingAfterBreak="0">
-    <w:nsid w:val="2ED150D5"/>
+  <w:abstractNum w:abstractNumId="2" w15:restartNumberingAfterBreak="0">
+    <w:nsid w:val="2929411D"/>
     <w:multiLevelType w:val="hybridMultilevel"/>
-    <w:tmpl w:val="716A8E10"/>
+    <w:tmpl w:val="C0728E64"/>
     <w:lvl w:ilvl="0" w:tplc="04090011">
       <w:start w:val="1"/>
       <w:numFmt w:val="decimal"/>
       <w:lvlText w:val="%1)"/>
-      <w:lvlJc w:val="left"/>
-      <w:pPr>
-        <w:ind w:left="840" w:hanging="420"/>
-      </w:pPr>
-    </w:lvl>
-    <w:lvl w:ilvl="1" w:tplc="04090019" w:tentative="1">
-      <w:start w:val="1"/>
-      <w:numFmt w:val="lowerLetter"/>
-      <w:lvlText w:val="%2)"/>
-      <w:lvlJc w:val="left"/>
-      <w:pPr>
-        <w:ind w:left="1260" w:hanging="420"/>
-      </w:pPr>
-    </w:lvl>
-    <w:lvl w:ilvl="2" w:tplc="0409001B" w:tentative="1">
-      <w:start w:val="1"/>
-      <w:numFmt w:val="lowerRoman"/>
-      <w:lvlText w:val="%3."/>
-      <w:lvlJc w:val="right"/>
-      <w:pPr>
-        <w:ind w:left="1680" w:hanging="420"/>
-      </w:pPr>
-    </w:lvl>
-    <w:lvl w:ilvl="3" w:tplc="0409000F" w:tentative="1">
-      <w:start w:val="1"/>
-      <w:numFmt w:val="decimal"/>
-      <w:lvlText w:val="%4."/>
-      <w:lvlJc w:val="left"/>
-      <w:pPr>
-        <w:ind w:left="2100" w:hanging="420"/>
-      </w:pPr>
-    </w:lvl>
-    <w:lvl w:ilvl="4" w:tplc="04090019" w:tentative="1">
-      <w:start w:val="1"/>
-      <w:numFmt w:val="lowerLetter"/>
-      <w:lvlText w:val="%5)"/>
-      <w:lvlJc w:val="left"/>
-      <w:pPr>
-        <w:ind w:left="2520" w:hanging="420"/>
-      </w:pPr>
-    </w:lvl>
-    <w:lvl w:ilvl="5" w:tplc="0409001B" w:tentative="1">
-      <w:start w:val="1"/>
-      <w:numFmt w:val="lowerRoman"/>
-      <w:lvlText w:val="%6."/>
-      <w:lvlJc w:val="right"/>
-      <w:pPr>
-        <w:ind w:left="2940" w:hanging="420"/>
-      </w:pPr>
-    </w:lvl>
-    <w:lvl w:ilvl="6" w:tplc="0409000F" w:tentative="1">
-      <w:start w:val="1"/>
-      <w:numFmt w:val="decimal"/>
-      <w:lvlText w:val="%7."/>
-      <w:lvlJc w:val="left"/>
-      <w:pPr>
-        <w:ind w:left="3360" w:hanging="420"/>
-      </w:pPr>
-    </w:lvl>
-    <w:lvl w:ilvl="7" w:tplc="04090019" w:tentative="1">
-      <w:start w:val="1"/>
-      <w:numFmt w:val="lowerLetter"/>
-      <w:lvlText w:val="%8)"/>
-      <w:lvlJc w:val="left"/>
-      <w:pPr>
-        <w:ind w:left="3780" w:hanging="420"/>
-      </w:pPr>
-    </w:lvl>
-    <w:lvl w:ilvl="8" w:tplc="0409001B" w:tentative="1">
-      <w:start w:val="1"/>
-      <w:numFmt w:val="lowerRoman"/>
-      <w:lvlText w:val="%9."/>
-      <w:lvlJc w:val="right"/>
-      <w:pPr>
-        <w:ind w:left="4200" w:hanging="420"/>
-      </w:pPr>
-    </w:lvl>
-  </w:abstractNum>
-  <w:abstractNum w:abstractNumId="2" w15:restartNumberingAfterBreak="0">
-    <w:nsid w:val="377B23B9"/>
-    <w:multiLevelType w:val="hybridMultilevel"/>
-    <w:tmpl w:val="6C3A8236"/>
-    <w:lvl w:ilvl="0" w:tplc="04090011">
-      <w:start w:val="1"/>
-      <w:numFmt w:val="decimal"/>
-      <w:lvlText w:val="%1)"/>
-      <w:lvlJc w:val="left"/>
-      <w:pPr>
-        <w:ind w:left="840" w:hanging="420"/>
-      </w:pPr>
-    </w:lvl>
-    <w:lvl w:ilvl="1" w:tplc="04090019" w:tentative="1">
-      <w:start w:val="1"/>
-      <w:numFmt w:val="lowerLetter"/>
-      <w:lvlText w:val="%2)"/>
-      <w:lvlJc w:val="left"/>
-      <w:pPr>
-        <w:ind w:left="1260" w:hanging="420"/>
-      </w:pPr>
-    </w:lvl>
-    <w:lvl w:ilvl="2" w:tplc="0409001B" w:tentative="1">
-      <w:start w:val="1"/>
-      <w:numFmt w:val="lowerRoman"/>
-      <w:lvlText w:val="%3."/>
-      <w:lvlJc w:val="right"/>
-      <w:pPr>
-        <w:ind w:left="1680" w:hanging="420"/>
-      </w:pPr>
-    </w:lvl>
-    <w:lvl w:ilvl="3" w:tplc="0409000F" w:tentative="1">
-      <w:start w:val="1"/>
-      <w:numFmt w:val="decimal"/>
-      <w:lvlText w:val="%4."/>
-      <w:lvlJc w:val="left"/>
-      <w:pPr>
-        <w:ind w:left="2100" w:hanging="420"/>
-      </w:pPr>
-    </w:lvl>
-    <w:lvl w:ilvl="4" w:tplc="04090019" w:tentative="1">
-      <w:start w:val="1"/>
-      <w:numFmt w:val="lowerLetter"/>
-      <w:lvlText w:val="%5)"/>
-      <w:lvlJc w:val="left"/>
-      <w:pPr>
-        <w:ind w:left="2520" w:hanging="420"/>
-      </w:pPr>
-    </w:lvl>
-    <w:lvl w:ilvl="5" w:tplc="0409001B" w:tentative="1">
-      <w:start w:val="1"/>
-      <w:numFmt w:val="lowerRoman"/>
-      <w:lvlText w:val="%6."/>
-      <w:lvlJc w:val="right"/>
-      <w:pPr>
-        <w:ind w:left="2940" w:hanging="420"/>
-      </w:pPr>
-    </w:lvl>
-    <w:lvl w:ilvl="6" w:tplc="0409000F" w:tentative="1">
-      <w:start w:val="1"/>
-      <w:numFmt w:val="decimal"/>
-      <w:lvlText w:val="%7."/>
-      <w:lvlJc w:val="left"/>
-      <w:pPr>
-        <w:ind w:left="3360" w:hanging="420"/>
-      </w:pPr>
-    </w:lvl>
-    <w:lvl w:ilvl="7" w:tplc="04090019" w:tentative="1">
-      <w:start w:val="1"/>
-      <w:numFmt w:val="lowerLetter"/>
-      <w:lvlText w:val="%8)"/>
-      <w:lvlJc w:val="left"/>
-      <w:pPr>
-        <w:ind w:left="3780" w:hanging="420"/>
-      </w:pPr>
-    </w:lvl>
-    <w:lvl w:ilvl="8" w:tplc="0409001B" w:tentative="1">
-      <w:start w:val="1"/>
-      <w:numFmt w:val="lowerRoman"/>
-      <w:lvlText w:val="%9."/>
-      <w:lvlJc w:val="right"/>
-      <w:pPr>
-        <w:ind w:left="4200" w:hanging="420"/>
-      </w:pPr>
-    </w:lvl>
-  </w:abstractNum>
-  <w:abstractNum w:abstractNumId="3" w15:restartNumberingAfterBreak="0">
-    <w:nsid w:val="3ADC3E08"/>
-    <w:multiLevelType w:val="hybridMultilevel"/>
-    <w:tmpl w:val="EC287C14"/>
-    <w:lvl w:ilvl="0" w:tplc="D65AE9F2">
-      <w:start w:val="1"/>
-      <w:numFmt w:val="decimal"/>
-      <w:lvlText w:val="(%1)"/>
       <w:lvlJc w:val="left"/>
       <w:pPr>
         <w:ind w:left="840" w:hanging="420"/>
@@ -2243,6 +7401,353 @@
       <w:lvlText w:val="%2)"/>
       <w:lvlJc w:val="left"/>
       <w:pPr>
+        <w:ind w:left="1260" w:hanging="420"/>
+      </w:pPr>
+    </w:lvl>
+    <w:lvl w:ilvl="2" w:tplc="0409001B" w:tentative="1">
+      <w:start w:val="1"/>
+      <w:numFmt w:val="lowerRoman"/>
+      <w:lvlText w:val="%3."/>
+      <w:lvlJc w:val="right"/>
+      <w:pPr>
+        <w:ind w:left="1680" w:hanging="420"/>
+      </w:pPr>
+    </w:lvl>
+    <w:lvl w:ilvl="3" w:tplc="0409000F" w:tentative="1">
+      <w:start w:val="1"/>
+      <w:numFmt w:val="decimal"/>
+      <w:lvlText w:val="%4."/>
+      <w:lvlJc w:val="left"/>
+      <w:pPr>
+        <w:ind w:left="2100" w:hanging="420"/>
+      </w:pPr>
+    </w:lvl>
+    <w:lvl w:ilvl="4" w:tplc="04090019" w:tentative="1">
+      <w:start w:val="1"/>
+      <w:numFmt w:val="lowerLetter"/>
+      <w:lvlText w:val="%5)"/>
+      <w:lvlJc w:val="left"/>
+      <w:pPr>
+        <w:ind w:left="2520" w:hanging="420"/>
+      </w:pPr>
+    </w:lvl>
+    <w:lvl w:ilvl="5" w:tplc="0409001B" w:tentative="1">
+      <w:start w:val="1"/>
+      <w:numFmt w:val="lowerRoman"/>
+      <w:lvlText w:val="%6."/>
+      <w:lvlJc w:val="right"/>
+      <w:pPr>
+        <w:ind w:left="2940" w:hanging="420"/>
+      </w:pPr>
+    </w:lvl>
+    <w:lvl w:ilvl="6" w:tplc="0409000F" w:tentative="1">
+      <w:start w:val="1"/>
+      <w:numFmt w:val="decimal"/>
+      <w:lvlText w:val="%7."/>
+      <w:lvlJc w:val="left"/>
+      <w:pPr>
+        <w:ind w:left="3360" w:hanging="420"/>
+      </w:pPr>
+    </w:lvl>
+    <w:lvl w:ilvl="7" w:tplc="04090019" w:tentative="1">
+      <w:start w:val="1"/>
+      <w:numFmt w:val="lowerLetter"/>
+      <w:lvlText w:val="%8)"/>
+      <w:lvlJc w:val="left"/>
+      <w:pPr>
+        <w:ind w:left="3780" w:hanging="420"/>
+      </w:pPr>
+    </w:lvl>
+    <w:lvl w:ilvl="8" w:tplc="0409001B" w:tentative="1">
+      <w:start w:val="1"/>
+      <w:numFmt w:val="lowerRoman"/>
+      <w:lvlText w:val="%9."/>
+      <w:lvlJc w:val="right"/>
+      <w:pPr>
+        <w:ind w:left="4200" w:hanging="420"/>
+      </w:pPr>
+    </w:lvl>
+  </w:abstractNum>
+  <w:abstractNum w:abstractNumId="3" w15:restartNumberingAfterBreak="0">
+    <w:nsid w:val="29CB18D5"/>
+    <w:multiLevelType w:val="hybridMultilevel"/>
+    <w:tmpl w:val="07A23D14"/>
+    <w:lvl w:ilvl="0" w:tplc="04090011">
+      <w:start w:val="1"/>
+      <w:numFmt w:val="decimal"/>
+      <w:lvlText w:val="%1)"/>
+      <w:lvlJc w:val="left"/>
+      <w:pPr>
+        <w:ind w:left="840" w:hanging="420"/>
+      </w:pPr>
+    </w:lvl>
+    <w:lvl w:ilvl="1" w:tplc="04090019" w:tentative="1">
+      <w:start w:val="1"/>
+      <w:numFmt w:val="lowerLetter"/>
+      <w:lvlText w:val="%2)"/>
+      <w:lvlJc w:val="left"/>
+      <w:pPr>
+        <w:ind w:left="1260" w:hanging="420"/>
+      </w:pPr>
+    </w:lvl>
+    <w:lvl w:ilvl="2" w:tplc="0409001B" w:tentative="1">
+      <w:start w:val="1"/>
+      <w:numFmt w:val="lowerRoman"/>
+      <w:lvlText w:val="%3."/>
+      <w:lvlJc w:val="right"/>
+      <w:pPr>
+        <w:ind w:left="1680" w:hanging="420"/>
+      </w:pPr>
+    </w:lvl>
+    <w:lvl w:ilvl="3" w:tplc="0409000F" w:tentative="1">
+      <w:start w:val="1"/>
+      <w:numFmt w:val="decimal"/>
+      <w:lvlText w:val="%4."/>
+      <w:lvlJc w:val="left"/>
+      <w:pPr>
+        <w:ind w:left="2100" w:hanging="420"/>
+      </w:pPr>
+    </w:lvl>
+    <w:lvl w:ilvl="4" w:tplc="04090019" w:tentative="1">
+      <w:start w:val="1"/>
+      <w:numFmt w:val="lowerLetter"/>
+      <w:lvlText w:val="%5)"/>
+      <w:lvlJc w:val="left"/>
+      <w:pPr>
+        <w:ind w:left="2520" w:hanging="420"/>
+      </w:pPr>
+    </w:lvl>
+    <w:lvl w:ilvl="5" w:tplc="0409001B" w:tentative="1">
+      <w:start w:val="1"/>
+      <w:numFmt w:val="lowerRoman"/>
+      <w:lvlText w:val="%6."/>
+      <w:lvlJc w:val="right"/>
+      <w:pPr>
+        <w:ind w:left="2940" w:hanging="420"/>
+      </w:pPr>
+    </w:lvl>
+    <w:lvl w:ilvl="6" w:tplc="0409000F" w:tentative="1">
+      <w:start w:val="1"/>
+      <w:numFmt w:val="decimal"/>
+      <w:lvlText w:val="%7."/>
+      <w:lvlJc w:val="left"/>
+      <w:pPr>
+        <w:ind w:left="3360" w:hanging="420"/>
+      </w:pPr>
+    </w:lvl>
+    <w:lvl w:ilvl="7" w:tplc="04090019" w:tentative="1">
+      <w:start w:val="1"/>
+      <w:numFmt w:val="lowerLetter"/>
+      <w:lvlText w:val="%8)"/>
+      <w:lvlJc w:val="left"/>
+      <w:pPr>
+        <w:ind w:left="3780" w:hanging="420"/>
+      </w:pPr>
+    </w:lvl>
+    <w:lvl w:ilvl="8" w:tplc="0409001B" w:tentative="1">
+      <w:start w:val="1"/>
+      <w:numFmt w:val="lowerRoman"/>
+      <w:lvlText w:val="%9."/>
+      <w:lvlJc w:val="right"/>
+      <w:pPr>
+        <w:ind w:left="4200" w:hanging="420"/>
+      </w:pPr>
+    </w:lvl>
+  </w:abstractNum>
+  <w:abstractNum w:abstractNumId="4" w15:restartNumberingAfterBreak="0">
+    <w:nsid w:val="2ED150D5"/>
+    <w:multiLevelType w:val="hybridMultilevel"/>
+    <w:tmpl w:val="716A8E10"/>
+    <w:lvl w:ilvl="0" w:tplc="04090011">
+      <w:start w:val="1"/>
+      <w:numFmt w:val="decimal"/>
+      <w:lvlText w:val="%1)"/>
+      <w:lvlJc w:val="left"/>
+      <w:pPr>
+        <w:ind w:left="840" w:hanging="420"/>
+      </w:pPr>
+    </w:lvl>
+    <w:lvl w:ilvl="1" w:tplc="04090019" w:tentative="1">
+      <w:start w:val="1"/>
+      <w:numFmt w:val="lowerLetter"/>
+      <w:lvlText w:val="%2)"/>
+      <w:lvlJc w:val="left"/>
+      <w:pPr>
+        <w:ind w:left="1260" w:hanging="420"/>
+      </w:pPr>
+    </w:lvl>
+    <w:lvl w:ilvl="2" w:tplc="0409001B" w:tentative="1">
+      <w:start w:val="1"/>
+      <w:numFmt w:val="lowerRoman"/>
+      <w:lvlText w:val="%3."/>
+      <w:lvlJc w:val="right"/>
+      <w:pPr>
+        <w:ind w:left="1680" w:hanging="420"/>
+      </w:pPr>
+    </w:lvl>
+    <w:lvl w:ilvl="3" w:tplc="0409000F" w:tentative="1">
+      <w:start w:val="1"/>
+      <w:numFmt w:val="decimal"/>
+      <w:lvlText w:val="%4."/>
+      <w:lvlJc w:val="left"/>
+      <w:pPr>
+        <w:ind w:left="2100" w:hanging="420"/>
+      </w:pPr>
+    </w:lvl>
+    <w:lvl w:ilvl="4" w:tplc="04090019" w:tentative="1">
+      <w:start w:val="1"/>
+      <w:numFmt w:val="lowerLetter"/>
+      <w:lvlText w:val="%5)"/>
+      <w:lvlJc w:val="left"/>
+      <w:pPr>
+        <w:ind w:left="2520" w:hanging="420"/>
+      </w:pPr>
+    </w:lvl>
+    <w:lvl w:ilvl="5" w:tplc="0409001B" w:tentative="1">
+      <w:start w:val="1"/>
+      <w:numFmt w:val="lowerRoman"/>
+      <w:lvlText w:val="%6."/>
+      <w:lvlJc w:val="right"/>
+      <w:pPr>
+        <w:ind w:left="2940" w:hanging="420"/>
+      </w:pPr>
+    </w:lvl>
+    <w:lvl w:ilvl="6" w:tplc="0409000F" w:tentative="1">
+      <w:start w:val="1"/>
+      <w:numFmt w:val="decimal"/>
+      <w:lvlText w:val="%7."/>
+      <w:lvlJc w:val="left"/>
+      <w:pPr>
+        <w:ind w:left="3360" w:hanging="420"/>
+      </w:pPr>
+    </w:lvl>
+    <w:lvl w:ilvl="7" w:tplc="04090019" w:tentative="1">
+      <w:start w:val="1"/>
+      <w:numFmt w:val="lowerLetter"/>
+      <w:lvlText w:val="%8)"/>
+      <w:lvlJc w:val="left"/>
+      <w:pPr>
+        <w:ind w:left="3780" w:hanging="420"/>
+      </w:pPr>
+    </w:lvl>
+    <w:lvl w:ilvl="8" w:tplc="0409001B" w:tentative="1">
+      <w:start w:val="1"/>
+      <w:numFmt w:val="lowerRoman"/>
+      <w:lvlText w:val="%9."/>
+      <w:lvlJc w:val="right"/>
+      <w:pPr>
+        <w:ind w:left="4200" w:hanging="420"/>
+      </w:pPr>
+    </w:lvl>
+  </w:abstractNum>
+  <w:abstractNum w:abstractNumId="5" w15:restartNumberingAfterBreak="0">
+    <w:nsid w:val="377B23B9"/>
+    <w:multiLevelType w:val="hybridMultilevel"/>
+    <w:tmpl w:val="6C3A8236"/>
+    <w:lvl w:ilvl="0" w:tplc="04090011">
+      <w:start w:val="1"/>
+      <w:numFmt w:val="decimal"/>
+      <w:lvlText w:val="%1)"/>
+      <w:lvlJc w:val="left"/>
+      <w:pPr>
+        <w:ind w:left="840" w:hanging="420"/>
+      </w:pPr>
+    </w:lvl>
+    <w:lvl w:ilvl="1" w:tplc="04090019" w:tentative="1">
+      <w:start w:val="1"/>
+      <w:numFmt w:val="lowerLetter"/>
+      <w:lvlText w:val="%2)"/>
+      <w:lvlJc w:val="left"/>
+      <w:pPr>
+        <w:ind w:left="1260" w:hanging="420"/>
+      </w:pPr>
+    </w:lvl>
+    <w:lvl w:ilvl="2" w:tplc="0409001B" w:tentative="1">
+      <w:start w:val="1"/>
+      <w:numFmt w:val="lowerRoman"/>
+      <w:lvlText w:val="%3."/>
+      <w:lvlJc w:val="right"/>
+      <w:pPr>
+        <w:ind w:left="1680" w:hanging="420"/>
+      </w:pPr>
+    </w:lvl>
+    <w:lvl w:ilvl="3" w:tplc="0409000F" w:tentative="1">
+      <w:start w:val="1"/>
+      <w:numFmt w:val="decimal"/>
+      <w:lvlText w:val="%4."/>
+      <w:lvlJc w:val="left"/>
+      <w:pPr>
+        <w:ind w:left="2100" w:hanging="420"/>
+      </w:pPr>
+    </w:lvl>
+    <w:lvl w:ilvl="4" w:tplc="04090019" w:tentative="1">
+      <w:start w:val="1"/>
+      <w:numFmt w:val="lowerLetter"/>
+      <w:lvlText w:val="%5)"/>
+      <w:lvlJc w:val="left"/>
+      <w:pPr>
+        <w:ind w:left="2520" w:hanging="420"/>
+      </w:pPr>
+    </w:lvl>
+    <w:lvl w:ilvl="5" w:tplc="0409001B" w:tentative="1">
+      <w:start w:val="1"/>
+      <w:numFmt w:val="lowerRoman"/>
+      <w:lvlText w:val="%6."/>
+      <w:lvlJc w:val="right"/>
+      <w:pPr>
+        <w:ind w:left="2940" w:hanging="420"/>
+      </w:pPr>
+    </w:lvl>
+    <w:lvl w:ilvl="6" w:tplc="0409000F" w:tentative="1">
+      <w:start w:val="1"/>
+      <w:numFmt w:val="decimal"/>
+      <w:lvlText w:val="%7."/>
+      <w:lvlJc w:val="left"/>
+      <w:pPr>
+        <w:ind w:left="3360" w:hanging="420"/>
+      </w:pPr>
+    </w:lvl>
+    <w:lvl w:ilvl="7" w:tplc="04090019" w:tentative="1">
+      <w:start w:val="1"/>
+      <w:numFmt w:val="lowerLetter"/>
+      <w:lvlText w:val="%8)"/>
+      <w:lvlJc w:val="left"/>
+      <w:pPr>
+        <w:ind w:left="3780" w:hanging="420"/>
+      </w:pPr>
+    </w:lvl>
+    <w:lvl w:ilvl="8" w:tplc="0409001B" w:tentative="1">
+      <w:start w:val="1"/>
+      <w:numFmt w:val="lowerRoman"/>
+      <w:lvlText w:val="%9."/>
+      <w:lvlJc w:val="right"/>
+      <w:pPr>
+        <w:ind w:left="4200" w:hanging="420"/>
+      </w:pPr>
+    </w:lvl>
+  </w:abstractNum>
+  <w:abstractNum w:abstractNumId="6" w15:restartNumberingAfterBreak="0">
+    <w:nsid w:val="3ADC3E08"/>
+    <w:multiLevelType w:val="hybridMultilevel"/>
+    <w:tmpl w:val="EC287C14"/>
+    <w:lvl w:ilvl="0" w:tplc="D65AE9F2">
+      <w:start w:val="1"/>
+      <w:numFmt w:val="decimal"/>
+      <w:lvlText w:val="(%1)"/>
+      <w:lvlJc w:val="left"/>
+      <w:pPr>
+        <w:ind w:left="840" w:hanging="420"/>
+      </w:pPr>
+      <w:rPr>
+        <w:rFonts w:hint="eastAsia"/>
+      </w:rPr>
+    </w:lvl>
+    <w:lvl w:ilvl="1" w:tplc="04090019" w:tentative="1">
+      <w:start w:val="1"/>
+      <w:numFmt w:val="lowerLetter"/>
+      <w:lvlText w:val="%2)"/>
+      <w:lvlJc w:val="left"/>
+      <w:pPr>
         <w:ind w:left="840" w:hanging="420"/>
       </w:pPr>
     </w:lvl>
@@ -2310,7 +7815,120 @@
       </w:pPr>
     </w:lvl>
   </w:abstractNum>
-  <w:abstractNum w:abstractNumId="4" w15:restartNumberingAfterBreak="0">
+  <w:abstractNum w:abstractNumId="7" w15:restartNumberingAfterBreak="0">
+    <w:nsid w:val="6EC37551"/>
+    <w:multiLevelType w:val="hybridMultilevel"/>
+    <w:tmpl w:val="1AEC4788"/>
+    <w:lvl w:ilvl="0" w:tplc="04090001">
+      <w:start w:val="1"/>
+      <w:numFmt w:val="bullet"/>
+      <w:lvlText w:val=""/>
+      <w:lvlJc w:val="left"/>
+      <w:pPr>
+        <w:ind w:left="1260" w:hanging="420"/>
+      </w:pPr>
+      <w:rPr>
+        <w:rFonts w:ascii="Wingdings" w:hAnsi="Wingdings" w:hint="default"/>
+      </w:rPr>
+    </w:lvl>
+    <w:lvl w:ilvl="1" w:tplc="04090003" w:tentative="1">
+      <w:start w:val="1"/>
+      <w:numFmt w:val="bullet"/>
+      <w:lvlText w:val=""/>
+      <w:lvlJc w:val="left"/>
+      <w:pPr>
+        <w:ind w:left="1680" w:hanging="420"/>
+      </w:pPr>
+      <w:rPr>
+        <w:rFonts w:ascii="Wingdings" w:hAnsi="Wingdings" w:hint="default"/>
+      </w:rPr>
+    </w:lvl>
+    <w:lvl w:ilvl="2" w:tplc="04090005" w:tentative="1">
+      <w:start w:val="1"/>
+      <w:numFmt w:val="bullet"/>
+      <w:lvlText w:val=""/>
+      <w:lvlJc w:val="left"/>
+      <w:pPr>
+        <w:ind w:left="2100" w:hanging="420"/>
+      </w:pPr>
+      <w:rPr>
+        <w:rFonts w:ascii="Wingdings" w:hAnsi="Wingdings" w:hint="default"/>
+      </w:rPr>
+    </w:lvl>
+    <w:lvl w:ilvl="3" w:tplc="04090001" w:tentative="1">
+      <w:start w:val="1"/>
+      <w:numFmt w:val="bullet"/>
+      <w:lvlText w:val=""/>
+      <w:lvlJc w:val="left"/>
+      <w:pPr>
+        <w:ind w:left="2520" w:hanging="420"/>
+      </w:pPr>
+      <w:rPr>
+        <w:rFonts w:ascii="Wingdings" w:hAnsi="Wingdings" w:hint="default"/>
+      </w:rPr>
+    </w:lvl>
+    <w:lvl w:ilvl="4" w:tplc="04090003" w:tentative="1">
+      <w:start w:val="1"/>
+      <w:numFmt w:val="bullet"/>
+      <w:lvlText w:val=""/>
+      <w:lvlJc w:val="left"/>
+      <w:pPr>
+        <w:ind w:left="2940" w:hanging="420"/>
+      </w:pPr>
+      <w:rPr>
+        <w:rFonts w:ascii="Wingdings" w:hAnsi="Wingdings" w:hint="default"/>
+      </w:rPr>
+    </w:lvl>
+    <w:lvl w:ilvl="5" w:tplc="04090005" w:tentative="1">
+      <w:start w:val="1"/>
+      <w:numFmt w:val="bullet"/>
+      <w:lvlText w:val=""/>
+      <w:lvlJc w:val="left"/>
+      <w:pPr>
+        <w:ind w:left="3360" w:hanging="420"/>
+      </w:pPr>
+      <w:rPr>
+        <w:rFonts w:ascii="Wingdings" w:hAnsi="Wingdings" w:hint="default"/>
+      </w:rPr>
+    </w:lvl>
+    <w:lvl w:ilvl="6" w:tplc="04090001" w:tentative="1">
+      <w:start w:val="1"/>
+      <w:numFmt w:val="bullet"/>
+      <w:lvlText w:val=""/>
+      <w:lvlJc w:val="left"/>
+      <w:pPr>
+        <w:ind w:left="3780" w:hanging="420"/>
+      </w:pPr>
+      <w:rPr>
+        <w:rFonts w:ascii="Wingdings" w:hAnsi="Wingdings" w:hint="default"/>
+      </w:rPr>
+    </w:lvl>
+    <w:lvl w:ilvl="7" w:tplc="04090003" w:tentative="1">
+      <w:start w:val="1"/>
+      <w:numFmt w:val="bullet"/>
+      <w:lvlText w:val=""/>
+      <w:lvlJc w:val="left"/>
+      <w:pPr>
+        <w:ind w:left="4200" w:hanging="420"/>
+      </w:pPr>
+      <w:rPr>
+        <w:rFonts w:ascii="Wingdings" w:hAnsi="Wingdings" w:hint="default"/>
+      </w:rPr>
+    </w:lvl>
+    <w:lvl w:ilvl="8" w:tplc="04090005" w:tentative="1">
+      <w:start w:val="1"/>
+      <w:numFmt w:val="bullet"/>
+      <w:lvlText w:val=""/>
+      <w:lvlJc w:val="left"/>
+      <w:pPr>
+        <w:ind w:left="4620" w:hanging="420"/>
+      </w:pPr>
+      <w:rPr>
+        <w:rFonts w:ascii="Wingdings" w:hAnsi="Wingdings" w:hint="default"/>
+      </w:rPr>
+    </w:lvl>
+  </w:abstractNum>
+  <w:abstractNum w:abstractNumId="8" w15:restartNumberingAfterBreak="0">
     <w:nsid w:val="7A7D5304"/>
     <w:multiLevelType w:val="hybridMultilevel"/>
     <w:tmpl w:val="FAF65F8E"/>
@@ -2397,19 +8015,31 @@
     </w:lvl>
   </w:abstractNum>
   <w:num w:numId="1">
+    <w:abstractNumId w:val="8"/>
+  </w:num>
+  <w:num w:numId="2">
+    <w:abstractNumId w:val="5"/>
+  </w:num>
+  <w:num w:numId="3">
     <w:abstractNumId w:val="4"/>
   </w:num>
-  <w:num w:numId="2">
-    <w:abstractNumId w:val="2"/>
+  <w:num w:numId="4">
+    <w:abstractNumId w:val="3"/>
   </w:num>
-  <w:num w:numId="3">
+  <w:num w:numId="5">
+    <w:abstractNumId w:val="6"/>
+  </w:num>
+  <w:num w:numId="6">
+    <w:abstractNumId w:val="0"/>
+  </w:num>
+  <w:num w:numId="7">
     <w:abstractNumId w:val="1"/>
   </w:num>
-  <w:num w:numId="4">
-    <w:abstractNumId w:val="0"/>
+  <w:num w:numId="8">
+    <w:abstractNumId w:val="7"/>
   </w:num>
-  <w:num w:numId="5">
-    <w:abstractNumId w:val="3"/>
+  <w:num w:numId="9">
+    <w:abstractNumId w:val="2"/>
   </w:num>
 </w:numbering>
 </file>
